--- a/Zapiska_Zadorozhnii.docx
+++ b/Zapiska_Zadorozhnii.docx
@@ -8085,8 +8085,6 @@
         </w:rPr>
         <w:t>Розробляється система дозволяє оптимізувати роботу в офісі: співробітникам не потрібно буде чекати поки приготується їх напій і чекати своєї черги. Завдяки даній системі співробітники зможуть віддалено зробити замовлення і отримати повідомлення, коли їх напій буде готовий. Це дозволить зменшити час, що витрачається на цю операцію.</w:t>
       </w:r>
-      <w:bookmarkStart w:id="2" w:name="_GoBack"/>
-      <w:bookmarkEnd w:id="2"/>
     </w:p>
     <w:p>
       <w:pPr>
@@ -8307,7 +8305,7 @@
           <w:lang w:val="uk-UA"/>
         </w:rPr>
       </w:pPr>
-      <w:bookmarkStart w:id="3" w:name="_Toc452377715"/>
+      <w:bookmarkStart w:id="2" w:name="_Toc452377715"/>
       <w:r>
         <w:rPr>
           <w:rFonts w:cs="Times New Roman"/>
@@ -8326,7 +8324,7 @@
         </w:rPr>
         <w:t>ПОСТАНОВКА ЗАДАЧІ</w:t>
       </w:r>
-      <w:bookmarkEnd w:id="3"/>
+      <w:bookmarkEnd w:id="2"/>
     </w:p>
     <w:p>
       <w:pPr>
@@ -8700,6 +8698,7 @@
         </w:rPr>
         <w:t xml:space="preserve"> Якщо </w:t>
       </w:r>
+      <w:proofErr w:type="spellStart"/>
       <w:r>
         <w:rPr>
           <w:rFonts w:cs="Times New Roman"/>
@@ -8709,6 +8708,7 @@
         </w:rPr>
         <w:t>gps</w:t>
       </w:r>
+      <w:proofErr w:type="spellEnd"/>
       <w:r>
         <w:rPr>
           <w:rFonts w:cs="Times New Roman"/>
@@ -9085,7 +9085,7 @@
           <w:lang w:val="uk-UA"/>
         </w:rPr>
       </w:pPr>
-      <w:bookmarkStart w:id="4" w:name="_Toc452377716"/>
+      <w:bookmarkStart w:id="3" w:name="_Toc452377716"/>
       <w:r>
         <w:rPr>
           <w:rFonts w:cs="Times New Roman"/>
@@ -9096,7 +9096,7 @@
         <w:lastRenderedPageBreak/>
         <w:t>3 МОДЕЛЮВАННЯ ПРОГРАМНОГО ПРОДУКТУ</w:t>
       </w:r>
-      <w:bookmarkEnd w:id="4"/>
+      <w:bookmarkEnd w:id="3"/>
     </w:p>
     <w:p>
       <w:pPr>
@@ -9591,6 +9591,7 @@
         </w:rPr>
         <w:t xml:space="preserve">як модель користувача, до якого входить номер, ім’я та фамілія користувача; </w:t>
       </w:r>
+      <w:proofErr w:type="spellStart"/>
       <w:r>
         <w:rPr>
           <w:rFonts w:cs="Times New Roman"/>
@@ -9600,6 +9601,7 @@
         </w:rPr>
         <w:t>DBManager</w:t>
       </w:r>
+      <w:proofErr w:type="spellEnd"/>
       <w:r>
         <w:rPr>
           <w:rFonts w:cs="Times New Roman"/>
@@ -9619,6 +9621,7 @@
         <w:lastRenderedPageBreak/>
         <w:t xml:space="preserve">операції, що повинні бути реалізовані для роботи з базою даних,за допомогою цього інтерфейсу забезпечується розширяємість системи, тому що є можливість використовувати іншу базу даних; </w:t>
       </w:r>
+      <w:proofErr w:type="spellStart"/>
       <w:r>
         <w:rPr>
           <w:rFonts w:cs="Times New Roman"/>
@@ -9628,6 +9631,7 @@
         </w:rPr>
         <w:t>MongoDBManager</w:t>
       </w:r>
+      <w:proofErr w:type="spellEnd"/>
       <w:r>
         <w:rPr>
           <w:rFonts w:cs="Times New Roman"/>
@@ -9637,14 +9641,25 @@
         </w:rPr>
         <w:t xml:space="preserve">, який є реалізацією інтерфейсу </w:t>
       </w:r>
-      <w:r>
-        <w:rPr>
-          <w:rFonts w:cs="Times New Roman"/>
-          <w:sz w:val="24"/>
-          <w:szCs w:val="24"/>
-          <w:lang w:val="en-US"/>
-        </w:rPr>
-        <w:t xml:space="preserve">DBManager </w:t>
+      <w:proofErr w:type="spellStart"/>
+      <w:r>
+        <w:rPr>
+          <w:rFonts w:cs="Times New Roman"/>
+          <w:sz w:val="24"/>
+          <w:szCs w:val="24"/>
+          <w:lang w:val="en-US"/>
+        </w:rPr>
+        <w:t>DBManager</w:t>
+      </w:r>
+      <w:proofErr w:type="spellEnd"/>
+      <w:r>
+        <w:rPr>
+          <w:rFonts w:cs="Times New Roman"/>
+          <w:sz w:val="24"/>
+          <w:szCs w:val="24"/>
+          <w:lang w:val="en-US"/>
+        </w:rPr>
+        <w:t xml:space="preserve"> </w:t>
       </w:r>
       <w:r>
         <w:rPr>
@@ -10494,7 +10509,7 @@
           <w:lang w:val="uk-UA"/>
         </w:rPr>
       </w:pPr>
-      <w:bookmarkStart w:id="5" w:name="_Toc452377717"/>
+      <w:bookmarkStart w:id="4" w:name="_Toc452377717"/>
       <w:r>
         <w:rPr>
           <w:rFonts w:cs="Times New Roman"/>
@@ -10505,7 +10520,7 @@
         <w:lastRenderedPageBreak/>
         <w:t>4 РЕАЛІЗАЦІЯ ПРОГРАМНОГО ПРОДУКТУ</w:t>
       </w:r>
-      <w:bookmarkEnd w:id="5"/>
+      <w:bookmarkEnd w:id="4"/>
     </w:p>
     <w:p>
       <w:pPr>
@@ -11020,6 +11035,8 @@
           <w:lang w:val="uk-UA"/>
         </w:rPr>
       </w:pPr>
+      <w:bookmarkStart w:id="5" w:name="_GoBack"/>
+      <w:bookmarkEnd w:id="5"/>
       <w:r>
         <w:rPr>
           <w:rFonts w:cs="Times New Roman"/>
@@ -11028,6 +11045,24 @@
           <w:lang w:val="uk-UA"/>
         </w:rPr>
         <w:lastRenderedPageBreak/>
+        <w:t xml:space="preserve">Дані зберігаються у базі даних </w:t>
+      </w:r>
+      <w:r>
+        <w:rPr>
+          <w:rFonts w:cs="Times New Roman"/>
+          <w:sz w:val="24"/>
+          <w:szCs w:val="24"/>
+          <w:lang w:val="en-US"/>
+        </w:rPr>
+        <w:t>MS</w:t>
+      </w:r>
+      <w:r>
+        <w:rPr>
+          <w:rFonts w:cs="Times New Roman"/>
+          <w:sz w:val="24"/>
+          <w:szCs w:val="24"/>
+          <w:lang w:val="uk-UA"/>
+        </w:rPr>
         <w:t xml:space="preserve"> </w:t>
       </w:r>
       <w:r>
@@ -11035,18 +11070,9 @@
           <w:rFonts w:cs="Times New Roman"/>
           <w:sz w:val="24"/>
           <w:szCs w:val="24"/>
-          <w:lang w:val="uk-UA"/>
-        </w:rPr>
-        <w:t xml:space="preserve">Дані зберігаються у базі даних </w:t>
-      </w:r>
-      <w:r>
-        <w:rPr>
-          <w:rFonts w:cs="Times New Roman"/>
-          <w:sz w:val="24"/>
-          <w:szCs w:val="24"/>
-          <w:lang w:val="en-US"/>
-        </w:rPr>
-        <w:t>MS</w:t>
+          <w:lang w:val="en-US"/>
+        </w:rPr>
+        <w:t>SQL</w:t>
       </w:r>
       <w:r>
         <w:rPr>
@@ -11064,24 +11090,6 @@
           <w:szCs w:val="24"/>
           <w:lang w:val="en-US"/>
         </w:rPr>
-        <w:t>SQL</w:t>
-      </w:r>
-      <w:r>
-        <w:rPr>
-          <w:rFonts w:cs="Times New Roman"/>
-          <w:sz w:val="24"/>
-          <w:szCs w:val="24"/>
-          <w:lang w:val="uk-UA"/>
-        </w:rPr>
-        <w:t xml:space="preserve"> </w:t>
-      </w:r>
-      <w:r>
-        <w:rPr>
-          <w:rFonts w:cs="Times New Roman"/>
-          <w:sz w:val="24"/>
-          <w:szCs w:val="24"/>
-          <w:lang w:val="en-US"/>
-        </w:rPr>
         <w:t>Server</w:t>
       </w:r>
       <w:r>
@@ -11111,6 +11119,7 @@
         </w:rPr>
         <w:t xml:space="preserve">фреймворку </w:t>
       </w:r>
+      <w:proofErr w:type="spellStart"/>
       <w:r>
         <w:rPr>
           <w:rFonts w:cs="Times New Roman"/>
@@ -11120,6 +11129,7 @@
         </w:rPr>
         <w:t>EntityFramework</w:t>
       </w:r>
+      <w:proofErr w:type="spellEnd"/>
       <w:r>
         <w:rPr>
           <w:rFonts w:cs="Times New Roman"/>
@@ -11190,6 +11200,7 @@
         </w:rPr>
         <w:t xml:space="preserve">В якості системи контролю версій використовується </w:t>
       </w:r>
+      <w:proofErr w:type="spellStart"/>
       <w:r>
         <w:rPr>
           <w:rFonts w:cs="Times New Roman"/>
@@ -11199,6 +11210,7 @@
         </w:rPr>
         <w:t>Git</w:t>
       </w:r>
+      <w:proofErr w:type="spellEnd"/>
       <w:r>
         <w:rPr>
           <w:rFonts w:cs="Times New Roman"/>
@@ -12030,21 +12042,18 @@
     </w:p>
     <w:p>
       <w:pPr>
-        <w:rPr>
-          <w:rFonts w:cs="Times New Roman"/>
-          <w:sz w:val="24"/>
-          <w:szCs w:val="24"/>
-        </w:rPr>
-      </w:pPr>
-      <w:r>
-        <w:rPr>
-          <w:rFonts w:cs="Times New Roman"/>
-          <w:sz w:val="24"/>
-          <w:szCs w:val="24"/>
-          <w:lang w:val="uk-UA"/>
-        </w:rPr>
-        <w:t xml:space="preserve">а) </w:t>
-      </w:r>
+        <w:pStyle w:val="ListParagraph"/>
+        <w:numPr>
+          <w:ilvl w:val="0"/>
+          <w:numId w:val="5"/>
+        </w:numPr>
+        <w:ind w:left="0" w:firstLine="709"/>
+        <w:rPr>
+          <w:rFonts w:cs="Times New Roman"/>
+          <w:sz w:val="24"/>
+          <w:szCs w:val="24"/>
+        </w:rPr>
+      </w:pPr>
       <w:r>
         <w:rPr>
           <w:rFonts w:cs="Times New Roman"/>
@@ -12067,10 +12076,719 @@
           <w:rFonts w:cs="Times New Roman"/>
           <w:sz w:val="24"/>
           <w:szCs w:val="24"/>
-          <w:lang w:val="en-US"/>
-        </w:rPr>
-        <w:t>getPolyLines</w:t>
-      </w:r>
+          <w:lang w:val="uk-UA"/>
+        </w:rPr>
+        <w:t>coffeeMachine</w:t>
+      </w:r>
+      <w:r>
+        <w:rPr>
+          <w:rFonts w:cs="Times New Roman"/>
+          <w:sz w:val="24"/>
+          <w:szCs w:val="24"/>
+          <w:lang w:val="en-US"/>
+        </w:rPr>
+        <w:t>s</w:t>
+      </w:r>
+      <w:r>
+        <w:rPr>
+          <w:rFonts w:cs="Times New Roman"/>
+          <w:sz w:val="24"/>
+          <w:szCs w:val="24"/>
+        </w:rPr>
+        <w:t>/ –</w:t>
+      </w:r>
+      <w:r>
+        <w:rPr>
+          <w:rFonts w:cs="Times New Roman"/>
+          <w:sz w:val="24"/>
+          <w:szCs w:val="24"/>
+        </w:rPr>
+        <w:t xml:space="preserve"> </w:t>
+      </w:r>
+      <w:r>
+        <w:rPr>
+          <w:rFonts w:cs="Times New Roman"/>
+          <w:sz w:val="24"/>
+          <w:szCs w:val="24"/>
+          <w:lang w:val="uk-UA"/>
+        </w:rPr>
+        <w:t xml:space="preserve">вертає всі </w:t>
+      </w:r>
+      <w:r>
+        <w:rPr>
+          <w:rFonts w:cs="Times New Roman"/>
+          <w:sz w:val="24"/>
+          <w:szCs w:val="24"/>
+          <w:lang w:val="uk-UA"/>
+        </w:rPr>
+        <w:t>кавеварки, зареє</w:t>
+      </w:r>
+      <w:r>
+        <w:rPr>
+          <w:rFonts w:cs="Times New Roman"/>
+          <w:sz w:val="24"/>
+          <w:szCs w:val="24"/>
+          <w:lang w:val="uk-UA"/>
+        </w:rPr>
+        <w:t>стровані в системі</w:t>
+      </w:r>
+      <w:r>
+        <w:rPr>
+          <w:rFonts w:cs="Times New Roman"/>
+          <w:sz w:val="24"/>
+          <w:szCs w:val="24"/>
+        </w:rPr>
+        <w:t>;</w:t>
+      </w:r>
+    </w:p>
+    <w:p>
+      <w:pPr>
+        <w:pStyle w:val="ListParagraph"/>
+        <w:numPr>
+          <w:ilvl w:val="0"/>
+          <w:numId w:val="5"/>
+        </w:numPr>
+        <w:ind w:left="0" w:firstLine="709"/>
+        <w:rPr>
+          <w:rFonts w:cs="Times New Roman"/>
+          <w:sz w:val="24"/>
+          <w:szCs w:val="24"/>
+        </w:rPr>
+      </w:pPr>
+      <w:r>
+        <w:rPr>
+          <w:rFonts w:cs="Times New Roman"/>
+          <w:sz w:val="24"/>
+          <w:szCs w:val="24"/>
+          <w:lang w:val="en-US"/>
+        </w:rPr>
+        <w:t>GET</w:t>
+      </w:r>
+      <w:r>
+        <w:rPr>
+          <w:rFonts w:cs="Times New Roman"/>
+          <w:sz w:val="24"/>
+          <w:szCs w:val="24"/>
+        </w:rPr>
+        <w:t xml:space="preserve"> </w:t>
+      </w:r>
+      <w:r>
+        <w:rPr>
+          <w:rFonts w:cs="Times New Roman"/>
+          <w:sz w:val="24"/>
+          <w:szCs w:val="24"/>
+          <w:lang w:val="uk-UA"/>
+        </w:rPr>
+        <w:t>/</w:t>
+      </w:r>
+      <w:proofErr w:type="spellStart"/>
+      <w:r>
+        <w:rPr>
+          <w:rFonts w:cs="Times New Roman"/>
+          <w:sz w:val="24"/>
+          <w:szCs w:val="24"/>
+          <w:lang w:val="en-US"/>
+        </w:rPr>
+        <w:t>coffeeMachine</w:t>
+      </w:r>
+      <w:proofErr w:type="spellEnd"/>
+      <w:r>
+        <w:rPr>
+          <w:rFonts w:cs="Times New Roman"/>
+          <w:sz w:val="24"/>
+          <w:szCs w:val="24"/>
+          <w:lang w:val="uk-UA"/>
+        </w:rPr>
+        <w:t>/{id}</w:t>
+      </w:r>
+      <w:r>
+        <w:rPr>
+          <w:rFonts w:cs="Times New Roman"/>
+          <w:sz w:val="24"/>
+          <w:szCs w:val="24"/>
+        </w:rPr>
+        <w:t xml:space="preserve"> – </w:t>
+      </w:r>
+      <w:r>
+        <w:rPr>
+          <w:rFonts w:cs="Times New Roman"/>
+          <w:sz w:val="24"/>
+          <w:szCs w:val="24"/>
+          <w:lang w:val="uk-UA"/>
+        </w:rPr>
+        <w:t xml:space="preserve">вертає </w:t>
+      </w:r>
+      <w:r>
+        <w:rPr>
+          <w:rFonts w:cs="Times New Roman"/>
+          <w:sz w:val="24"/>
+          <w:szCs w:val="24"/>
+          <w:lang w:val="uk-UA"/>
+        </w:rPr>
+        <w:t>кавеварку</w:t>
+      </w:r>
+      <w:r>
+        <w:rPr>
+          <w:rFonts w:cs="Times New Roman"/>
+          <w:sz w:val="24"/>
+          <w:szCs w:val="24"/>
+          <w:lang w:val="uk-UA"/>
+        </w:rPr>
+        <w:t xml:space="preserve"> з ідентифікатором </w:t>
+      </w:r>
+      <w:r>
+        <w:rPr>
+          <w:rFonts w:cs="Times New Roman"/>
+          <w:sz w:val="24"/>
+          <w:szCs w:val="24"/>
+          <w:lang w:val="en-US"/>
+        </w:rPr>
+        <w:t>id</w:t>
+      </w:r>
+      <w:r>
+        <w:rPr>
+          <w:rFonts w:cs="Times New Roman"/>
+          <w:sz w:val="24"/>
+          <w:szCs w:val="24"/>
+        </w:rPr>
+        <w:t>;</w:t>
+      </w:r>
+    </w:p>
+    <w:p>
+      <w:pPr>
+        <w:pStyle w:val="ListParagraph"/>
+        <w:numPr>
+          <w:ilvl w:val="0"/>
+          <w:numId w:val="5"/>
+        </w:numPr>
+        <w:ind w:left="0" w:firstLine="709"/>
+        <w:rPr>
+          <w:rFonts w:cs="Times New Roman"/>
+          <w:sz w:val="24"/>
+          <w:szCs w:val="24"/>
+        </w:rPr>
+      </w:pPr>
+      <w:r>
+        <w:rPr>
+          <w:rFonts w:cs="Times New Roman"/>
+          <w:sz w:val="24"/>
+          <w:szCs w:val="24"/>
+          <w:lang w:val="en-US"/>
+        </w:rPr>
+        <w:t>PUT</w:t>
+      </w:r>
+      <w:r>
+        <w:rPr>
+          <w:rFonts w:cs="Times New Roman"/>
+          <w:sz w:val="24"/>
+          <w:szCs w:val="24"/>
+        </w:rPr>
+        <w:t xml:space="preserve"> /</w:t>
+      </w:r>
+      <w:proofErr w:type="spellStart"/>
+      <w:r>
+        <w:rPr>
+          <w:rFonts w:cs="Times New Roman"/>
+          <w:sz w:val="24"/>
+          <w:szCs w:val="24"/>
+          <w:lang w:val="en-US"/>
+        </w:rPr>
+        <w:t>coffeeMachine</w:t>
+      </w:r>
+      <w:proofErr w:type="spellEnd"/>
+      <w:r>
+        <w:rPr>
+          <w:rFonts w:cs="Times New Roman"/>
+          <w:sz w:val="24"/>
+          <w:szCs w:val="24"/>
+        </w:rPr>
+        <w:t xml:space="preserve"> – </w:t>
+      </w:r>
+      <w:r>
+        <w:rPr>
+          <w:rFonts w:cs="Times New Roman"/>
+          <w:sz w:val="24"/>
+          <w:szCs w:val="24"/>
+        </w:rPr>
+        <w:t>створю</w:t>
+      </w:r>
+      <w:r>
+        <w:rPr>
+          <w:rFonts w:cs="Times New Roman"/>
+          <w:sz w:val="24"/>
+          <w:szCs w:val="24"/>
+          <w:lang w:val="uk-UA"/>
+        </w:rPr>
+        <w:t>є нову кавоварку</w:t>
+      </w:r>
+      <w:r>
+        <w:rPr>
+          <w:rFonts w:cs="Times New Roman"/>
+          <w:sz w:val="24"/>
+          <w:szCs w:val="24"/>
+        </w:rPr>
+        <w:t>;</w:t>
+      </w:r>
+    </w:p>
+    <w:p>
+      <w:pPr>
+        <w:pStyle w:val="ListParagraph"/>
+        <w:numPr>
+          <w:ilvl w:val="0"/>
+          <w:numId w:val="5"/>
+        </w:numPr>
+        <w:ind w:left="0" w:firstLine="709"/>
+        <w:rPr>
+          <w:rFonts w:cs="Times New Roman"/>
+          <w:sz w:val="24"/>
+          <w:szCs w:val="24"/>
+        </w:rPr>
+      </w:pPr>
+      <w:r>
+        <w:rPr>
+          <w:rFonts w:cs="Times New Roman"/>
+          <w:sz w:val="24"/>
+          <w:szCs w:val="24"/>
+          <w:lang w:val="en-US"/>
+        </w:rPr>
+        <w:t>POST</w:t>
+      </w:r>
+      <w:r>
+        <w:rPr>
+          <w:rFonts w:cs="Times New Roman"/>
+          <w:sz w:val="24"/>
+          <w:szCs w:val="24"/>
+        </w:rPr>
+        <w:t xml:space="preserve"> </w:t>
+      </w:r>
+      <w:r>
+        <w:rPr>
+          <w:rFonts w:cs="Times New Roman"/>
+          <w:sz w:val="24"/>
+          <w:szCs w:val="24"/>
+        </w:rPr>
+        <w:t>/</w:t>
+      </w:r>
+      <w:proofErr w:type="spellStart"/>
+      <w:r>
+        <w:rPr>
+          <w:rFonts w:cs="Times New Roman"/>
+          <w:sz w:val="24"/>
+          <w:szCs w:val="24"/>
+          <w:lang w:val="en-US"/>
+        </w:rPr>
+        <w:t>coffeeMachine</w:t>
+      </w:r>
+      <w:proofErr w:type="spellEnd"/>
+      <w:r>
+        <w:rPr>
+          <w:rFonts w:cs="Times New Roman"/>
+          <w:sz w:val="24"/>
+          <w:szCs w:val="24"/>
+        </w:rPr>
+        <w:t xml:space="preserve"> – </w:t>
+      </w:r>
+      <w:r>
+        <w:rPr>
+          <w:rFonts w:cs="Times New Roman"/>
+          <w:sz w:val="24"/>
+          <w:szCs w:val="24"/>
+          <w:lang w:val="uk-UA"/>
+        </w:rPr>
+        <w:t>змінює існуючу кавоварку;</w:t>
+      </w:r>
+    </w:p>
+    <w:p>
+      <w:pPr>
+        <w:pStyle w:val="ListParagraph"/>
+        <w:numPr>
+          <w:ilvl w:val="0"/>
+          <w:numId w:val="5"/>
+        </w:numPr>
+        <w:ind w:left="0" w:firstLine="709"/>
+        <w:rPr>
+          <w:rFonts w:cs="Times New Roman"/>
+          <w:sz w:val="24"/>
+          <w:szCs w:val="24"/>
+          <w:lang w:val="en-US"/>
+        </w:rPr>
+      </w:pPr>
+      <w:r>
+        <w:rPr>
+          <w:rFonts w:cs="Times New Roman"/>
+          <w:sz w:val="24"/>
+          <w:szCs w:val="24"/>
+          <w:lang w:val="en-US"/>
+        </w:rPr>
+        <w:t xml:space="preserve">POST /companies/{id}/activate </w:t>
+      </w:r>
+      <w:r>
+        <w:rPr>
+          <w:rFonts w:cs="Times New Roman"/>
+          <w:sz w:val="24"/>
+          <w:szCs w:val="24"/>
+          <w:lang w:val="en-US"/>
+        </w:rPr>
+        <w:t xml:space="preserve">– </w:t>
+      </w:r>
+      <w:r>
+        <w:rPr>
+          <w:rFonts w:cs="Times New Roman"/>
+          <w:sz w:val="24"/>
+          <w:szCs w:val="24"/>
+        </w:rPr>
+        <w:t>активу</w:t>
+      </w:r>
+      <w:r>
+        <w:rPr>
+          <w:rFonts w:cs="Times New Roman"/>
+          <w:sz w:val="24"/>
+          <w:szCs w:val="24"/>
+          <w:lang w:val="uk-UA"/>
+        </w:rPr>
+        <w:t>є існуючу компанію;</w:t>
+      </w:r>
+    </w:p>
+    <w:p>
+      <w:pPr>
+        <w:pStyle w:val="ListParagraph"/>
+        <w:numPr>
+          <w:ilvl w:val="0"/>
+          <w:numId w:val="5"/>
+        </w:numPr>
+        <w:ind w:left="0" w:firstLine="709"/>
+        <w:rPr>
+          <w:rFonts w:cs="Times New Roman"/>
+          <w:sz w:val="24"/>
+          <w:szCs w:val="24"/>
+          <w:lang w:val="en-US"/>
+        </w:rPr>
+      </w:pPr>
+      <w:r>
+        <w:rPr>
+          <w:rFonts w:cs="Times New Roman"/>
+          <w:sz w:val="24"/>
+          <w:szCs w:val="24"/>
+          <w:lang w:val="en-US"/>
+        </w:rPr>
+        <w:t>P</w:t>
+      </w:r>
+      <w:r>
+        <w:rPr>
+          <w:rFonts w:cs="Times New Roman"/>
+          <w:sz w:val="24"/>
+          <w:szCs w:val="24"/>
+          <w:lang w:val="en-US"/>
+        </w:rPr>
+        <w:t>OST /companies</w:t>
+      </w:r>
+      <w:r>
+        <w:rPr>
+          <w:rFonts w:cs="Times New Roman"/>
+          <w:sz w:val="24"/>
+          <w:szCs w:val="24"/>
+          <w:lang w:val="en-US"/>
+        </w:rPr>
+        <w:t>/{id}/</w:t>
+      </w:r>
+      <w:r>
+        <w:rPr>
+          <w:rFonts w:cs="Times New Roman"/>
+          <w:sz w:val="24"/>
+          <w:szCs w:val="24"/>
+          <w:lang w:val="en-US"/>
+        </w:rPr>
+        <w:t>ban</w:t>
+      </w:r>
+      <w:r>
+        <w:rPr>
+          <w:rFonts w:cs="Times New Roman"/>
+          <w:sz w:val="24"/>
+          <w:szCs w:val="24"/>
+          <w:lang w:val="en-US"/>
+        </w:rPr>
+        <w:t xml:space="preserve"> </w:t>
+      </w:r>
+      <w:r>
+        <w:rPr>
+          <w:rFonts w:cs="Times New Roman"/>
+          <w:sz w:val="24"/>
+          <w:szCs w:val="24"/>
+          <w:lang w:val="en-US"/>
+        </w:rPr>
+        <w:t xml:space="preserve">– </w:t>
+      </w:r>
+      <w:r>
+        <w:rPr>
+          <w:rFonts w:cs="Times New Roman"/>
+          <w:sz w:val="24"/>
+          <w:szCs w:val="24"/>
+          <w:lang w:val="uk-UA"/>
+        </w:rPr>
+        <w:t>блокує</w:t>
+      </w:r>
+      <w:r>
+        <w:rPr>
+          <w:rFonts w:cs="Times New Roman"/>
+          <w:sz w:val="24"/>
+          <w:szCs w:val="24"/>
+          <w:lang w:val="uk-UA"/>
+        </w:rPr>
+        <w:t xml:space="preserve"> існуючу компанію;</w:t>
+      </w:r>
+    </w:p>
+    <w:p>
+      <w:pPr>
+        <w:pStyle w:val="ListParagraph"/>
+        <w:numPr>
+          <w:ilvl w:val="0"/>
+          <w:numId w:val="5"/>
+        </w:numPr>
+        <w:ind w:left="0" w:firstLine="709"/>
+        <w:rPr>
+          <w:rFonts w:cs="Times New Roman"/>
+          <w:sz w:val="24"/>
+          <w:szCs w:val="24"/>
+          <w:lang w:val="en-US"/>
+        </w:rPr>
+      </w:pPr>
+      <w:r>
+        <w:rPr>
+          <w:rFonts w:cs="Times New Roman"/>
+          <w:sz w:val="24"/>
+          <w:szCs w:val="24"/>
+          <w:lang w:val="en-US"/>
+        </w:rPr>
+        <w:t xml:space="preserve">GET /companies/ – </w:t>
+      </w:r>
+      <w:r>
+        <w:rPr>
+          <w:rFonts w:cs="Times New Roman"/>
+          <w:sz w:val="24"/>
+          <w:szCs w:val="24"/>
+          <w:lang w:val="uk-UA"/>
+        </w:rPr>
+        <w:t>отримує усі компанії, підтримую фільтрацію по статусу компанії;</w:t>
+      </w:r>
+    </w:p>
+    <w:p>
+      <w:pPr>
+        <w:pStyle w:val="ListParagraph"/>
+        <w:numPr>
+          <w:ilvl w:val="0"/>
+          <w:numId w:val="5"/>
+        </w:numPr>
+        <w:ind w:left="0" w:firstLine="709"/>
+        <w:rPr>
+          <w:rFonts w:cs="Times New Roman"/>
+          <w:sz w:val="24"/>
+          <w:szCs w:val="24"/>
+          <w:lang w:val="uk-UA"/>
+        </w:rPr>
+      </w:pPr>
+      <w:r>
+        <w:rPr>
+          <w:rFonts w:cs="Times New Roman"/>
+          <w:sz w:val="24"/>
+          <w:szCs w:val="24"/>
+          <w:lang w:val="en-US"/>
+        </w:rPr>
+        <w:t>GET</w:t>
+      </w:r>
+      <w:r>
+        <w:rPr>
+          <w:rFonts w:cs="Times New Roman"/>
+          <w:sz w:val="24"/>
+          <w:szCs w:val="24"/>
+          <w:lang w:val="uk-UA"/>
+        </w:rPr>
+        <w:t xml:space="preserve"> /</w:t>
+      </w:r>
+      <w:r>
+        <w:rPr>
+          <w:rFonts w:cs="Times New Roman"/>
+          <w:sz w:val="24"/>
+          <w:szCs w:val="24"/>
+          <w:lang w:val="en-US"/>
+        </w:rPr>
+        <w:t>companies</w:t>
+      </w:r>
+      <w:r>
+        <w:rPr>
+          <w:rFonts w:cs="Times New Roman"/>
+          <w:sz w:val="24"/>
+          <w:szCs w:val="24"/>
+          <w:lang w:val="uk-UA"/>
+        </w:rPr>
+        <w:t>/</w:t>
+      </w:r>
+      <w:r>
+        <w:rPr>
+          <w:rFonts w:cs="Times New Roman"/>
+          <w:sz w:val="24"/>
+          <w:szCs w:val="24"/>
+          <w:lang w:val="en-US"/>
+        </w:rPr>
+        <w:t>{id}/employees</w:t>
+      </w:r>
+      <w:r>
+        <w:rPr>
+          <w:rFonts w:cs="Times New Roman"/>
+          <w:sz w:val="24"/>
+          <w:szCs w:val="24"/>
+          <w:lang w:val="uk-UA"/>
+        </w:rPr>
+        <w:t xml:space="preserve"> – отримує усі </w:t>
+      </w:r>
+      <w:r>
+        <w:rPr>
+          <w:rFonts w:cs="Times New Roman"/>
+          <w:sz w:val="24"/>
+          <w:szCs w:val="24"/>
+          <w:lang w:val="uk-UA"/>
+        </w:rPr>
+        <w:t xml:space="preserve">підприемців із </w:t>
+      </w:r>
+      <w:r>
+        <w:rPr>
+          <w:rFonts w:cs="Times New Roman"/>
+          <w:sz w:val="24"/>
+          <w:szCs w:val="24"/>
+          <w:lang w:val="uk-UA"/>
+        </w:rPr>
+        <w:t xml:space="preserve">компанії, підтримую фільтрацію по статусу </w:t>
+      </w:r>
+      <w:r>
+        <w:rPr>
+          <w:rFonts w:cs="Times New Roman"/>
+          <w:sz w:val="24"/>
+          <w:szCs w:val="24"/>
+          <w:lang w:val="uk-UA"/>
+        </w:rPr>
+        <w:t>підприємця</w:t>
+      </w:r>
+      <w:r>
+        <w:rPr>
+          <w:rFonts w:cs="Times New Roman"/>
+          <w:sz w:val="24"/>
+          <w:szCs w:val="24"/>
+          <w:lang w:val="uk-UA"/>
+        </w:rPr>
+        <w:t>;</w:t>
+      </w:r>
+    </w:p>
+    <w:p>
+      <w:pPr>
+        <w:pStyle w:val="ListParagraph"/>
+        <w:numPr>
+          <w:ilvl w:val="0"/>
+          <w:numId w:val="5"/>
+        </w:numPr>
+        <w:ind w:left="0" w:firstLine="709"/>
+        <w:rPr>
+          <w:rFonts w:cs="Times New Roman"/>
+          <w:sz w:val="24"/>
+          <w:szCs w:val="24"/>
+          <w:lang w:val="en-US"/>
+        </w:rPr>
+      </w:pPr>
+      <w:r>
+        <w:rPr>
+          <w:rFonts w:cs="Times New Roman"/>
+          <w:sz w:val="24"/>
+          <w:szCs w:val="24"/>
+          <w:lang w:val="en-US"/>
+        </w:rPr>
+        <w:t>GET</w:t>
+      </w:r>
+      <w:r>
+        <w:rPr>
+          <w:rFonts w:cs="Times New Roman"/>
+          <w:sz w:val="24"/>
+          <w:szCs w:val="24"/>
+          <w:lang w:val="uk-UA"/>
+        </w:rPr>
+        <w:t xml:space="preserve"> /getRouteCount/{id}</w:t>
+      </w:r>
+      <w:r>
+        <w:rPr>
+          <w:rFonts w:cs="Times New Roman"/>
+          <w:sz w:val="24"/>
+          <w:szCs w:val="24"/>
+          <w:lang w:val="en-US"/>
+        </w:rPr>
+        <w:t xml:space="preserve"> – </w:t>
+      </w:r>
+      <w:r>
+        <w:rPr>
+          <w:rFonts w:cs="Times New Roman"/>
+          <w:sz w:val="24"/>
+          <w:szCs w:val="24"/>
+          <w:lang w:val="uk-UA"/>
+        </w:rPr>
+        <w:t xml:space="preserve">вертає кількість публічних маршрутів користувача з ідентифікатором </w:t>
+      </w:r>
+      <w:r>
+        <w:rPr>
+          <w:rFonts w:cs="Times New Roman"/>
+          <w:sz w:val="24"/>
+          <w:szCs w:val="24"/>
+          <w:lang w:val="en-US"/>
+        </w:rPr>
+        <w:t>id</w:t>
+      </w:r>
+      <w:r>
+        <w:rPr>
+          <w:rFonts w:cs="Times New Roman"/>
+          <w:sz w:val="24"/>
+          <w:szCs w:val="24"/>
+          <w:lang w:val="en-US"/>
+        </w:rPr>
+        <w:t>;</w:t>
+      </w:r>
+    </w:p>
+    <w:p>
+      <w:pPr>
+        <w:pStyle w:val="ListParagraph"/>
+        <w:numPr>
+          <w:ilvl w:val="0"/>
+          <w:numId w:val="5"/>
+        </w:numPr>
+        <w:ind w:left="0" w:firstLine="709"/>
+        <w:rPr>
+          <w:rFonts w:cs="Times New Roman"/>
+          <w:sz w:val="24"/>
+          <w:szCs w:val="24"/>
+        </w:rPr>
+      </w:pPr>
+      <w:r>
+        <w:rPr>
+          <w:rFonts w:cs="Times New Roman"/>
+          <w:sz w:val="24"/>
+          <w:szCs w:val="24"/>
+          <w:lang w:val="en-US"/>
+        </w:rPr>
+        <w:t>GET</w:t>
+      </w:r>
+      <w:r>
+        <w:rPr>
+          <w:rFonts w:cs="Times New Roman"/>
+          <w:sz w:val="24"/>
+          <w:szCs w:val="24"/>
+        </w:rPr>
+        <w:t xml:space="preserve"> /</w:t>
+      </w:r>
+      <w:proofErr w:type="spellStart"/>
+      <w:r>
+        <w:rPr>
+          <w:rFonts w:cs="Times New Roman"/>
+          <w:sz w:val="24"/>
+          <w:szCs w:val="24"/>
+          <w:lang w:val="en-US"/>
+        </w:rPr>
+        <w:t>getPublicRoutes</w:t>
+      </w:r>
+      <w:proofErr w:type="spellEnd"/>
       <w:r>
         <w:rPr>
           <w:rFonts w:cs="Times New Roman"/>
@@ -12094,25 +12812,16 @@
           <w:sz w:val="24"/>
           <w:szCs w:val="24"/>
         </w:rPr>
-        <w:t>} –</w:t>
-      </w:r>
-      <w:r>
-        <w:rPr>
-          <w:rFonts w:cs="Times New Roman"/>
-          <w:sz w:val="24"/>
-          <w:szCs w:val="24"/>
-          <w:lang w:val="uk-UA"/>
-        </w:rPr>
-        <w:t xml:space="preserve">вертає всі маршрути для користувача з </w:t>
-      </w:r>
-      <w:r>
-        <w:rPr>
-          <w:rFonts w:cs="Times New Roman"/>
-          <w:sz w:val="24"/>
-          <w:szCs w:val="24"/>
-          <w:lang w:val="uk-UA"/>
-        </w:rPr>
-        <w:t xml:space="preserve">ідентифікатором </w:t>
+        <w:t xml:space="preserve">} – </w:t>
+      </w:r>
+      <w:r>
+        <w:rPr>
+          <w:rFonts w:cs="Times New Roman"/>
+          <w:sz w:val="24"/>
+          <w:szCs w:val="24"/>
+          <w:lang w:val="uk-UA"/>
+        </w:rPr>
+        <w:t xml:space="preserve">вертає всі публічні маршрути користувача з ідентифікатором </w:t>
       </w:r>
       <w:r>
         <w:rPr>
@@ -12134,21 +12843,110 @@
     </w:p>
     <w:p>
       <w:pPr>
-        <w:rPr>
-          <w:rFonts w:cs="Times New Roman"/>
-          <w:sz w:val="24"/>
-          <w:szCs w:val="24"/>
-        </w:rPr>
-      </w:pPr>
-      <w:r>
-        <w:rPr>
-          <w:rFonts w:cs="Times New Roman"/>
-          <w:sz w:val="24"/>
-          <w:szCs w:val="24"/>
-          <w:lang w:val="uk-UA"/>
-        </w:rPr>
-        <w:t>б)</w:t>
-      </w:r>
+        <w:pStyle w:val="ListParagraph"/>
+        <w:numPr>
+          <w:ilvl w:val="0"/>
+          <w:numId w:val="5"/>
+        </w:numPr>
+        <w:ind w:left="0" w:firstLine="709"/>
+        <w:rPr>
+          <w:rFonts w:cs="Times New Roman"/>
+          <w:sz w:val="24"/>
+          <w:szCs w:val="24"/>
+        </w:rPr>
+      </w:pPr>
+      <w:r>
+        <w:rPr>
+          <w:rFonts w:cs="Times New Roman"/>
+          <w:sz w:val="24"/>
+          <w:szCs w:val="24"/>
+          <w:lang w:val="en-US"/>
+        </w:rPr>
+        <w:t>POST</w:t>
+      </w:r>
+      <w:r>
+        <w:rPr>
+          <w:rFonts w:cs="Times New Roman"/>
+          <w:sz w:val="24"/>
+          <w:szCs w:val="24"/>
+        </w:rPr>
+        <w:t xml:space="preserve"> /</w:t>
+      </w:r>
+      <w:proofErr w:type="spellStart"/>
+      <w:r>
+        <w:rPr>
+          <w:rFonts w:cs="Times New Roman"/>
+          <w:sz w:val="24"/>
+          <w:szCs w:val="24"/>
+          <w:lang w:val="en-US"/>
+        </w:rPr>
+        <w:t>removeRoute</w:t>
+      </w:r>
+      <w:proofErr w:type="spellEnd"/>
+      <w:r>
+        <w:rPr>
+          <w:rFonts w:cs="Times New Roman"/>
+          <w:sz w:val="24"/>
+          <w:szCs w:val="24"/>
+        </w:rPr>
+        <w:t>/{</w:t>
+      </w:r>
+      <w:r>
+        <w:rPr>
+          <w:rFonts w:cs="Times New Roman"/>
+          <w:sz w:val="24"/>
+          <w:szCs w:val="24"/>
+          <w:lang w:val="en-US"/>
+        </w:rPr>
+        <w:t>id</w:t>
+      </w:r>
+      <w:r>
+        <w:rPr>
+          <w:rFonts w:cs="Times New Roman"/>
+          <w:sz w:val="24"/>
+          <w:szCs w:val="24"/>
+        </w:rPr>
+        <w:t>}/{</w:t>
+      </w:r>
+      <w:proofErr w:type="spellStart"/>
+      <w:r>
+        <w:rPr>
+          <w:rFonts w:cs="Times New Roman"/>
+          <w:sz w:val="24"/>
+          <w:szCs w:val="24"/>
+          <w:lang w:val="en-US"/>
+        </w:rPr>
+        <w:t>routeName</w:t>
+      </w:r>
+      <w:proofErr w:type="spellEnd"/>
+      <w:r>
+        <w:rPr>
+          <w:rFonts w:cs="Times New Roman"/>
+          <w:sz w:val="24"/>
+          <w:szCs w:val="24"/>
+        </w:rPr>
+        <w:t xml:space="preserve">} – </w:t>
+      </w:r>
+      <w:r>
+        <w:rPr>
+          <w:rFonts w:cs="Times New Roman"/>
+          <w:sz w:val="24"/>
+          <w:szCs w:val="24"/>
+          <w:lang w:val="uk-UA"/>
+        </w:rPr>
+        <w:t xml:space="preserve">видаляє маршрут з назвою </w:t>
+      </w:r>
+      <w:proofErr w:type="spellStart"/>
+      <w:r>
+        <w:rPr>
+          <w:rFonts w:cs="Times New Roman"/>
+          <w:sz w:val="24"/>
+          <w:szCs w:val="24"/>
+          <w:lang w:val="en-US"/>
+        </w:rPr>
+        <w:t>routeName</w:t>
+      </w:r>
+      <w:proofErr w:type="spellEnd"/>
       <w:r>
         <w:rPr>
           <w:rFonts w:cs="Times New Roman"/>
@@ -12162,44 +12960,97 @@
           <w:rFonts w:cs="Times New Roman"/>
           <w:sz w:val="24"/>
           <w:szCs w:val="24"/>
-          <w:lang w:val="en-US"/>
-        </w:rPr>
-        <w:t>GET</w:t>
-      </w:r>
-      <w:r>
-        <w:rPr>
-          <w:rFonts w:cs="Times New Roman"/>
-          <w:sz w:val="24"/>
-          <w:szCs w:val="24"/>
-        </w:rPr>
-        <w:t xml:space="preserve"> </w:t>
-      </w:r>
-      <w:r>
-        <w:rPr>
-          <w:rFonts w:cs="Times New Roman"/>
-          <w:sz w:val="24"/>
-          <w:szCs w:val="24"/>
-          <w:lang w:val="uk-UA"/>
-        </w:rPr>
-        <w:t>/getRoute/{id}/{routeName}</w:t>
-      </w:r>
-      <w:r>
-        <w:rPr>
-          <w:rFonts w:cs="Times New Roman"/>
-          <w:sz w:val="24"/>
-          <w:szCs w:val="24"/>
-        </w:rPr>
-        <w:t xml:space="preserve"> – </w:t>
-      </w:r>
-      <w:r>
-        <w:rPr>
-          <w:rFonts w:cs="Times New Roman"/>
-          <w:sz w:val="24"/>
-          <w:szCs w:val="24"/>
-          <w:lang w:val="uk-UA"/>
-        </w:rPr>
-        <w:t xml:space="preserve">вертає маршрут з назвою </w:t>
-      </w:r>
+          <w:lang w:val="uk-UA"/>
+        </w:rPr>
+        <w:t xml:space="preserve">користувача з ідентифікатором </w:t>
+      </w:r>
+      <w:r>
+        <w:rPr>
+          <w:rFonts w:cs="Times New Roman"/>
+          <w:sz w:val="24"/>
+          <w:szCs w:val="24"/>
+          <w:lang w:val="en-US"/>
+        </w:rPr>
+        <w:t>id</w:t>
+      </w:r>
+      <w:r>
+        <w:rPr>
+          <w:rFonts w:cs="Times New Roman"/>
+          <w:sz w:val="24"/>
+          <w:szCs w:val="24"/>
+        </w:rPr>
+        <w:t>;</w:t>
+      </w:r>
+    </w:p>
+    <w:p>
+      <w:pPr>
+        <w:pStyle w:val="ListParagraph"/>
+        <w:numPr>
+          <w:ilvl w:val="0"/>
+          <w:numId w:val="5"/>
+        </w:numPr>
+        <w:ind w:left="0" w:firstLine="709"/>
+        <w:rPr>
+          <w:rFonts w:cs="Times New Roman"/>
+          <w:sz w:val="24"/>
+          <w:szCs w:val="24"/>
+        </w:rPr>
+      </w:pPr>
+      <w:r>
+        <w:rPr>
+          <w:rFonts w:cs="Times New Roman"/>
+          <w:sz w:val="24"/>
+          <w:szCs w:val="24"/>
+          <w:lang w:val="en-US"/>
+        </w:rPr>
+        <w:lastRenderedPageBreak/>
+        <w:t>POST</w:t>
+      </w:r>
+      <w:r>
+        <w:rPr>
+          <w:rFonts w:cs="Times New Roman"/>
+          <w:sz w:val="24"/>
+          <w:szCs w:val="24"/>
+        </w:rPr>
+        <w:t xml:space="preserve"> /</w:t>
+      </w:r>
+      <w:proofErr w:type="spellStart"/>
+      <w:r>
+        <w:rPr>
+          <w:rFonts w:cs="Times New Roman"/>
+          <w:sz w:val="24"/>
+          <w:szCs w:val="24"/>
+          <w:lang w:val="en-US"/>
+        </w:rPr>
+        <w:t>savePolyLine</w:t>
+      </w:r>
+      <w:proofErr w:type="spellEnd"/>
+      <w:r>
+        <w:rPr>
+          <w:rFonts w:cs="Times New Roman"/>
+          <w:sz w:val="24"/>
+          <w:szCs w:val="24"/>
+        </w:rPr>
+        <w:t>/{</w:t>
+      </w:r>
+      <w:r>
+        <w:rPr>
+          <w:rFonts w:cs="Times New Roman"/>
+          <w:sz w:val="24"/>
+          <w:szCs w:val="24"/>
+          <w:lang w:val="en-US"/>
+        </w:rPr>
+        <w:t>id</w:t>
+      </w:r>
+      <w:r>
+        <w:rPr>
+          <w:rFonts w:cs="Times New Roman"/>
+          <w:sz w:val="24"/>
+          <w:szCs w:val="24"/>
+        </w:rPr>
+        <w:t>}/{</w:t>
+      </w:r>
+      <w:proofErr w:type="spellStart"/>
       <w:r>
         <w:rPr>
           <w:rFonts w:cs="Times New Roman"/>
@@ -12209,22 +13060,43 @@
         </w:rPr>
         <w:t>routeName</w:t>
       </w:r>
-      <w:r>
-        <w:rPr>
-          <w:rFonts w:cs="Times New Roman"/>
-          <w:sz w:val="24"/>
-          <w:szCs w:val="24"/>
-        </w:rPr>
-        <w:t xml:space="preserve"> </w:t>
-      </w:r>
-      <w:r>
-        <w:rPr>
-          <w:rFonts w:cs="Times New Roman"/>
-          <w:sz w:val="24"/>
-          <w:szCs w:val="24"/>
-          <w:lang w:val="uk-UA"/>
-        </w:rPr>
-        <w:t xml:space="preserve">користувача з ідентифікатором </w:t>
+      <w:proofErr w:type="spellEnd"/>
+      <w:r>
+        <w:rPr>
+          <w:rFonts w:cs="Times New Roman"/>
+          <w:sz w:val="24"/>
+          <w:szCs w:val="24"/>
+        </w:rPr>
+        <w:t xml:space="preserve">} – </w:t>
+      </w:r>
+      <w:r>
+        <w:rPr>
+          <w:rFonts w:cs="Times New Roman"/>
+          <w:sz w:val="24"/>
+          <w:szCs w:val="24"/>
+          <w:lang w:val="uk-UA"/>
+        </w:rPr>
+        <w:t xml:space="preserve">зберігає маршрут з назвою </w:t>
+      </w:r>
+      <w:proofErr w:type="spellStart"/>
+      <w:r>
+        <w:rPr>
+          <w:rFonts w:cs="Times New Roman"/>
+          <w:sz w:val="24"/>
+          <w:szCs w:val="24"/>
+          <w:lang w:val="en-US"/>
+        </w:rPr>
+        <w:t>routeName</w:t>
+      </w:r>
+      <w:proofErr w:type="spellEnd"/>
+      <w:r>
+        <w:rPr>
+          <w:rFonts w:cs="Times New Roman"/>
+          <w:sz w:val="24"/>
+          <w:szCs w:val="24"/>
+          <w:lang w:val="uk-UA"/>
+        </w:rPr>
+        <w:t xml:space="preserve"> користувача з ідентифікатором </w:t>
       </w:r>
       <w:r>
         <w:rPr>
@@ -12240,534 +13112,6 @@
           <w:rFonts w:cs="Times New Roman"/>
           <w:sz w:val="24"/>
           <w:szCs w:val="24"/>
-        </w:rPr>
-        <w:t>;</w:t>
-      </w:r>
-    </w:p>
-    <w:p>
-      <w:pPr>
-        <w:rPr>
-          <w:rFonts w:cs="Times New Roman"/>
-          <w:sz w:val="24"/>
-          <w:szCs w:val="24"/>
-        </w:rPr>
-      </w:pPr>
-      <w:r>
-        <w:rPr>
-          <w:rFonts w:cs="Times New Roman"/>
-          <w:sz w:val="24"/>
-          <w:szCs w:val="24"/>
-          <w:lang w:val="uk-UA"/>
-        </w:rPr>
-        <w:t xml:space="preserve">в) </w:t>
-      </w:r>
-      <w:r>
-        <w:rPr>
-          <w:rFonts w:cs="Times New Roman"/>
-          <w:sz w:val="24"/>
-          <w:szCs w:val="24"/>
-          <w:lang w:val="en-US"/>
-        </w:rPr>
-        <w:t>GET</w:t>
-      </w:r>
-      <w:r>
-        <w:rPr>
-          <w:rFonts w:cs="Times New Roman"/>
-          <w:sz w:val="24"/>
-          <w:szCs w:val="24"/>
-        </w:rPr>
-        <w:t xml:space="preserve"> /</w:t>
-      </w:r>
-      <w:r>
-        <w:rPr>
-          <w:rFonts w:cs="Times New Roman"/>
-          <w:sz w:val="24"/>
-          <w:szCs w:val="24"/>
-          <w:lang w:val="en-US"/>
-        </w:rPr>
-        <w:t>getRouteNames</w:t>
-      </w:r>
-      <w:r>
-        <w:rPr>
-          <w:rFonts w:cs="Times New Roman"/>
-          <w:sz w:val="24"/>
-          <w:szCs w:val="24"/>
-        </w:rPr>
-        <w:t>/{</w:t>
-      </w:r>
-      <w:r>
-        <w:rPr>
-          <w:rFonts w:cs="Times New Roman"/>
-          <w:sz w:val="24"/>
-          <w:szCs w:val="24"/>
-          <w:lang w:val="en-US"/>
-        </w:rPr>
-        <w:t>id</w:t>
-      </w:r>
-      <w:r>
-        <w:rPr>
-          <w:rFonts w:cs="Times New Roman"/>
-          <w:sz w:val="24"/>
-          <w:szCs w:val="24"/>
-        </w:rPr>
-        <w:t xml:space="preserve">} – </w:t>
-      </w:r>
-      <w:r>
-        <w:rPr>
-          <w:rFonts w:cs="Times New Roman"/>
-          <w:sz w:val="24"/>
-          <w:szCs w:val="24"/>
-          <w:lang w:val="uk-UA"/>
-        </w:rPr>
-        <w:t xml:space="preserve">вертає список назв маршрутів користувача з ідентифікатором </w:t>
-      </w:r>
-      <w:r>
-        <w:rPr>
-          <w:rFonts w:cs="Times New Roman"/>
-          <w:sz w:val="24"/>
-          <w:szCs w:val="24"/>
-          <w:lang w:val="en-US"/>
-        </w:rPr>
-        <w:t>id</w:t>
-      </w:r>
-      <w:r>
-        <w:rPr>
-          <w:rFonts w:cs="Times New Roman"/>
-          <w:sz w:val="24"/>
-          <w:szCs w:val="24"/>
-        </w:rPr>
-        <w:t>;</w:t>
-      </w:r>
-    </w:p>
-    <w:p>
-      <w:pPr>
-        <w:rPr>
-          <w:rFonts w:cs="Times New Roman"/>
-          <w:sz w:val="24"/>
-          <w:szCs w:val="24"/>
-        </w:rPr>
-      </w:pPr>
-      <w:r>
-        <w:rPr>
-          <w:rFonts w:cs="Times New Roman"/>
-          <w:sz w:val="24"/>
-          <w:szCs w:val="24"/>
-          <w:lang w:val="uk-UA"/>
-        </w:rPr>
-        <w:t xml:space="preserve">г) </w:t>
-      </w:r>
-      <w:r>
-        <w:rPr>
-          <w:rFonts w:cs="Times New Roman"/>
-          <w:sz w:val="24"/>
-          <w:szCs w:val="24"/>
-          <w:lang w:val="en-US"/>
-        </w:rPr>
-        <w:t>GET</w:t>
-      </w:r>
-      <w:r>
-        <w:rPr>
-          <w:rFonts w:cs="Times New Roman"/>
-          <w:sz w:val="24"/>
-          <w:szCs w:val="24"/>
-          <w:lang w:val="uk-UA"/>
-        </w:rPr>
-        <w:t xml:space="preserve"> /getRouteCount/{id}</w:t>
-      </w:r>
-      <w:r>
-        <w:rPr>
-          <w:rFonts w:cs="Times New Roman"/>
-          <w:sz w:val="24"/>
-          <w:szCs w:val="24"/>
-        </w:rPr>
-        <w:t xml:space="preserve"> – </w:t>
-      </w:r>
-      <w:r>
-        <w:rPr>
-          <w:rFonts w:cs="Times New Roman"/>
-          <w:sz w:val="24"/>
-          <w:szCs w:val="24"/>
-          <w:lang w:val="uk-UA"/>
-        </w:rPr>
-        <w:t xml:space="preserve">вертає кількість публічних маршрутів користувача з ідентифікатором </w:t>
-      </w:r>
-      <w:r>
-        <w:rPr>
-          <w:rFonts w:cs="Times New Roman"/>
-          <w:sz w:val="24"/>
-          <w:szCs w:val="24"/>
-          <w:lang w:val="en-US"/>
-        </w:rPr>
-        <w:t>id</w:t>
-      </w:r>
-      <w:r>
-        <w:rPr>
-          <w:rFonts w:cs="Times New Roman"/>
-          <w:sz w:val="24"/>
-          <w:szCs w:val="24"/>
-        </w:rPr>
-        <w:t>;</w:t>
-      </w:r>
-    </w:p>
-    <w:p>
-      <w:pPr>
-        <w:rPr>
-          <w:rFonts w:cs="Times New Roman"/>
-          <w:sz w:val="24"/>
-          <w:szCs w:val="24"/>
-        </w:rPr>
-      </w:pPr>
-      <w:r>
-        <w:rPr>
-          <w:rFonts w:cs="Times New Roman"/>
-          <w:sz w:val="24"/>
-          <w:szCs w:val="24"/>
-          <w:lang w:val="uk-UA"/>
-        </w:rPr>
-        <w:t xml:space="preserve">д) </w:t>
-      </w:r>
-      <w:r>
-        <w:rPr>
-          <w:rFonts w:cs="Times New Roman"/>
-          <w:sz w:val="24"/>
-          <w:szCs w:val="24"/>
-          <w:lang w:val="en-US"/>
-        </w:rPr>
-        <w:t>GET</w:t>
-      </w:r>
-      <w:r>
-        <w:rPr>
-          <w:rFonts w:cs="Times New Roman"/>
-          <w:sz w:val="24"/>
-          <w:szCs w:val="24"/>
-        </w:rPr>
-        <w:t xml:space="preserve"> /</w:t>
-      </w:r>
-      <w:r>
-        <w:rPr>
-          <w:rFonts w:cs="Times New Roman"/>
-          <w:sz w:val="24"/>
-          <w:szCs w:val="24"/>
-          <w:lang w:val="en-US"/>
-        </w:rPr>
-        <w:t>getPublicRoutes</w:t>
-      </w:r>
-      <w:r>
-        <w:rPr>
-          <w:rFonts w:cs="Times New Roman"/>
-          <w:sz w:val="24"/>
-          <w:szCs w:val="24"/>
-        </w:rPr>
-        <w:t>/{</w:t>
-      </w:r>
-      <w:r>
-        <w:rPr>
-          <w:rFonts w:cs="Times New Roman"/>
-          <w:sz w:val="24"/>
-          <w:szCs w:val="24"/>
-          <w:lang w:val="en-US"/>
-        </w:rPr>
-        <w:t>id</w:t>
-      </w:r>
-      <w:r>
-        <w:rPr>
-          <w:rFonts w:cs="Times New Roman"/>
-          <w:sz w:val="24"/>
-          <w:szCs w:val="24"/>
-        </w:rPr>
-        <w:t xml:space="preserve">} – </w:t>
-      </w:r>
-      <w:r>
-        <w:rPr>
-          <w:rFonts w:cs="Times New Roman"/>
-          <w:sz w:val="24"/>
-          <w:szCs w:val="24"/>
-          <w:lang w:val="uk-UA"/>
-        </w:rPr>
-        <w:t xml:space="preserve">вертає всі публічні маршрути користувача з ідентифікатором </w:t>
-      </w:r>
-      <w:r>
-        <w:rPr>
-          <w:rFonts w:cs="Times New Roman"/>
-          <w:sz w:val="24"/>
-          <w:szCs w:val="24"/>
-          <w:lang w:val="en-US"/>
-        </w:rPr>
-        <w:t>id</w:t>
-      </w:r>
-      <w:r>
-        <w:rPr>
-          <w:rFonts w:cs="Times New Roman"/>
-          <w:sz w:val="24"/>
-          <w:szCs w:val="24"/>
-        </w:rPr>
-        <w:t>;</w:t>
-      </w:r>
-    </w:p>
-    <w:p>
-      <w:pPr>
-        <w:rPr>
-          <w:rFonts w:cs="Times New Roman"/>
-          <w:sz w:val="24"/>
-          <w:szCs w:val="24"/>
-        </w:rPr>
-      </w:pPr>
-      <w:r>
-        <w:rPr>
-          <w:rFonts w:cs="Times New Roman"/>
-          <w:sz w:val="24"/>
-          <w:szCs w:val="24"/>
-          <w:lang w:val="uk-UA"/>
-        </w:rPr>
-        <w:t xml:space="preserve">е) </w:t>
-      </w:r>
-      <w:r>
-        <w:rPr>
-          <w:rFonts w:cs="Times New Roman"/>
-          <w:sz w:val="24"/>
-          <w:szCs w:val="24"/>
-          <w:lang w:val="en-US"/>
-        </w:rPr>
-        <w:t>POST</w:t>
-      </w:r>
-      <w:r>
-        <w:rPr>
-          <w:rFonts w:cs="Times New Roman"/>
-          <w:sz w:val="24"/>
-          <w:szCs w:val="24"/>
-        </w:rPr>
-        <w:t xml:space="preserve"> /</w:t>
-      </w:r>
-      <w:r>
-        <w:rPr>
-          <w:rFonts w:cs="Times New Roman"/>
-          <w:sz w:val="24"/>
-          <w:szCs w:val="24"/>
-          <w:lang w:val="en-US"/>
-        </w:rPr>
-        <w:t>removeRoute</w:t>
-      </w:r>
-      <w:r>
-        <w:rPr>
-          <w:rFonts w:cs="Times New Roman"/>
-          <w:sz w:val="24"/>
-          <w:szCs w:val="24"/>
-        </w:rPr>
-        <w:t>/{</w:t>
-      </w:r>
-      <w:r>
-        <w:rPr>
-          <w:rFonts w:cs="Times New Roman"/>
-          <w:sz w:val="24"/>
-          <w:szCs w:val="24"/>
-          <w:lang w:val="en-US"/>
-        </w:rPr>
-        <w:t>id</w:t>
-      </w:r>
-      <w:r>
-        <w:rPr>
-          <w:rFonts w:cs="Times New Roman"/>
-          <w:sz w:val="24"/>
-          <w:szCs w:val="24"/>
-        </w:rPr>
-        <w:t>}/{</w:t>
-      </w:r>
-      <w:r>
-        <w:rPr>
-          <w:rFonts w:cs="Times New Roman"/>
-          <w:sz w:val="24"/>
-          <w:szCs w:val="24"/>
-          <w:lang w:val="en-US"/>
-        </w:rPr>
-        <w:t>routeName</w:t>
-      </w:r>
-      <w:r>
-        <w:rPr>
-          <w:rFonts w:cs="Times New Roman"/>
-          <w:sz w:val="24"/>
-          <w:szCs w:val="24"/>
-        </w:rPr>
-        <w:t xml:space="preserve">} – </w:t>
-      </w:r>
-      <w:r>
-        <w:rPr>
-          <w:rFonts w:cs="Times New Roman"/>
-          <w:sz w:val="24"/>
-          <w:szCs w:val="24"/>
-          <w:lang w:val="uk-UA"/>
-        </w:rPr>
-        <w:t xml:space="preserve">видаляє маршрут з назвою </w:t>
-      </w:r>
-      <w:r>
-        <w:rPr>
-          <w:rFonts w:cs="Times New Roman"/>
-          <w:sz w:val="24"/>
-          <w:szCs w:val="24"/>
-          <w:lang w:val="en-US"/>
-        </w:rPr>
-        <w:t>routeName</w:t>
-      </w:r>
-      <w:r>
-        <w:rPr>
-          <w:rFonts w:cs="Times New Roman"/>
-          <w:sz w:val="24"/>
-          <w:szCs w:val="24"/>
-        </w:rPr>
-        <w:t xml:space="preserve"> </w:t>
-      </w:r>
-      <w:r>
-        <w:rPr>
-          <w:rFonts w:cs="Times New Roman"/>
-          <w:sz w:val="24"/>
-          <w:szCs w:val="24"/>
-          <w:lang w:val="uk-UA"/>
-        </w:rPr>
-        <w:t xml:space="preserve">користувача з ідентифікатором </w:t>
-      </w:r>
-      <w:r>
-        <w:rPr>
-          <w:rFonts w:cs="Times New Roman"/>
-          <w:sz w:val="24"/>
-          <w:szCs w:val="24"/>
-          <w:lang w:val="en-US"/>
-        </w:rPr>
-        <w:t>id</w:t>
-      </w:r>
-      <w:r>
-        <w:rPr>
-          <w:rFonts w:cs="Times New Roman"/>
-          <w:sz w:val="24"/>
-          <w:szCs w:val="24"/>
-        </w:rPr>
-        <w:t>;</w:t>
-      </w:r>
-    </w:p>
-    <w:p>
-      <w:pPr>
-        <w:rPr>
-          <w:rFonts w:cs="Times New Roman"/>
-          <w:sz w:val="24"/>
-          <w:szCs w:val="24"/>
-        </w:rPr>
-      </w:pPr>
-      <w:r>
-        <w:rPr>
-          <w:rFonts w:cs="Times New Roman"/>
-          <w:sz w:val="24"/>
-          <w:szCs w:val="24"/>
-          <w:lang w:val="uk-UA"/>
-        </w:rPr>
-        <w:t xml:space="preserve">є) </w:t>
-      </w:r>
-      <w:r>
-        <w:rPr>
-          <w:rFonts w:cs="Times New Roman"/>
-          <w:sz w:val="24"/>
-          <w:szCs w:val="24"/>
-          <w:lang w:val="en-US"/>
-        </w:rPr>
-        <w:t>POST</w:t>
-      </w:r>
-      <w:r>
-        <w:rPr>
-          <w:rFonts w:cs="Times New Roman"/>
-          <w:sz w:val="24"/>
-          <w:szCs w:val="24"/>
-        </w:rPr>
-        <w:t xml:space="preserve"> /</w:t>
-      </w:r>
-      <w:r>
-        <w:rPr>
-          <w:rFonts w:cs="Times New Roman"/>
-          <w:sz w:val="24"/>
-          <w:szCs w:val="24"/>
-          <w:lang w:val="en-US"/>
-        </w:rPr>
-        <w:t>savePolyLine</w:t>
-      </w:r>
-      <w:r>
-        <w:rPr>
-          <w:rFonts w:cs="Times New Roman"/>
-          <w:sz w:val="24"/>
-          <w:szCs w:val="24"/>
-        </w:rPr>
-        <w:t>/{</w:t>
-      </w:r>
-      <w:r>
-        <w:rPr>
-          <w:rFonts w:cs="Times New Roman"/>
-          <w:sz w:val="24"/>
-          <w:szCs w:val="24"/>
-          <w:lang w:val="en-US"/>
-        </w:rPr>
-        <w:t>id</w:t>
-      </w:r>
-      <w:r>
-        <w:rPr>
-          <w:rFonts w:cs="Times New Roman"/>
-          <w:sz w:val="24"/>
-          <w:szCs w:val="24"/>
-        </w:rPr>
-        <w:t>}/{</w:t>
-      </w:r>
-      <w:r>
-        <w:rPr>
-          <w:rFonts w:cs="Times New Roman"/>
-          <w:sz w:val="24"/>
-          <w:szCs w:val="24"/>
-          <w:lang w:val="en-US"/>
-        </w:rPr>
-        <w:t>routeName</w:t>
-      </w:r>
-      <w:r>
-        <w:rPr>
-          <w:rFonts w:cs="Times New Roman"/>
-          <w:sz w:val="24"/>
-          <w:szCs w:val="24"/>
-        </w:rPr>
-        <w:t xml:space="preserve">} – </w:t>
-      </w:r>
-      <w:r>
-        <w:rPr>
-          <w:rFonts w:cs="Times New Roman"/>
-          <w:sz w:val="24"/>
-          <w:szCs w:val="24"/>
-          <w:lang w:val="uk-UA"/>
-        </w:rPr>
-        <w:t xml:space="preserve">зберігає маршрут з назвою </w:t>
-      </w:r>
-      <w:r>
-        <w:rPr>
-          <w:rFonts w:cs="Times New Roman"/>
-          <w:sz w:val="24"/>
-          <w:szCs w:val="24"/>
-          <w:lang w:val="en-US"/>
-        </w:rPr>
-        <w:t>routeName</w:t>
-      </w:r>
-      <w:r>
-        <w:rPr>
-          <w:rFonts w:cs="Times New Roman"/>
-          <w:sz w:val="24"/>
-          <w:szCs w:val="24"/>
-          <w:lang w:val="uk-UA"/>
-        </w:rPr>
-        <w:t xml:space="preserve"> користувача з ідентифікатором </w:t>
-      </w:r>
-      <w:r>
-        <w:rPr>
-          <w:rFonts w:cs="Times New Roman"/>
-          <w:sz w:val="24"/>
-          <w:szCs w:val="24"/>
-          <w:lang w:val="en-US"/>
-        </w:rPr>
-        <w:t>id</w:t>
-      </w:r>
-      <w:r>
-        <w:rPr>
-          <w:rFonts w:cs="Times New Roman"/>
-          <w:sz w:val="24"/>
-          <w:szCs w:val="24"/>
           <w:lang w:val="uk-UA"/>
         </w:rPr>
         <w:t>.</w:t>
@@ -12818,7 +13162,6 @@
           <w:szCs w:val="24"/>
           <w:lang w:val="uk-UA"/>
         </w:rPr>
-        <w:lastRenderedPageBreak/>
         <w:t>5.2 Веб-клієнт</w:t>
       </w:r>
       <w:bookmarkEnd w:id="8"/>
@@ -13146,6 +13489,7 @@
           <w:szCs w:val="24"/>
           <w:lang w:val="uk-UA"/>
         </w:rPr>
+        <w:lastRenderedPageBreak/>
         <w:t>На сторінці створення маршруту</w:t>
       </w:r>
       <w:r>
@@ -13201,7 +13545,6 @@
           <w:szCs w:val="24"/>
           <w:lang w:val="uk-UA"/>
         </w:rPr>
-        <w:lastRenderedPageBreak/>
         <w:t>Над картою</w:t>
       </w:r>
       <w:r>
@@ -13479,6 +13822,7 @@
         </w:rPr>
         <w:t xml:space="preserve"> </w:t>
       </w:r>
+      <w:proofErr w:type="spellStart"/>
       <w:r>
         <w:rPr>
           <w:rFonts w:cs="Times New Roman"/>
@@ -13488,6 +13832,7 @@
         </w:rPr>
         <w:t>CyclingWorld</w:t>
       </w:r>
+      <w:proofErr w:type="spellEnd"/>
       <w:r>
         <w:rPr>
           <w:rFonts w:cs="Times New Roman"/>
@@ -13497,6 +13842,7 @@
         </w:rPr>
         <w:t xml:space="preserve">». Після натискання з’явиться вікно, де можна вибрати кому відіслати посилання на </w:t>
       </w:r>
+      <w:proofErr w:type="spellStart"/>
       <w:r>
         <w:rPr>
           <w:rFonts w:cs="Times New Roman"/>
@@ -13506,6 +13852,7 @@
         </w:rPr>
         <w:t>CyclingWorld</w:t>
       </w:r>
+      <w:proofErr w:type="spellEnd"/>
       <w:r>
         <w:rPr>
           <w:rFonts w:cs="Times New Roman"/>
@@ -14846,6 +15193,7 @@
         </w:rPr>
         <w:t>.</w:t>
       </w:r>
+      <w:proofErr w:type="spellStart"/>
       <w:r>
         <w:rPr>
           <w:rFonts w:cs="Times New Roman"/>
@@ -14856,6 +15204,7 @@
         </w:rPr>
         <w:t>mongodb</w:t>
       </w:r>
+      <w:proofErr w:type="spellEnd"/>
       <w:r>
         <w:rPr>
           <w:rFonts w:cs="Times New Roman"/>
@@ -15654,7 +16003,7 @@
             <w:sz w:val="24"/>
             <w:szCs w:val="24"/>
           </w:rPr>
-          <w:t>20</w:t>
+          <w:t>21</w:t>
         </w:r>
         <w:r>
           <w:rPr>
@@ -16034,6 +16383,119 @@
       </w:pPr>
     </w:lvl>
   </w:abstractNum>
+  <w:abstractNum w:abstractNumId="4" w15:restartNumberingAfterBreak="0">
+    <w:nsid w:val="78116D38"/>
+    <w:multiLevelType w:val="hybridMultilevel"/>
+    <w:tmpl w:val="B3541B32"/>
+    <w:lvl w:ilvl="0" w:tplc="77DCAEC2">
+      <w:start w:val="1"/>
+      <w:numFmt w:val="bullet"/>
+      <w:lvlText w:val=""/>
+      <w:lvlJc w:val="left"/>
+      <w:pPr>
+        <w:ind w:left="1429" w:hanging="360"/>
+      </w:pPr>
+      <w:rPr>
+        <w:rFonts w:ascii="Symbol" w:hAnsi="Symbol" w:hint="default"/>
+      </w:rPr>
+    </w:lvl>
+    <w:lvl w:ilvl="1" w:tplc="04090003" w:tentative="1">
+      <w:start w:val="1"/>
+      <w:numFmt w:val="bullet"/>
+      <w:lvlText w:val="o"/>
+      <w:lvlJc w:val="left"/>
+      <w:pPr>
+        <w:ind w:left="1440" w:hanging="360"/>
+      </w:pPr>
+      <w:rPr>
+        <w:rFonts w:ascii="Courier New" w:hAnsi="Courier New" w:cs="Courier New" w:hint="default"/>
+      </w:rPr>
+    </w:lvl>
+    <w:lvl w:ilvl="2" w:tplc="04090005" w:tentative="1">
+      <w:start w:val="1"/>
+      <w:numFmt w:val="bullet"/>
+      <w:lvlText w:val=""/>
+      <w:lvlJc w:val="left"/>
+      <w:pPr>
+        <w:ind w:left="2160" w:hanging="360"/>
+      </w:pPr>
+      <w:rPr>
+        <w:rFonts w:ascii="Wingdings" w:hAnsi="Wingdings" w:hint="default"/>
+      </w:rPr>
+    </w:lvl>
+    <w:lvl w:ilvl="3" w:tplc="04090001" w:tentative="1">
+      <w:start w:val="1"/>
+      <w:numFmt w:val="bullet"/>
+      <w:lvlText w:val=""/>
+      <w:lvlJc w:val="left"/>
+      <w:pPr>
+        <w:ind w:left="2880" w:hanging="360"/>
+      </w:pPr>
+      <w:rPr>
+        <w:rFonts w:ascii="Symbol" w:hAnsi="Symbol" w:hint="default"/>
+      </w:rPr>
+    </w:lvl>
+    <w:lvl w:ilvl="4" w:tplc="04090003" w:tentative="1">
+      <w:start w:val="1"/>
+      <w:numFmt w:val="bullet"/>
+      <w:lvlText w:val="o"/>
+      <w:lvlJc w:val="left"/>
+      <w:pPr>
+        <w:ind w:left="3600" w:hanging="360"/>
+      </w:pPr>
+      <w:rPr>
+        <w:rFonts w:ascii="Courier New" w:hAnsi="Courier New" w:cs="Courier New" w:hint="default"/>
+      </w:rPr>
+    </w:lvl>
+    <w:lvl w:ilvl="5" w:tplc="04090005" w:tentative="1">
+      <w:start w:val="1"/>
+      <w:numFmt w:val="bullet"/>
+      <w:lvlText w:val=""/>
+      <w:lvlJc w:val="left"/>
+      <w:pPr>
+        <w:ind w:left="4320" w:hanging="360"/>
+      </w:pPr>
+      <w:rPr>
+        <w:rFonts w:ascii="Wingdings" w:hAnsi="Wingdings" w:hint="default"/>
+      </w:rPr>
+    </w:lvl>
+    <w:lvl w:ilvl="6" w:tplc="04090001" w:tentative="1">
+      <w:start w:val="1"/>
+      <w:numFmt w:val="bullet"/>
+      <w:lvlText w:val=""/>
+      <w:lvlJc w:val="left"/>
+      <w:pPr>
+        <w:ind w:left="5040" w:hanging="360"/>
+      </w:pPr>
+      <w:rPr>
+        <w:rFonts w:ascii="Symbol" w:hAnsi="Symbol" w:hint="default"/>
+      </w:rPr>
+    </w:lvl>
+    <w:lvl w:ilvl="7" w:tplc="04090003" w:tentative="1">
+      <w:start w:val="1"/>
+      <w:numFmt w:val="bullet"/>
+      <w:lvlText w:val="o"/>
+      <w:lvlJc w:val="left"/>
+      <w:pPr>
+        <w:ind w:left="5760" w:hanging="360"/>
+      </w:pPr>
+      <w:rPr>
+        <w:rFonts w:ascii="Courier New" w:hAnsi="Courier New" w:cs="Courier New" w:hint="default"/>
+      </w:rPr>
+    </w:lvl>
+    <w:lvl w:ilvl="8" w:tplc="04090005" w:tentative="1">
+      <w:start w:val="1"/>
+      <w:numFmt w:val="bullet"/>
+      <w:lvlText w:val=""/>
+      <w:lvlJc w:val="left"/>
+      <w:pPr>
+        <w:ind w:left="6480" w:hanging="360"/>
+      </w:pPr>
+      <w:rPr>
+        <w:rFonts w:ascii="Wingdings" w:hAnsi="Wingdings" w:hint="default"/>
+      </w:rPr>
+    </w:lvl>
+  </w:abstractNum>
   <w:num w:numId="1">
     <w:abstractNumId w:val="1"/>
   </w:num>
@@ -16045,6 +16507,9 @@
   </w:num>
   <w:num w:numId="4">
     <w:abstractNumId w:val="0"/>
+  </w:num>
+  <w:num w:numId="5">
+    <w:abstractNumId w:val="4"/>
   </w:num>
 </w:numbering>
 </file>
@@ -17163,7 +17628,7 @@
 </file>
 
 <file path=customXml/itemProps1.xml><?xml version="1.0" encoding="utf-8"?>
-<ds:datastoreItem xmlns:ds="http://schemas.openxmlformats.org/officeDocument/2006/customXml" ds:itemID="{D553DDCF-2A03-4CFA-B3DB-69C69DA27C1B}">
+<ds:datastoreItem xmlns:ds="http://schemas.openxmlformats.org/officeDocument/2006/customXml" ds:itemID="{D6D94837-36B9-40C1-9C0A-417D8243429D}">
   <ds:schemaRefs>
     <ds:schemaRef ds:uri="http://schemas.openxmlformats.org/officeDocument/2006/bibliography"/>
   </ds:schemaRefs>

--- a/Zapiska_Zadorozhnii.docx
+++ b/Zapiska_Zadorozhnii.docx
@@ -23,6 +23,8 @@
           <w:lang w:val="uk-UA" w:eastAsia="ru-RU"/>
         </w:rPr>
       </w:pPr>
+      <w:bookmarkStart w:id="0" w:name="_GoBack"/>
+      <w:bookmarkEnd w:id="0"/>
       <w:r>
         <w:rPr>
           <w:rFonts w:eastAsia="Arial Unicode MS" w:cs="Times New Roman"/>
@@ -6748,7 +6750,10 @@
               <w:tab w:val="right" w:leader="dot" w:pos="9344"/>
             </w:tabs>
             <w:rPr>
+              <w:rFonts w:asciiTheme="minorHAnsi" w:eastAsiaTheme="minorEastAsia" w:hAnsiTheme="minorHAnsi"/>
               <w:noProof/>
+              <w:sz w:val="22"/>
+              <w:lang w:val="en-US"/>
             </w:rPr>
           </w:pPr>
           <w:r>
@@ -6763,7 +6768,7 @@
           <w:r>
             <w:fldChar w:fldCharType="separate"/>
           </w:r>
-          <w:hyperlink w:anchor="_Toc452377713" w:history="1">
+          <w:hyperlink w:anchor="_Toc452396796" w:history="1">
             <w:r>
               <w:rPr>
                 <w:rStyle w:val="Hyperlink"/>
@@ -6792,7 +6797,7 @@
                 <w:noProof/>
                 <w:webHidden/>
               </w:rPr>
-              <w:instrText xml:space="preserve"> PAGEREF _Toc452377713 \h </w:instrText>
+              <w:instrText xml:space="preserve"> PAGEREF _Toc452396796 \h </w:instrText>
             </w:r>
             <w:r>
               <w:rPr>
@@ -6830,10 +6835,13 @@
               <w:tab w:val="right" w:leader="dot" w:pos="9344"/>
             </w:tabs>
             <w:rPr>
+              <w:rFonts w:asciiTheme="minorHAnsi" w:eastAsiaTheme="minorEastAsia" w:hAnsiTheme="minorHAnsi"/>
               <w:noProof/>
+              <w:sz w:val="22"/>
+              <w:lang w:val="en-US"/>
             </w:rPr>
           </w:pPr>
-          <w:hyperlink w:anchor="_Toc452377714" w:history="1">
+          <w:hyperlink w:anchor="_Toc452396797" w:history="1">
             <w:r>
               <w:rPr>
                 <w:rStyle w:val="Hyperlink"/>
@@ -6862,7 +6870,7 @@
                 <w:noProof/>
                 <w:webHidden/>
               </w:rPr>
-              <w:instrText xml:space="preserve"> PAGEREF _Toc452377714 \h </w:instrText>
+              <w:instrText xml:space="preserve"> PAGEREF _Toc452396797 \h </w:instrText>
             </w:r>
             <w:r>
               <w:rPr>
@@ -6882,7 +6890,7 @@
                 <w:noProof/>
                 <w:webHidden/>
               </w:rPr>
-              <w:t>8</w:t>
+              <w:t>7</w:t>
             </w:r>
             <w:r>
               <w:rPr>
@@ -6900,10 +6908,13 @@
               <w:tab w:val="right" w:leader="dot" w:pos="9344"/>
             </w:tabs>
             <w:rPr>
+              <w:rFonts w:asciiTheme="minorHAnsi" w:eastAsiaTheme="minorEastAsia" w:hAnsiTheme="minorHAnsi"/>
               <w:noProof/>
+              <w:sz w:val="22"/>
+              <w:lang w:val="en-US"/>
             </w:rPr>
           </w:pPr>
-          <w:hyperlink w:anchor="_Toc452377715" w:history="1">
+          <w:hyperlink w:anchor="_Toc452396798" w:history="1">
             <w:r>
               <w:rPr>
                 <w:rStyle w:val="Hyperlink"/>
@@ -6940,7 +6951,80 @@
                 <w:noProof/>
                 <w:webHidden/>
               </w:rPr>
-              <w:instrText xml:space="preserve"> PAGEREF _Toc452377715 \h </w:instrText>
+              <w:instrText xml:space="preserve"> PAGEREF _Toc452396798 \h </w:instrText>
+            </w:r>
+            <w:r>
+              <w:rPr>
+                <w:noProof/>
+                <w:webHidden/>
+              </w:rPr>
+            </w:r>
+            <w:r>
+              <w:rPr>
+                <w:noProof/>
+                <w:webHidden/>
+              </w:rPr>
+              <w:fldChar w:fldCharType="separate"/>
+            </w:r>
+            <w:r>
+              <w:rPr>
+                <w:noProof/>
+                <w:webHidden/>
+              </w:rPr>
+              <w:t>9</w:t>
+            </w:r>
+            <w:r>
+              <w:rPr>
+                <w:noProof/>
+                <w:webHidden/>
+              </w:rPr>
+              <w:fldChar w:fldCharType="end"/>
+            </w:r>
+          </w:hyperlink>
+        </w:p>
+        <w:p>
+          <w:pPr>
+            <w:pStyle w:val="TOC1"/>
+            <w:tabs>
+              <w:tab w:val="right" w:leader="dot" w:pos="9344"/>
+            </w:tabs>
+            <w:rPr>
+              <w:rFonts w:asciiTheme="minorHAnsi" w:eastAsiaTheme="minorEastAsia" w:hAnsiTheme="minorHAnsi"/>
+              <w:noProof/>
+              <w:sz w:val="22"/>
+              <w:lang w:val="en-US"/>
+            </w:rPr>
+          </w:pPr>
+          <w:hyperlink w:anchor="_Toc452396799" w:history="1">
+            <w:r>
+              <w:rPr>
+                <w:rStyle w:val="Hyperlink"/>
+                <w:rFonts w:cs="Times New Roman"/>
+                <w:noProof/>
+                <w:lang w:val="uk-UA"/>
+              </w:rPr>
+              <w:t>3 МОДЕЛЮВАННЯ ПРОГРАМНОГО ПРОДУКТУ</w:t>
+            </w:r>
+            <w:r>
+              <w:rPr>
+                <w:noProof/>
+                <w:webHidden/>
+              </w:rPr>
+              <w:tab/>
+            </w:r>
+            <w:r>
+              <w:rPr>
+                <w:noProof/>
+                <w:webHidden/>
+              </w:rPr>
+              <w:fldChar w:fldCharType="begin"/>
+            </w:r>
+            <w:r>
+              <w:rPr>
+                <w:noProof/>
+                <w:webHidden/>
+              </w:rPr>
+              <w:instrText xml:space="preserve"> PAGEREF _Toc452396799 \h </w:instrText>
             </w:r>
             <w:r>
               <w:rPr>
@@ -6978,80 +7062,13 @@
               <w:tab w:val="right" w:leader="dot" w:pos="9344"/>
             </w:tabs>
             <w:rPr>
+              <w:rFonts w:asciiTheme="minorHAnsi" w:eastAsiaTheme="minorEastAsia" w:hAnsiTheme="minorHAnsi"/>
               <w:noProof/>
+              <w:sz w:val="22"/>
+              <w:lang w:val="en-US"/>
             </w:rPr>
           </w:pPr>
-          <w:hyperlink w:anchor="_Toc452377716" w:history="1">
-            <w:r>
-              <w:rPr>
-                <w:rStyle w:val="Hyperlink"/>
-                <w:rFonts w:cs="Times New Roman"/>
-                <w:noProof/>
-                <w:lang w:val="uk-UA"/>
-              </w:rPr>
-              <w:t>3 МОДЕЛЮВАННЯ ПРОГРАМНОГО ПРОДУКТУ</w:t>
-            </w:r>
-            <w:r>
-              <w:rPr>
-                <w:noProof/>
-                <w:webHidden/>
-              </w:rPr>
-              <w:tab/>
-            </w:r>
-            <w:r>
-              <w:rPr>
-                <w:noProof/>
-                <w:webHidden/>
-              </w:rPr>
-              <w:fldChar w:fldCharType="begin"/>
-            </w:r>
-            <w:r>
-              <w:rPr>
-                <w:noProof/>
-                <w:webHidden/>
-              </w:rPr>
-              <w:instrText xml:space="preserve"> PAGEREF _Toc452377716 \h </w:instrText>
-            </w:r>
-            <w:r>
-              <w:rPr>
-                <w:noProof/>
-                <w:webHidden/>
-              </w:rPr>
-            </w:r>
-            <w:r>
-              <w:rPr>
-                <w:noProof/>
-                <w:webHidden/>
-              </w:rPr>
-              <w:fldChar w:fldCharType="separate"/>
-            </w:r>
-            <w:r>
-              <w:rPr>
-                <w:noProof/>
-                <w:webHidden/>
-              </w:rPr>
-              <w:t>11</w:t>
-            </w:r>
-            <w:r>
-              <w:rPr>
-                <w:noProof/>
-                <w:webHidden/>
-              </w:rPr>
-              <w:fldChar w:fldCharType="end"/>
-            </w:r>
-          </w:hyperlink>
-        </w:p>
-        <w:p>
-          <w:pPr>
-            <w:pStyle w:val="TOC1"/>
-            <w:tabs>
-              <w:tab w:val="right" w:leader="dot" w:pos="9344"/>
-            </w:tabs>
-            <w:rPr>
-              <w:noProof/>
-            </w:rPr>
-          </w:pPr>
-          <w:hyperlink w:anchor="_Toc452377717" w:history="1">
+          <w:hyperlink w:anchor="_Toc452396800" w:history="1">
             <w:r>
               <w:rPr>
                 <w:rStyle w:val="Hyperlink"/>
@@ -7080,7 +7097,7 @@
                 <w:noProof/>
                 <w:webHidden/>
               </w:rPr>
-              <w:instrText xml:space="preserve"> PAGEREF _Toc452377717 \h </w:instrText>
+              <w:instrText xml:space="preserve"> PAGEREF _Toc452396800 \h </w:instrText>
             </w:r>
             <w:r>
               <w:rPr>
@@ -7100,7 +7117,7 @@
                 <w:noProof/>
                 <w:webHidden/>
               </w:rPr>
-              <w:t>15</w:t>
+              <w:t>14</w:t>
             </w:r>
             <w:r>
               <w:rPr>
@@ -7118,10 +7135,13 @@
               <w:tab w:val="right" w:leader="dot" w:pos="9344"/>
             </w:tabs>
             <w:rPr>
+              <w:rFonts w:asciiTheme="minorHAnsi" w:eastAsiaTheme="minorEastAsia" w:hAnsiTheme="minorHAnsi"/>
               <w:noProof/>
+              <w:sz w:val="22"/>
+              <w:lang w:val="en-US"/>
             </w:rPr>
           </w:pPr>
-          <w:hyperlink w:anchor="_Toc452377718" w:history="1">
+          <w:hyperlink w:anchor="_Toc452396801" w:history="1">
             <w:r>
               <w:rPr>
                 <w:rStyle w:val="Hyperlink"/>
@@ -7150,7 +7170,153 @@
                 <w:noProof/>
                 <w:webHidden/>
               </w:rPr>
-              <w:instrText xml:space="preserve"> PAGEREF _Toc452377718 \h </w:instrText>
+              <w:instrText xml:space="preserve"> PAGEREF _Toc452396801 \h </w:instrText>
+            </w:r>
+            <w:r>
+              <w:rPr>
+                <w:noProof/>
+                <w:webHidden/>
+              </w:rPr>
+            </w:r>
+            <w:r>
+              <w:rPr>
+                <w:noProof/>
+                <w:webHidden/>
+              </w:rPr>
+              <w:fldChar w:fldCharType="separate"/>
+            </w:r>
+            <w:r>
+              <w:rPr>
+                <w:noProof/>
+                <w:webHidden/>
+              </w:rPr>
+              <w:t>16</w:t>
+            </w:r>
+            <w:r>
+              <w:rPr>
+                <w:noProof/>
+                <w:webHidden/>
+              </w:rPr>
+              <w:fldChar w:fldCharType="end"/>
+            </w:r>
+          </w:hyperlink>
+        </w:p>
+        <w:p>
+          <w:pPr>
+            <w:pStyle w:val="TOC2"/>
+            <w:tabs>
+              <w:tab w:val="right" w:leader="dot" w:pos="9344"/>
+            </w:tabs>
+            <w:rPr>
+              <w:rFonts w:asciiTheme="minorHAnsi" w:eastAsiaTheme="minorEastAsia" w:hAnsiTheme="minorHAnsi"/>
+              <w:noProof/>
+              <w:sz w:val="22"/>
+              <w:lang w:val="en-US"/>
+            </w:rPr>
+          </w:pPr>
+          <w:hyperlink w:anchor="_Toc452396802" w:history="1">
+            <w:r>
+              <w:rPr>
+                <w:rStyle w:val="Hyperlink"/>
+                <w:rFonts w:cs="Times New Roman"/>
+                <w:noProof/>
+                <w:lang w:val="uk-UA"/>
+              </w:rPr>
+              <w:t>5.1 Сервер</w:t>
+            </w:r>
+            <w:r>
+              <w:rPr>
+                <w:noProof/>
+                <w:webHidden/>
+              </w:rPr>
+              <w:tab/>
+            </w:r>
+            <w:r>
+              <w:rPr>
+                <w:noProof/>
+                <w:webHidden/>
+              </w:rPr>
+              <w:fldChar w:fldCharType="begin"/>
+            </w:r>
+            <w:r>
+              <w:rPr>
+                <w:noProof/>
+                <w:webHidden/>
+              </w:rPr>
+              <w:instrText xml:space="preserve"> PAGEREF _Toc452396802 \h </w:instrText>
+            </w:r>
+            <w:r>
+              <w:rPr>
+                <w:noProof/>
+                <w:webHidden/>
+              </w:rPr>
+            </w:r>
+            <w:r>
+              <w:rPr>
+                <w:noProof/>
+                <w:webHidden/>
+              </w:rPr>
+              <w:fldChar w:fldCharType="separate"/>
+            </w:r>
+            <w:r>
+              <w:rPr>
+                <w:noProof/>
+                <w:webHidden/>
+              </w:rPr>
+              <w:t>16</w:t>
+            </w:r>
+            <w:r>
+              <w:rPr>
+                <w:noProof/>
+                <w:webHidden/>
+              </w:rPr>
+              <w:fldChar w:fldCharType="end"/>
+            </w:r>
+          </w:hyperlink>
+        </w:p>
+        <w:p>
+          <w:pPr>
+            <w:pStyle w:val="TOC2"/>
+            <w:tabs>
+              <w:tab w:val="right" w:leader="dot" w:pos="9344"/>
+            </w:tabs>
+            <w:rPr>
+              <w:rFonts w:asciiTheme="minorHAnsi" w:eastAsiaTheme="minorEastAsia" w:hAnsiTheme="minorHAnsi"/>
+              <w:noProof/>
+              <w:sz w:val="22"/>
+              <w:lang w:val="en-US"/>
+            </w:rPr>
+          </w:pPr>
+          <w:hyperlink w:anchor="_Toc452396803" w:history="1">
+            <w:r>
+              <w:rPr>
+                <w:rStyle w:val="Hyperlink"/>
+                <w:rFonts w:cs="Times New Roman"/>
+                <w:noProof/>
+                <w:lang w:val="uk-UA"/>
+              </w:rPr>
+              <w:t>5.2 Веб-клієнт</w:t>
+            </w:r>
+            <w:r>
+              <w:rPr>
+                <w:noProof/>
+                <w:webHidden/>
+              </w:rPr>
+              <w:tab/>
+            </w:r>
+            <w:r>
+              <w:rPr>
+                <w:noProof/>
+                <w:webHidden/>
+              </w:rPr>
+              <w:fldChar w:fldCharType="begin"/>
+            </w:r>
+            <w:r>
+              <w:rPr>
+                <w:noProof/>
+                <w:webHidden/>
+              </w:rPr>
+              <w:instrText xml:space="preserve"> PAGEREF _Toc452396803 \h </w:instrText>
             </w:r>
             <w:r>
               <w:rPr>
@@ -7188,10 +7354,13 @@
               <w:tab w:val="right" w:leader="dot" w:pos="9344"/>
             </w:tabs>
             <w:rPr>
+              <w:rFonts w:asciiTheme="minorHAnsi" w:eastAsiaTheme="minorEastAsia" w:hAnsiTheme="minorHAnsi"/>
               <w:noProof/>
+              <w:sz w:val="22"/>
+              <w:lang w:val="en-US"/>
             </w:rPr>
           </w:pPr>
-          <w:hyperlink w:anchor="_Toc452377719" w:history="1">
+          <w:hyperlink w:anchor="_Toc452396804" w:history="1">
             <w:r>
               <w:rPr>
                 <w:rStyle w:val="Hyperlink"/>
@@ -7199,7 +7368,16 @@
                 <w:noProof/>
                 <w:lang w:val="uk-UA"/>
               </w:rPr>
-              <w:t>5.1 Сервер</w:t>
+              <w:t xml:space="preserve">5.3 Додаток для </w:t>
+            </w:r>
+            <w:r>
+              <w:rPr>
+                <w:rStyle w:val="Hyperlink"/>
+                <w:rFonts w:cs="Times New Roman"/>
+                <w:noProof/>
+                <w:lang w:val="en-US"/>
+              </w:rPr>
+              <w:t>Android</w:t>
             </w:r>
             <w:r>
               <w:rPr>
@@ -7220,7 +7398,7 @@
                 <w:noProof/>
                 <w:webHidden/>
               </w:rPr>
-              <w:instrText xml:space="preserve"> PAGEREF _Toc452377719 \h </w:instrText>
+              <w:instrText xml:space="preserve"> PAGEREF _Toc452396804 \h </w:instrText>
             </w:r>
             <w:r>
               <w:rPr>
@@ -7240,77 +7418,7 @@
                 <w:noProof/>
                 <w:webHidden/>
               </w:rPr>
-              <w:t>17</w:t>
-            </w:r>
-            <w:r>
-              <w:rPr>
-                <w:noProof/>
-                <w:webHidden/>
-              </w:rPr>
-              <w:fldChar w:fldCharType="end"/>
-            </w:r>
-          </w:hyperlink>
-        </w:p>
-        <w:p>
-          <w:pPr>
-            <w:pStyle w:val="TOC2"/>
-            <w:tabs>
-              <w:tab w:val="right" w:leader="dot" w:pos="9344"/>
-            </w:tabs>
-            <w:rPr>
-              <w:noProof/>
-            </w:rPr>
-          </w:pPr>
-          <w:hyperlink w:anchor="_Toc452377720" w:history="1">
-            <w:r>
-              <w:rPr>
-                <w:rStyle w:val="Hyperlink"/>
-                <w:rFonts w:cs="Times New Roman"/>
-                <w:noProof/>
-                <w:lang w:val="uk-UA"/>
-              </w:rPr>
-              <w:t>5.2 Веб-клієнт</w:t>
-            </w:r>
-            <w:r>
-              <w:rPr>
-                <w:noProof/>
-                <w:webHidden/>
-              </w:rPr>
-              <w:tab/>
-            </w:r>
-            <w:r>
-              <w:rPr>
-                <w:noProof/>
-                <w:webHidden/>
-              </w:rPr>
-              <w:fldChar w:fldCharType="begin"/>
-            </w:r>
-            <w:r>
-              <w:rPr>
-                <w:noProof/>
-                <w:webHidden/>
-              </w:rPr>
-              <w:instrText xml:space="preserve"> PAGEREF _Toc452377720 \h </w:instrText>
-            </w:r>
-            <w:r>
-              <w:rPr>
-                <w:noProof/>
-                <w:webHidden/>
-              </w:rPr>
-            </w:r>
-            <w:r>
-              <w:rPr>
-                <w:noProof/>
-                <w:webHidden/>
-              </w:rPr>
-              <w:fldChar w:fldCharType="separate"/>
-            </w:r>
-            <w:r>
-              <w:rPr>
-                <w:noProof/>
-                <w:webHidden/>
-              </w:rPr>
-              <w:t>18</w:t>
+              <w:t>19</w:t>
             </w:r>
             <w:r>
               <w:rPr>
@@ -7328,10 +7436,13 @@
               <w:tab w:val="right" w:leader="dot" w:pos="9344"/>
             </w:tabs>
             <w:rPr>
+              <w:rFonts w:asciiTheme="minorHAnsi" w:eastAsiaTheme="minorEastAsia" w:hAnsiTheme="minorHAnsi"/>
               <w:noProof/>
+              <w:sz w:val="22"/>
+              <w:lang w:val="en-US"/>
             </w:rPr>
           </w:pPr>
-          <w:hyperlink w:anchor="_Toc452377721" w:history="1">
+          <w:hyperlink w:anchor="_Toc452396805" w:history="1">
             <w:r>
               <w:rPr>
                 <w:rStyle w:val="Hyperlink"/>
@@ -7360,7 +7471,80 @@
                 <w:noProof/>
                 <w:webHidden/>
               </w:rPr>
-              <w:instrText xml:space="preserve"> PAGEREF _Toc452377721 \h </w:instrText>
+              <w:instrText xml:space="preserve"> PAGEREF _Toc452396805 \h </w:instrText>
+            </w:r>
+            <w:r>
+              <w:rPr>
+                <w:noProof/>
+                <w:webHidden/>
+              </w:rPr>
+            </w:r>
+            <w:r>
+              <w:rPr>
+                <w:noProof/>
+                <w:webHidden/>
+              </w:rPr>
+              <w:fldChar w:fldCharType="separate"/>
+            </w:r>
+            <w:r>
+              <w:rPr>
+                <w:noProof/>
+                <w:webHidden/>
+              </w:rPr>
+              <w:t>20</w:t>
+            </w:r>
+            <w:r>
+              <w:rPr>
+                <w:noProof/>
+                <w:webHidden/>
+              </w:rPr>
+              <w:fldChar w:fldCharType="end"/>
+            </w:r>
+          </w:hyperlink>
+        </w:p>
+        <w:p>
+          <w:pPr>
+            <w:pStyle w:val="TOC1"/>
+            <w:tabs>
+              <w:tab w:val="right" w:leader="dot" w:pos="9344"/>
+            </w:tabs>
+            <w:rPr>
+              <w:rFonts w:asciiTheme="minorHAnsi" w:eastAsiaTheme="minorEastAsia" w:hAnsiTheme="minorHAnsi"/>
+              <w:noProof/>
+              <w:sz w:val="22"/>
+              <w:lang w:val="en-US"/>
+            </w:rPr>
+          </w:pPr>
+          <w:hyperlink w:anchor="_Toc452396806" w:history="1">
+            <w:r>
+              <w:rPr>
+                <w:rStyle w:val="Hyperlink"/>
+                <w:rFonts w:cs="Times New Roman"/>
+                <w:noProof/>
+                <w:lang w:val="uk-UA"/>
+              </w:rPr>
+              <w:t>ПЕРЕЛІК ПОСИЛАНЬ</w:t>
+            </w:r>
+            <w:r>
+              <w:rPr>
+                <w:noProof/>
+                <w:webHidden/>
+              </w:rPr>
+              <w:tab/>
+            </w:r>
+            <w:r>
+              <w:rPr>
+                <w:noProof/>
+                <w:webHidden/>
+              </w:rPr>
+              <w:fldChar w:fldCharType="begin"/>
+            </w:r>
+            <w:r>
+              <w:rPr>
+                <w:noProof/>
+                <w:webHidden/>
+              </w:rPr>
+              <w:instrText xml:space="preserve"> PAGEREF _Toc452396806 \h </w:instrText>
             </w:r>
             <w:r>
               <w:rPr>
@@ -7393,76 +7577,6 @@
         </w:p>
         <w:p>
           <w:pPr>
-            <w:pStyle w:val="TOC1"/>
-            <w:tabs>
-              <w:tab w:val="right" w:leader="dot" w:pos="9344"/>
-            </w:tabs>
-            <w:rPr>
-              <w:noProof/>
-            </w:rPr>
-          </w:pPr>
-          <w:hyperlink w:anchor="_Toc452377722" w:history="1">
-            <w:r>
-              <w:rPr>
-                <w:rStyle w:val="Hyperlink"/>
-                <w:rFonts w:cs="Times New Roman"/>
-                <w:noProof/>
-                <w:lang w:val="uk-UA"/>
-              </w:rPr>
-              <w:t>ПЕРЕЛІК ПОСИЛАНЬ</w:t>
-            </w:r>
-            <w:r>
-              <w:rPr>
-                <w:noProof/>
-                <w:webHidden/>
-              </w:rPr>
-              <w:tab/>
-            </w:r>
-            <w:r>
-              <w:rPr>
-                <w:noProof/>
-                <w:webHidden/>
-              </w:rPr>
-              <w:fldChar w:fldCharType="begin"/>
-            </w:r>
-            <w:r>
-              <w:rPr>
-                <w:noProof/>
-                <w:webHidden/>
-              </w:rPr>
-              <w:instrText xml:space="preserve"> PAGEREF _Toc452377722 \h </w:instrText>
-            </w:r>
-            <w:r>
-              <w:rPr>
-                <w:noProof/>
-                <w:webHidden/>
-              </w:rPr>
-            </w:r>
-            <w:r>
-              <w:rPr>
-                <w:noProof/>
-                <w:webHidden/>
-              </w:rPr>
-              <w:fldChar w:fldCharType="separate"/>
-            </w:r>
-            <w:r>
-              <w:rPr>
-                <w:noProof/>
-                <w:webHidden/>
-              </w:rPr>
-              <w:t>22</w:t>
-            </w:r>
-            <w:r>
-              <w:rPr>
-                <w:noProof/>
-                <w:webHidden/>
-              </w:rPr>
-              <w:fldChar w:fldCharType="end"/>
-            </w:r>
-          </w:hyperlink>
-        </w:p>
-        <w:p>
-          <w:pPr>
             <w:rPr>
               <w:lang w:val="en-US"/>
             </w:rPr>
@@ -7503,7 +7617,7 @@
           <w:lang w:val="uk-UA"/>
         </w:rPr>
       </w:pPr>
-      <w:bookmarkStart w:id="0" w:name="_Toc452377713"/>
+      <w:bookmarkStart w:id="1" w:name="_Toc452396796"/>
       <w:r>
         <w:rPr>
           <w:rFonts w:cs="Times New Roman"/>
@@ -7513,7 +7627,7 @@
         <w:lastRenderedPageBreak/>
         <w:t>ВСТУП</w:t>
       </w:r>
-      <w:bookmarkEnd w:id="0"/>
+      <w:bookmarkEnd w:id="1"/>
     </w:p>
     <w:p>
       <w:pPr>
@@ -7920,7 +8034,7 @@
         </w:rPr>
         <w:br w:type="page"/>
       </w:r>
-      <w:bookmarkStart w:id="1" w:name="_Toc452377714"/>
+      <w:bookmarkStart w:id="2" w:name="_Toc452396797"/>
       <w:r>
         <w:rPr>
           <w:rFonts w:cs="Times New Roman"/>
@@ -7940,7 +8054,7 @@
         </w:rPr>
         <w:t>АНАЛІЗ ПРЕДМЕТНОЇ ОБЛАСТІ</w:t>
       </w:r>
-      <w:bookmarkEnd w:id="1"/>
+      <w:bookmarkEnd w:id="2"/>
     </w:p>
     <w:p>
       <w:pPr>
@@ -7990,7 +8104,16 @@
           <w:szCs w:val="24"/>
           <w:lang w:val="uk-UA"/>
         </w:rPr>
-        <w:t xml:space="preserve"> Щоб проаналізувати дану предметну область треба сказати про засоби, що все використовуються, їх плюси та мінуси. </w:t>
+        <w:t xml:space="preserve"> Щоб проаналізувати дану предметну область треба сказати про засоби, що все викори</w:t>
+      </w:r>
+      <w:r>
+        <w:rPr>
+          <w:rFonts w:cs="Times New Roman"/>
+          <w:sz w:val="24"/>
+          <w:szCs w:val="24"/>
+          <w:lang w:val="uk-UA"/>
+        </w:rPr>
+        <w:t>стовуються, їх плюси та мінуси.</w:t>
       </w:r>
     </w:p>
     <w:p>
@@ -8083,7 +8206,16 @@
           <w:szCs w:val="24"/>
           <w:lang w:val="uk-UA"/>
         </w:rPr>
-        <w:t>Розробляється система дозволяє оптимізувати роботу в офісі: співробітникам не потрібно буде чекати поки приготується їх напій і чекати своєї черги. Завдяки даній системі співробітники зможуть віддалено зробити замовлення і отримати повідомлення, коли їх напій буде готовий. Це дозволить зменшити час, що витрачається на цю операцію.</w:t>
+        <w:t>Розробляєма</w:t>
+      </w:r>
+      <w:r>
+        <w:rPr>
+          <w:rFonts w:cs="Times New Roman"/>
+          <w:sz w:val="24"/>
+          <w:szCs w:val="24"/>
+          <w:lang w:val="uk-UA"/>
+        </w:rPr>
+        <w:t xml:space="preserve"> система дозволяє оптимізувати роботу в офісі: співробітникам не потрібно буде чекати поки приготується їх напій і чекати своєї черги. Завдяки даній системі співробітники зможуть віддалено зробити замовлення і отримати повідомлення, коли їх напій буде готовий. Це дозволить зменшити час, що витрачається на цю операцію.</w:t>
       </w:r>
     </w:p>
     <w:p>
@@ -8120,7 +8252,16 @@
           <w:szCs w:val="24"/>
           <w:lang w:val="uk-UA"/>
         </w:rPr>
-        <w:t xml:space="preserve">Також у випадку якихось несправностей в майбутньому програма зможе визначати свої координати, відсилати її людям, за якими закріплений автомобіль та пропонувати найближчі авто-сервіси та СТО. </w:t>
+        <w:t>Також у випадку якихось несправностей в майбутньому програма зможе визначати свої координати, відсилати її людям, за якими закріплений автомобіль та пропонувати</w:t>
+      </w:r>
+      <w:r>
+        <w:rPr>
+          <w:rFonts w:cs="Times New Roman"/>
+          <w:sz w:val="24"/>
+          <w:szCs w:val="24"/>
+          <w:lang w:val="uk-UA"/>
+        </w:rPr>
+        <w:t xml:space="preserve"> найближчі авто-сервіси та СТО.</w:t>
       </w:r>
     </w:p>
     <w:p>
@@ -8305,7 +8446,7 @@
           <w:lang w:val="uk-UA"/>
         </w:rPr>
       </w:pPr>
-      <w:bookmarkStart w:id="2" w:name="_Toc452377715"/>
+      <w:bookmarkStart w:id="3" w:name="_Toc452396798"/>
       <w:r>
         <w:rPr>
           <w:rFonts w:cs="Times New Roman"/>
@@ -8324,7 +8465,7 @@
         </w:rPr>
         <w:t>ПОСТАНОВКА ЗАДАЧІ</w:t>
       </w:r>
-      <w:bookmarkEnd w:id="2"/>
+      <w:bookmarkEnd w:id="3"/>
     </w:p>
     <w:p>
       <w:pPr>
@@ -9085,7 +9226,7 @@
           <w:lang w:val="uk-UA"/>
         </w:rPr>
       </w:pPr>
-      <w:bookmarkStart w:id="3" w:name="_Toc452377716"/>
+      <w:bookmarkStart w:id="4" w:name="_Toc452396799"/>
       <w:r>
         <w:rPr>
           <w:rFonts w:cs="Times New Roman"/>
@@ -9096,7 +9237,7 @@
         <w:lastRenderedPageBreak/>
         <w:t>3 МОДЕЛЮВАННЯ ПРОГРАМНОГО ПРОДУКТУ</w:t>
       </w:r>
-      <w:bookmarkEnd w:id="3"/>
+      <w:bookmarkEnd w:id="4"/>
     </w:p>
     <w:p>
       <w:pPr>
@@ -9220,25 +9361,61 @@
           <w:szCs w:val="24"/>
           <w:lang w:val="uk-UA"/>
         </w:rPr>
-        <w:t xml:space="preserve"> має одного актора – Користувача. Користу</w:t>
-      </w:r>
-      <w:r>
-        <w:rPr>
-          <w:rFonts w:cs="Times New Roman"/>
-          <w:sz w:val="24"/>
-          <w:szCs w:val="24"/>
-          <w:lang w:val="uk-UA"/>
-        </w:rPr>
-        <w:t>-</w:t>
-      </w:r>
-      <w:r>
-        <w:rPr>
-          <w:rFonts w:cs="Times New Roman"/>
-          <w:sz w:val="24"/>
-          <w:szCs w:val="24"/>
-          <w:lang w:val="uk-UA"/>
-        </w:rPr>
-        <w:t xml:space="preserve">вач – людина, яка увійшла у сервіс під своїм </w:t>
+        <w:t xml:space="preserve"> має </w:t>
+      </w:r>
+      <w:r>
+        <w:rPr>
+          <w:rFonts w:cs="Times New Roman"/>
+          <w:sz w:val="24"/>
+          <w:szCs w:val="24"/>
+          <w:lang w:val="uk-UA"/>
+        </w:rPr>
+        <w:t>трьох</w:t>
+      </w:r>
+      <w:r>
+        <w:rPr>
+          <w:rFonts w:cs="Times New Roman"/>
+          <w:sz w:val="24"/>
+          <w:szCs w:val="24"/>
+          <w:lang w:val="uk-UA"/>
+        </w:rPr>
+        <w:t xml:space="preserve"> актор</w:t>
+      </w:r>
+      <w:r>
+        <w:rPr>
+          <w:rFonts w:cs="Times New Roman"/>
+          <w:sz w:val="24"/>
+          <w:szCs w:val="24"/>
+          <w:lang w:val="uk-UA"/>
+        </w:rPr>
+        <w:t>ів</w:t>
+      </w:r>
+      <w:r>
+        <w:rPr>
+          <w:rFonts w:cs="Times New Roman"/>
+          <w:sz w:val="24"/>
+          <w:szCs w:val="24"/>
+          <w:lang w:val="uk-UA"/>
+        </w:rPr>
+        <w:t xml:space="preserve"> – </w:t>
+      </w:r>
+      <w:r>
+        <w:rPr>
+          <w:rFonts w:cs="Times New Roman"/>
+          <w:sz w:val="24"/>
+          <w:szCs w:val="24"/>
+          <w:lang w:val="uk-UA"/>
+        </w:rPr>
+        <w:t>Співробітника, Диреектора компанії, Адміністратора</w:t>
+      </w:r>
+      <w:r>
+        <w:rPr>
+          <w:rFonts w:cs="Times New Roman"/>
+          <w:sz w:val="24"/>
+          <w:szCs w:val="24"/>
+          <w:lang w:val="uk-UA"/>
+        </w:rPr>
+        <w:t xml:space="preserve">. Користувач – людина, яка увійшла у сервіс під своїм </w:t>
       </w:r>
       <w:r>
         <w:rPr>
@@ -9397,7 +9574,7 @@
           <w:lang w:val="en-US"/>
         </w:rPr>
         <w:drawing>
-          <wp:inline distT="0" distB="0" distL="0" distR="0" wp14:anchorId="6C53BE02" wp14:editId="63AD53FA">
+          <wp:inline distT="0" distB="0" distL="0" distR="0" wp14:anchorId="38E9411A" wp14:editId="67734E6C">
             <wp:extent cx="6540332" cy="4156363"/>
             <wp:effectExtent l="0" t="0" r="0" b="0"/>
             <wp:docPr id="16" name="Рисунок 16"/>
@@ -9489,7 +9666,7 @@
           <w:rFonts w:cs="Times New Roman"/>
           <w:sz w:val="24"/>
           <w:szCs w:val="24"/>
-          <w:lang w:val="en-US"/>
+          <w:lang w:val="uk-UA"/>
         </w:rPr>
       </w:pPr>
       <w:r>
@@ -9535,16 +9712,43 @@
           <w:szCs w:val="24"/>
           <w:lang w:val="uk-UA"/>
         </w:rPr>
-        <w:t xml:space="preserve"> 3.2) включає в себе серверні класи </w:t>
-      </w:r>
-      <w:r>
-        <w:rPr>
-          <w:rFonts w:cs="Times New Roman"/>
-          <w:sz w:val="24"/>
-          <w:szCs w:val="24"/>
-          <w:lang w:val="en-US"/>
-        </w:rPr>
-        <w:t xml:space="preserve">Point, </w:t>
+        <w:t xml:space="preserve"> 3.2) включає в себе</w:t>
+      </w:r>
+      <w:r>
+        <w:rPr>
+          <w:rFonts w:cs="Times New Roman"/>
+          <w:sz w:val="24"/>
+          <w:szCs w:val="24"/>
+          <w:lang w:val="uk-UA"/>
+        </w:rPr>
+        <w:t xml:space="preserve"> </w:t>
+      </w:r>
+      <w:r>
+        <w:rPr>
+          <w:rFonts w:cs="Times New Roman"/>
+          <w:sz w:val="24"/>
+          <w:szCs w:val="24"/>
+          <w:lang w:val="uk-UA"/>
+        </w:rPr>
+        <w:t xml:space="preserve">серверні класи </w:t>
+      </w:r>
+      <w:r>
+        <w:rPr>
+          <w:rFonts w:cs="Times New Roman"/>
+          <w:sz w:val="24"/>
+          <w:szCs w:val="24"/>
+          <w:lang w:val="en-US"/>
+        </w:rPr>
+        <w:t>Point</w:t>
+      </w:r>
+      <w:r>
+        <w:rPr>
+          <w:rFonts w:cs="Times New Roman"/>
+          <w:sz w:val="24"/>
+          <w:szCs w:val="24"/>
+          <w:lang w:val="uk-UA"/>
+        </w:rPr>
+        <w:t xml:space="preserve">, </w:t>
       </w:r>
       <w:r>
         <w:rPr>
@@ -9580,16 +9784,35 @@
           <w:szCs w:val="24"/>
           <w:lang w:val="en-US"/>
         </w:rPr>
-        <w:t xml:space="preserve">User, </w:t>
-      </w:r>
-      <w:r>
-        <w:rPr>
-          <w:rFonts w:cs="Times New Roman"/>
-          <w:sz w:val="24"/>
-          <w:szCs w:val="24"/>
-          <w:lang w:val="uk-UA"/>
-        </w:rPr>
-        <w:t xml:space="preserve">як модель користувача, до якого входить номер, ім’я та фамілія користувача; </w:t>
+        <w:t>User</w:t>
+      </w:r>
+      <w:r>
+        <w:rPr>
+          <w:rFonts w:cs="Times New Roman"/>
+          <w:sz w:val="24"/>
+          <w:szCs w:val="24"/>
+          <w:lang w:val="uk-UA"/>
+        </w:rPr>
+        <w:t xml:space="preserve">, </w:t>
+      </w:r>
+      <w:r>
+        <w:rPr>
+          <w:rFonts w:cs="Times New Roman"/>
+          <w:sz w:val="24"/>
+          <w:szCs w:val="24"/>
+          <w:lang w:val="uk-UA"/>
+        </w:rPr>
+        <w:t xml:space="preserve">як модель користувача, до </w:t>
+      </w:r>
+      <w:r>
+        <w:rPr>
+          <w:rFonts w:cs="Times New Roman"/>
+          <w:sz w:val="24"/>
+          <w:szCs w:val="24"/>
+          <w:lang w:val="uk-UA"/>
+        </w:rPr>
+        <w:lastRenderedPageBreak/>
+        <w:t xml:space="preserve">якого входить номер, ім’я та фамілія користувача; </w:t>
       </w:r>
       <w:proofErr w:type="spellStart"/>
       <w:r>
@@ -9609,17 +9832,7 @@
           <w:szCs w:val="24"/>
           <w:lang w:val="uk-UA"/>
         </w:rPr>
-        <w:t xml:space="preserve"> – інтерфейс, що визначає всі </w:t>
-      </w:r>
-      <w:r>
-        <w:rPr>
-          <w:rFonts w:cs="Times New Roman"/>
-          <w:sz w:val="24"/>
-          <w:szCs w:val="24"/>
-          <w:lang w:val="uk-UA"/>
-        </w:rPr>
-        <w:lastRenderedPageBreak/>
-        <w:t xml:space="preserve">операції, що повинні бути реалізовані для роботи з базою даних,за допомогою цього інтерфейсу забезпечується розширяємість системи, тому що є можливість використовувати іншу базу даних; </w:t>
+        <w:t xml:space="preserve"> – інтерфейс, що визначає всі операції, що повинні бути реалізовані для роботи з базою даних,за допомогою цього інтерфейсу забезпечується розширяємість системи, тому що є можливість використовувати іншу базу даних; </w:t>
       </w:r>
       <w:proofErr w:type="spellStart"/>
       <w:r>
@@ -9657,7 +9870,7 @@
           <w:rFonts w:cs="Times New Roman"/>
           <w:sz w:val="24"/>
           <w:szCs w:val="24"/>
-          <w:lang w:val="en-US"/>
+          <w:lang w:val="uk-UA"/>
         </w:rPr>
         <w:t xml:space="preserve"> </w:t>
       </w:r>
@@ -9677,7 +9890,16 @@
           <w:szCs w:val="24"/>
           <w:lang w:val="en-US"/>
         </w:rPr>
-        <w:t xml:space="preserve">MongoDB </w:t>
+        <w:t>MongoDB</w:t>
+      </w:r>
+      <w:r>
+        <w:rPr>
+          <w:rFonts w:cs="Times New Roman"/>
+          <w:sz w:val="24"/>
+          <w:szCs w:val="24"/>
+          <w:lang w:val="uk-UA"/>
+        </w:rPr>
+        <w:t xml:space="preserve"> </w:t>
       </w:r>
       <w:r>
         <w:rPr>
@@ -9693,7 +9915,7 @@
           <w:rFonts w:cs="Times New Roman"/>
           <w:sz w:val="24"/>
           <w:szCs w:val="24"/>
-          <w:lang w:val="en-US"/>
+          <w:lang w:val="uk-UA"/>
         </w:rPr>
         <w:t>;</w:t>
       </w:r>
@@ -9721,17 +9943,14 @@
       </w:pPr>
       <w:r>
         <w:rPr>
-          <w:rFonts w:cs="Times New Roman"/>
           <w:noProof/>
-          <w:sz w:val="24"/>
-          <w:szCs w:val="24"/>
           <w:lang w:val="en-US"/>
         </w:rPr>
         <w:drawing>
-          <wp:inline distT="0" distB="0" distL="0" distR="0" wp14:anchorId="0B7B8467" wp14:editId="1C930A15">
-            <wp:extent cx="5549498" cy="4114800"/>
-            <wp:effectExtent l="0" t="0" r="0" b="0"/>
-            <wp:docPr id="17" name="Рисунок 17"/>
+          <wp:inline distT="0" distB="0" distL="0" distR="0" wp14:anchorId="517F91AE" wp14:editId="2F40F3B3">
+            <wp:extent cx="5292090" cy="4080097"/>
+            <wp:effectExtent l="0" t="0" r="3810" b="0"/>
+            <wp:docPr id="2" name="Picture 2"/>
             <wp:cNvGraphicFramePr>
               <a:graphicFrameLocks xmlns:a="http://schemas.openxmlformats.org/drawingml/2006/main" noChangeAspect="1"/>
             </wp:cNvGraphicFramePr>
@@ -9739,30 +9958,23 @@
               <a:graphicData uri="http://schemas.openxmlformats.org/drawingml/2006/picture">
                 <pic:pic xmlns:pic="http://schemas.openxmlformats.org/drawingml/2006/picture">
                   <pic:nvPicPr>
-                    <pic:cNvPr id="0" name=""/>
+                    <pic:cNvPr id="1" name=""/>
                     <pic:cNvPicPr/>
                   </pic:nvPicPr>
-                  <pic:blipFill rotWithShape="1">
+                  <pic:blipFill>
                     <a:blip r:embed="rId9"/>
-                    <a:srcRect t="1131" b="849"/>
-                    <a:stretch/>
+                    <a:stretch>
+                      <a:fillRect/>
+                    </a:stretch>
                   </pic:blipFill>
-                  <pic:spPr bwMode="auto">
+                  <pic:spPr>
                     <a:xfrm>
                       <a:off x="0" y="0"/>
-                      <a:ext cx="5556624" cy="4120084"/>
+                      <a:ext cx="5307264" cy="4091796"/>
                     </a:xfrm>
                     <a:prstGeom prst="rect">
                       <a:avLst/>
                     </a:prstGeom>
-                    <a:ln>
-                      <a:noFill/>
-                    </a:ln>
-                    <a:extLst>
-                      <a:ext uri="{53640926-AAD7-44D8-BBD7-CCE9431645EC}">
-                        <a14:shadowObscured xmlns:a14="http://schemas.microsoft.com/office/drawing/2010/main"/>
-                      </a:ext>
-                    </a:extLst>
                   </pic:spPr>
                 </pic:pic>
               </a:graphicData>
@@ -9924,10 +10136,10 @@
         </w:rPr>
         <w:lastRenderedPageBreak/>
         <w:drawing>
-          <wp:inline distT="0" distB="0" distL="0" distR="0" wp14:anchorId="4FF696FA" wp14:editId="420ADC5F">
-            <wp:extent cx="5238470" cy="3848100"/>
-            <wp:effectExtent l="0" t="0" r="635" b="0"/>
-            <wp:docPr id="18" name="Рисунок 18"/>
+          <wp:inline distT="0" distB="0" distL="0" distR="0">
+            <wp:extent cx="5238115" cy="3941445"/>
+            <wp:effectExtent l="0" t="0" r="635" b="1905"/>
+            <wp:docPr id="1" name="Picture 1"/>
             <wp:cNvGraphicFramePr>
               <a:graphicFrameLocks xmlns:a="http://schemas.openxmlformats.org/drawingml/2006/main" noChangeAspect="1"/>
             </wp:cNvGraphicFramePr>
@@ -9935,30 +10147,36 @@
               <a:graphicData uri="http://schemas.openxmlformats.org/drawingml/2006/picture">
                 <pic:pic xmlns:pic="http://schemas.openxmlformats.org/drawingml/2006/picture">
                   <pic:nvPicPr>
-                    <pic:cNvPr id="0" name=""/>
-                    <pic:cNvPicPr/>
+                    <pic:cNvPr id="0" name="Picture 1"/>
+                    <pic:cNvPicPr>
+                      <a:picLocks noChangeAspect="1" noChangeArrowheads="1"/>
+                    </pic:cNvPicPr>
                   </pic:nvPicPr>
-                  <pic:blipFill rotWithShape="1">
-                    <a:blip r:embed="rId10"/>
-                    <a:srcRect t="1307" b="5813"/>
-                    <a:stretch/>
+                  <pic:blipFill>
+                    <a:blip r:embed="rId10">
+                      <a:extLst>
+                        <a:ext uri="{28A0092B-C50C-407E-A947-70E740481C1C}">
+                          <a14:useLocalDpi xmlns:a14="http://schemas.microsoft.com/office/drawing/2010/main" val="0"/>
+                        </a:ext>
+                      </a:extLst>
+                    </a:blip>
+                    <a:srcRect/>
+                    <a:stretch>
+                      <a:fillRect/>
+                    </a:stretch>
                   </pic:blipFill>
                   <pic:spPr bwMode="auto">
                     <a:xfrm>
                       <a:off x="0" y="0"/>
-                      <a:ext cx="5240645" cy="3849698"/>
+                      <a:ext cx="5238115" cy="3941445"/>
                     </a:xfrm>
                     <a:prstGeom prst="rect">
                       <a:avLst/>
                     </a:prstGeom>
+                    <a:noFill/>
                     <a:ln>
                       <a:noFill/>
                     </a:ln>
-                    <a:extLst>
-                      <a:ext uri="{53640926-AAD7-44D8-BBD7-CCE9431645EC}">
-                        <a14:shadowObscured xmlns:a14="http://schemas.microsoft.com/office/drawing/2010/main"/>
-                      </a:ext>
-                    </a:extLst>
                   </pic:spPr>
                 </pic:pic>
               </a:graphicData>
@@ -10082,7 +10300,7 @@
           <w:lang w:val="en-US"/>
         </w:rPr>
         <w:drawing>
-          <wp:inline distT="0" distB="0" distL="0" distR="0" wp14:anchorId="35B50367" wp14:editId="7C50468E">
+          <wp:inline distT="0" distB="0" distL="0" distR="0" wp14:anchorId="4BA5A6E5" wp14:editId="2D007ECD">
             <wp:extent cx="3491346" cy="3133697"/>
             <wp:effectExtent l="0" t="0" r="0" b="0"/>
             <wp:docPr id="19" name="Рисунок 19"/>
@@ -10153,6 +10371,7 @@
           <w:sz w:val="24"/>
           <w:szCs w:val="24"/>
         </w:rPr>
+        <w:lastRenderedPageBreak/>
         <w:t xml:space="preserve">Рисунок 3.4 </w:t>
       </w:r>
       <w:r>
@@ -10257,7 +10476,7 @@
           <w:lang w:val="en-US"/>
         </w:rPr>
         <w:drawing>
-          <wp:inline distT="0" distB="0" distL="0" distR="0" wp14:anchorId="2EAFA202" wp14:editId="22E6FA46">
+          <wp:inline distT="0" distB="0" distL="0" distR="0" wp14:anchorId="070D4FA0" wp14:editId="24B455BD">
             <wp:extent cx="4848447" cy="3186594"/>
             <wp:effectExtent l="0" t="0" r="0" b="0"/>
             <wp:docPr id="20" name="Рисунок 20"/>
@@ -10421,7 +10640,7 @@
           <w:lang w:val="en-US"/>
         </w:rPr>
         <w:drawing>
-          <wp:inline distT="0" distB="0" distL="0" distR="0" wp14:anchorId="121C1737" wp14:editId="5AB34CE8">
+          <wp:inline distT="0" distB="0" distL="0" distR="0" wp14:anchorId="3549F85F" wp14:editId="71CA1DA4">
             <wp:extent cx="4314825" cy="2387425"/>
             <wp:effectExtent l="0" t="0" r="0" b="0"/>
             <wp:docPr id="23" name="Рисунок 23"/>
@@ -10487,6 +10706,7 @@
           <w:szCs w:val="24"/>
           <w:lang w:val="uk-UA"/>
         </w:rPr>
+        <w:lastRenderedPageBreak/>
         <w:t>Рисунок 3.6 – Діаграма кооперації</w:t>
       </w:r>
       <w:r>
@@ -10509,7 +10729,7 @@
           <w:lang w:val="uk-UA"/>
         </w:rPr>
       </w:pPr>
-      <w:bookmarkStart w:id="4" w:name="_Toc452377717"/>
+      <w:bookmarkStart w:id="5" w:name="_Toc452396800"/>
       <w:r>
         <w:rPr>
           <w:rFonts w:cs="Times New Roman"/>
@@ -10520,7 +10740,7 @@
         <w:lastRenderedPageBreak/>
         <w:t>4 РЕАЛІЗАЦІЯ ПРОГРАМНОГО ПРОДУКТУ</w:t>
       </w:r>
-      <w:bookmarkEnd w:id="4"/>
+      <w:bookmarkEnd w:id="5"/>
     </w:p>
     <w:p>
       <w:pPr>
@@ -11035,8 +11255,6 @@
           <w:lang w:val="uk-UA"/>
         </w:rPr>
       </w:pPr>
-      <w:bookmarkStart w:id="5" w:name="_GoBack"/>
-      <w:bookmarkEnd w:id="5"/>
       <w:r>
         <w:rPr>
           <w:rFonts w:cs="Times New Roman"/>
@@ -11144,6 +11362,7 @@
           <w:rFonts w:cs="Times New Roman"/>
           <w:sz w:val="24"/>
           <w:szCs w:val="24"/>
+          <w:highlight w:val="red"/>
           <w:lang w:val="en-US"/>
         </w:rPr>
         <w:t>MongoDB</w:t>
@@ -11153,6 +11372,7 @@
           <w:rFonts w:cs="Times New Roman"/>
           <w:sz w:val="24"/>
           <w:szCs w:val="24"/>
+          <w:highlight w:val="red"/>
         </w:rPr>
         <w:t xml:space="preserve"> — </w:t>
       </w:r>
@@ -11161,6 +11381,7 @@
           <w:rFonts w:cs="Times New Roman"/>
           <w:sz w:val="24"/>
           <w:szCs w:val="24"/>
+          <w:highlight w:val="red"/>
           <w:lang w:val="uk-UA"/>
         </w:rPr>
         <w:t>документо-орієнтована система керування базами даних (СКБД) з відкритим сирцевим кодом, яка не потребує опису схеми таблиць</w:t>
@@ -11170,6 +11391,7 @@
           <w:rFonts w:cs="Times New Roman"/>
           <w:sz w:val="24"/>
           <w:szCs w:val="24"/>
+          <w:highlight w:val="red"/>
         </w:rPr>
         <w:t>.</w:t>
       </w:r>
@@ -11178,6 +11400,7 @@
           <w:rFonts w:cs="Times New Roman"/>
           <w:sz w:val="24"/>
           <w:szCs w:val="24"/>
+          <w:highlight w:val="red"/>
           <w:lang w:val="uk-UA"/>
         </w:rPr>
         <w:t xml:space="preserve"> MongoDB підтримує зберігання документів в JSON-подібному форматі, має досить гнучку мову для формування запитів, може створювати індекси для різних збережених атрибутів, ефективно забезпечує зберігання великих бінарних об'єктів, підтримує журналювання операцій зі зміни і додавання даних в БД, може працювати відповідно до парадигми Map/Reduce, підтримує реплікацію і побудову відмовостійких конфігурацій. У MongoDB є вбудовані засоби із забезпечення шардінга (розподіл набору даних по серверах на основі певного ключа), комбінуючи який реплікацією даних можна побудувати горизонтально масштабований кластер зберігання, в якому відсутня єдина точка відмови (збій будь-якого вузла не позначається на роботі БД), підтримується автоматичне відновлення після збою і перенесення навантаження з вузла, який вийшов з ладу. Розширення кластера або перетворення одного сервера в кластер проводиться без зупинки роботи БД простим додаванням нових машин.</w:t>
@@ -11697,7 +11920,7 @@
           <w:lang w:val="uk-UA"/>
         </w:rPr>
       </w:pPr>
-      <w:bookmarkStart w:id="6" w:name="_Toc452377718"/>
+      <w:bookmarkStart w:id="6" w:name="_Toc452396801"/>
       <w:r>
         <w:rPr>
           <w:rFonts w:cs="Times New Roman"/>
@@ -11924,7 +12147,7 @@
           <w:lang w:val="uk-UA"/>
         </w:rPr>
       </w:pPr>
-      <w:bookmarkStart w:id="7" w:name="_Toc452377719"/>
+      <w:bookmarkStart w:id="7" w:name="_Toc452396802"/>
       <w:r>
         <w:rPr>
           <w:rFonts w:cs="Times New Roman"/>
@@ -12191,6 +12414,15 @@
         </w:rPr>
         <w:t>coffeeMachine</w:t>
       </w:r>
+      <w:r>
+        <w:rPr>
+          <w:rFonts w:cs="Times New Roman"/>
+          <w:sz w:val="24"/>
+          <w:szCs w:val="24"/>
+          <w:lang w:val="en-US"/>
+        </w:rPr>
+        <w:t>s</w:t>
+      </w:r>
       <w:proofErr w:type="spellEnd"/>
       <w:r>
         <w:rPr>
@@ -12266,6 +12498,7 @@
           <w:rFonts w:cs="Times New Roman"/>
           <w:sz w:val="24"/>
           <w:szCs w:val="24"/>
+          <w:lang w:val="en-US"/>
         </w:rPr>
       </w:pPr>
       <w:r>
@@ -12282,6 +12515,7 @@
           <w:rFonts w:cs="Times New Roman"/>
           <w:sz w:val="24"/>
           <w:szCs w:val="24"/>
+          <w:lang w:val="en-US"/>
         </w:rPr>
         <w:t xml:space="preserve"> /</w:t>
       </w:r>
@@ -12295,12 +12529,22 @@
         </w:rPr>
         <w:t>coffeeMachine</w:t>
       </w:r>
+      <w:r>
+        <w:rPr>
+          <w:rFonts w:cs="Times New Roman"/>
+          <w:sz w:val="24"/>
+          <w:szCs w:val="24"/>
+          <w:lang w:val="en-US"/>
+        </w:rPr>
+        <w:t>s</w:t>
+      </w:r>
       <w:proofErr w:type="spellEnd"/>
       <w:r>
         <w:rPr>
           <w:rFonts w:cs="Times New Roman"/>
           <w:sz w:val="24"/>
           <w:szCs w:val="24"/>
+          <w:lang w:val="en-US"/>
         </w:rPr>
         <w:t xml:space="preserve"> – </w:t>
       </w:r>
@@ -12326,6 +12570,7 @@
           <w:rFonts w:cs="Times New Roman"/>
           <w:sz w:val="24"/>
           <w:szCs w:val="24"/>
+          <w:lang w:val="en-US"/>
         </w:rPr>
         <w:t>;</w:t>
       </w:r>
@@ -12342,6 +12587,7 @@
           <w:rFonts w:cs="Times New Roman"/>
           <w:sz w:val="24"/>
           <w:szCs w:val="24"/>
+          <w:lang w:val="en-US"/>
         </w:rPr>
       </w:pPr>
       <w:r>
@@ -12358,16 +12604,9 @@
           <w:rFonts w:cs="Times New Roman"/>
           <w:sz w:val="24"/>
           <w:szCs w:val="24"/>
-        </w:rPr>
-        <w:t xml:space="preserve"> </w:t>
-      </w:r>
-      <w:r>
-        <w:rPr>
-          <w:rFonts w:cs="Times New Roman"/>
-          <w:sz w:val="24"/>
-          <w:szCs w:val="24"/>
-        </w:rPr>
-        <w:t>/</w:t>
+          <w:lang w:val="en-US"/>
+        </w:rPr>
+        <w:t xml:space="preserve"> /</w:t>
       </w:r>
       <w:proofErr w:type="spellStart"/>
       <w:r>
@@ -12379,12 +12618,22 @@
         </w:rPr>
         <w:t>coffeeMachine</w:t>
       </w:r>
+      <w:r>
+        <w:rPr>
+          <w:rFonts w:cs="Times New Roman"/>
+          <w:sz w:val="24"/>
+          <w:szCs w:val="24"/>
+          <w:lang w:val="en-US"/>
+        </w:rPr>
+        <w:t>s</w:t>
+      </w:r>
       <w:proofErr w:type="spellEnd"/>
       <w:r>
         <w:rPr>
           <w:rFonts w:cs="Times New Roman"/>
           <w:sz w:val="24"/>
           <w:szCs w:val="24"/>
+          <w:lang w:val="en-US"/>
         </w:rPr>
         <w:t xml:space="preserve"> – </w:t>
       </w:r>
@@ -12489,25 +12738,7 @@
           <w:szCs w:val="24"/>
           <w:lang w:val="en-US"/>
         </w:rPr>
-        <w:t>/{id}/</w:t>
-      </w:r>
-      <w:r>
-        <w:rPr>
-          <w:rFonts w:cs="Times New Roman"/>
-          <w:sz w:val="24"/>
-          <w:szCs w:val="24"/>
-          <w:lang w:val="en-US"/>
-        </w:rPr>
-        <w:t>ban</w:t>
-      </w:r>
-      <w:r>
-        <w:rPr>
-          <w:rFonts w:cs="Times New Roman"/>
-          <w:sz w:val="24"/>
-          <w:szCs w:val="24"/>
-          <w:lang w:val="en-US"/>
-        </w:rPr>
-        <w:t xml:space="preserve"> </w:t>
+        <w:t xml:space="preserve">/{id}/ban </w:t>
       </w:r>
       <w:r>
         <w:rPr>
@@ -12525,16 +12756,7 @@
           <w:szCs w:val="24"/>
           <w:lang w:val="uk-UA"/>
         </w:rPr>
-        <w:t>блокує</w:t>
-      </w:r>
-      <w:r>
-        <w:rPr>
-          <w:rFonts w:cs="Times New Roman"/>
-          <w:sz w:val="24"/>
-          <w:szCs w:val="24"/>
-          <w:lang w:val="uk-UA"/>
-        </w:rPr>
-        <w:t xml:space="preserve"> існуючу компанію;</w:t>
+        <w:t>блокує існуючу компанію;</w:t>
       </w:r>
     </w:p>
     <w:p>
@@ -12689,7 +12911,7 @@
           <w:rFonts w:cs="Times New Roman"/>
           <w:sz w:val="24"/>
           <w:szCs w:val="24"/>
-          <w:lang w:val="en-US"/>
+          <w:lang w:val="uk-UA"/>
         </w:rPr>
       </w:pPr>
       <w:r>
@@ -12708,14 +12930,61 @@
           <w:szCs w:val="24"/>
           <w:lang w:val="uk-UA"/>
         </w:rPr>
-        <w:t xml:space="preserve"> /getRouteCount/{id}</w:t>
-      </w:r>
-      <w:r>
-        <w:rPr>
-          <w:rFonts w:cs="Times New Roman"/>
-          <w:sz w:val="24"/>
-          <w:szCs w:val="24"/>
-          <w:lang w:val="en-US"/>
+        <w:t xml:space="preserve"> /</w:t>
+      </w:r>
+      <w:r>
+        <w:rPr>
+          <w:rFonts w:cs="Times New Roman"/>
+          <w:sz w:val="24"/>
+          <w:szCs w:val="24"/>
+          <w:lang w:val="en-US"/>
+        </w:rPr>
+        <w:t>companies</w:t>
+      </w:r>
+      <w:r>
+        <w:rPr>
+          <w:rFonts w:cs="Times New Roman"/>
+          <w:sz w:val="24"/>
+          <w:szCs w:val="24"/>
+          <w:lang w:val="uk-UA"/>
+        </w:rPr>
+        <w:t>/{</w:t>
+      </w:r>
+      <w:r>
+        <w:rPr>
+          <w:rFonts w:cs="Times New Roman"/>
+          <w:sz w:val="24"/>
+          <w:szCs w:val="24"/>
+          <w:lang w:val="en-US"/>
+        </w:rPr>
+        <w:t>id</w:t>
+      </w:r>
+      <w:r>
+        <w:rPr>
+          <w:rFonts w:cs="Times New Roman"/>
+          <w:sz w:val="24"/>
+          <w:szCs w:val="24"/>
+          <w:lang w:val="uk-UA"/>
+        </w:rPr>
+        <w:t>}/</w:t>
+      </w:r>
+      <w:proofErr w:type="spellStart"/>
+      <w:r>
+        <w:rPr>
+          <w:rFonts w:cs="Times New Roman"/>
+          <w:sz w:val="24"/>
+          <w:szCs w:val="24"/>
+          <w:lang w:val="en-US"/>
+        </w:rPr>
+        <w:t>coffeeMachines</w:t>
+      </w:r>
+      <w:proofErr w:type="spellEnd"/>
+      <w:r>
+        <w:rPr>
+          <w:rFonts w:cs="Times New Roman"/>
+          <w:sz w:val="24"/>
+          <w:szCs w:val="24"/>
+          <w:lang w:val="uk-UA"/>
         </w:rPr>
         <w:t xml:space="preserve"> – </w:t>
       </w:r>
@@ -12726,25 +12995,7 @@
           <w:szCs w:val="24"/>
           <w:lang w:val="uk-UA"/>
         </w:rPr>
-        <w:t xml:space="preserve">вертає кількість публічних маршрутів користувача з ідентифікатором </w:t>
-      </w:r>
-      <w:r>
-        <w:rPr>
-          <w:rFonts w:cs="Times New Roman"/>
-          <w:sz w:val="24"/>
-          <w:szCs w:val="24"/>
-          <w:lang w:val="en-US"/>
-        </w:rPr>
-        <w:t>id</w:t>
-      </w:r>
-      <w:r>
-        <w:rPr>
-          <w:rFonts w:cs="Times New Roman"/>
-          <w:sz w:val="24"/>
-          <w:szCs w:val="24"/>
-          <w:lang w:val="en-US"/>
-        </w:rPr>
-        <w:t>;</w:t>
+        <w:t>вертає усі кавеварки, зареєстровані у системі;</w:t>
       </w:r>
     </w:p>
     <w:p>
@@ -12759,6 +13010,7 @@
           <w:rFonts w:cs="Times New Roman"/>
           <w:sz w:val="24"/>
           <w:szCs w:val="24"/>
+          <w:lang w:val="uk-UA"/>
         </w:rPr>
       </w:pPr>
       <w:r>
@@ -12775,27 +13027,27 @@
           <w:rFonts w:cs="Times New Roman"/>
           <w:sz w:val="24"/>
           <w:szCs w:val="24"/>
-        </w:rPr>
-        <w:t xml:space="preserve"> /</w:t>
-      </w:r>
-      <w:proofErr w:type="spellStart"/>
-      <w:r>
-        <w:rPr>
-          <w:rFonts w:cs="Times New Roman"/>
-          <w:sz w:val="24"/>
-          <w:szCs w:val="24"/>
-          <w:lang w:val="en-US"/>
-        </w:rPr>
-        <w:t>getPublicRoutes</w:t>
-      </w:r>
-      <w:proofErr w:type="spellEnd"/>
-      <w:r>
-        <w:rPr>
-          <w:rFonts w:cs="Times New Roman"/>
-          <w:sz w:val="24"/>
-          <w:szCs w:val="24"/>
-        </w:rPr>
-        <w:t>/{</w:t>
+          <w:lang w:val="uk-UA"/>
+        </w:rPr>
+        <w:t xml:space="preserve"> /getRouteCount/{id}</w:t>
+      </w:r>
+      <w:r>
+        <w:rPr>
+          <w:rFonts w:cs="Times New Roman"/>
+          <w:sz w:val="24"/>
+          <w:szCs w:val="24"/>
+          <w:lang w:val="uk-UA"/>
+        </w:rPr>
+        <w:t xml:space="preserve"> – </w:t>
+      </w:r>
+      <w:r>
+        <w:rPr>
+          <w:rFonts w:cs="Times New Roman"/>
+          <w:sz w:val="24"/>
+          <w:szCs w:val="24"/>
+          <w:lang w:val="uk-UA"/>
+        </w:rPr>
+        <w:t xml:space="preserve">вертає кількість публічних маршрутів користувача з ідентифікатором </w:t>
       </w:r>
       <w:r>
         <w:rPr>
@@ -12811,32 +13063,7 @@
           <w:rFonts w:cs="Times New Roman"/>
           <w:sz w:val="24"/>
           <w:szCs w:val="24"/>
-        </w:rPr>
-        <w:t xml:space="preserve">} – </w:t>
-      </w:r>
-      <w:r>
-        <w:rPr>
-          <w:rFonts w:cs="Times New Roman"/>
-          <w:sz w:val="24"/>
-          <w:szCs w:val="24"/>
-          <w:lang w:val="uk-UA"/>
-        </w:rPr>
-        <w:t xml:space="preserve">вертає всі публічні маршрути користувача з ідентифікатором </w:t>
-      </w:r>
-      <w:r>
-        <w:rPr>
-          <w:rFonts w:cs="Times New Roman"/>
-          <w:sz w:val="24"/>
-          <w:szCs w:val="24"/>
-          <w:lang w:val="en-US"/>
-        </w:rPr>
-        <w:t>id</w:t>
-      </w:r>
-      <w:r>
-        <w:rPr>
-          <w:rFonts w:cs="Times New Roman"/>
-          <w:sz w:val="24"/>
-          <w:szCs w:val="24"/>
+          <w:lang w:val="uk-UA"/>
         </w:rPr>
         <w:t>;</w:t>
       </w:r>
@@ -12862,7 +13089,7 @@
           <w:szCs w:val="24"/>
           <w:lang w:val="en-US"/>
         </w:rPr>
-        <w:t>POST</w:t>
+        <w:t>GET</w:t>
       </w:r>
       <w:r>
         <w:rPr>
@@ -12880,7 +13107,7 @@
           <w:szCs w:val="24"/>
           <w:lang w:val="en-US"/>
         </w:rPr>
-        <w:t>removeRoute</w:t>
+        <w:t>getPublicRoutes</w:t>
       </w:r>
       <w:proofErr w:type="spellEnd"/>
       <w:r>
@@ -12906,25 +13133,6 @@
           <w:sz w:val="24"/>
           <w:szCs w:val="24"/>
         </w:rPr>
-        <w:t>}/{</w:t>
-      </w:r>
-      <w:proofErr w:type="spellStart"/>
-      <w:r>
-        <w:rPr>
-          <w:rFonts w:cs="Times New Roman"/>
-          <w:sz w:val="24"/>
-          <w:szCs w:val="24"/>
-          <w:lang w:val="en-US"/>
-        </w:rPr>
-        <w:t>routeName</w:t>
-      </w:r>
-      <w:proofErr w:type="spellEnd"/>
-      <w:r>
-        <w:rPr>
-          <w:rFonts w:cs="Times New Roman"/>
-          <w:sz w:val="24"/>
-          <w:szCs w:val="24"/>
-        </w:rPr>
         <w:t xml:space="preserve">} – </w:t>
       </w:r>
       <w:r>
@@ -12934,35 +13142,7 @@
           <w:szCs w:val="24"/>
           <w:lang w:val="uk-UA"/>
         </w:rPr>
-        <w:t xml:space="preserve">видаляє маршрут з назвою </w:t>
-      </w:r>
-      <w:proofErr w:type="spellStart"/>
-      <w:r>
-        <w:rPr>
-          <w:rFonts w:cs="Times New Roman"/>
-          <w:sz w:val="24"/>
-          <w:szCs w:val="24"/>
-          <w:lang w:val="en-US"/>
-        </w:rPr>
-        <w:t>routeName</w:t>
-      </w:r>
-      <w:proofErr w:type="spellEnd"/>
-      <w:r>
-        <w:rPr>
-          <w:rFonts w:cs="Times New Roman"/>
-          <w:sz w:val="24"/>
-          <w:szCs w:val="24"/>
-        </w:rPr>
-        <w:t xml:space="preserve"> </w:t>
-      </w:r>
-      <w:r>
-        <w:rPr>
-          <w:rFonts w:cs="Times New Roman"/>
-          <w:sz w:val="24"/>
-          <w:szCs w:val="24"/>
-          <w:lang w:val="uk-UA"/>
-        </w:rPr>
-        <w:t xml:space="preserve">користувача з ідентифікатором </w:t>
+        <w:t xml:space="preserve">вертає всі публічні маршрути користувача з ідентифікатором </w:t>
       </w:r>
       <w:r>
         <w:rPr>
@@ -13022,6 +13202,147 @@
           <w:szCs w:val="24"/>
           <w:lang w:val="en-US"/>
         </w:rPr>
+        <w:t>removeRoute</w:t>
+      </w:r>
+      <w:proofErr w:type="spellEnd"/>
+      <w:r>
+        <w:rPr>
+          <w:rFonts w:cs="Times New Roman"/>
+          <w:sz w:val="24"/>
+          <w:szCs w:val="24"/>
+        </w:rPr>
+        <w:t>/{</w:t>
+      </w:r>
+      <w:r>
+        <w:rPr>
+          <w:rFonts w:cs="Times New Roman"/>
+          <w:sz w:val="24"/>
+          <w:szCs w:val="24"/>
+          <w:lang w:val="en-US"/>
+        </w:rPr>
+        <w:t>id</w:t>
+      </w:r>
+      <w:r>
+        <w:rPr>
+          <w:rFonts w:cs="Times New Roman"/>
+          <w:sz w:val="24"/>
+          <w:szCs w:val="24"/>
+        </w:rPr>
+        <w:t>}/{</w:t>
+      </w:r>
+      <w:proofErr w:type="spellStart"/>
+      <w:r>
+        <w:rPr>
+          <w:rFonts w:cs="Times New Roman"/>
+          <w:sz w:val="24"/>
+          <w:szCs w:val="24"/>
+          <w:lang w:val="en-US"/>
+        </w:rPr>
+        <w:t>routeName</w:t>
+      </w:r>
+      <w:proofErr w:type="spellEnd"/>
+      <w:r>
+        <w:rPr>
+          <w:rFonts w:cs="Times New Roman"/>
+          <w:sz w:val="24"/>
+          <w:szCs w:val="24"/>
+        </w:rPr>
+        <w:t xml:space="preserve">} – </w:t>
+      </w:r>
+      <w:r>
+        <w:rPr>
+          <w:rFonts w:cs="Times New Roman"/>
+          <w:sz w:val="24"/>
+          <w:szCs w:val="24"/>
+          <w:lang w:val="uk-UA"/>
+        </w:rPr>
+        <w:t xml:space="preserve">видаляє маршрут з назвою </w:t>
+      </w:r>
+      <w:proofErr w:type="spellStart"/>
+      <w:r>
+        <w:rPr>
+          <w:rFonts w:cs="Times New Roman"/>
+          <w:sz w:val="24"/>
+          <w:szCs w:val="24"/>
+          <w:lang w:val="en-US"/>
+        </w:rPr>
+        <w:t>routeName</w:t>
+      </w:r>
+      <w:proofErr w:type="spellEnd"/>
+      <w:r>
+        <w:rPr>
+          <w:rFonts w:cs="Times New Roman"/>
+          <w:sz w:val="24"/>
+          <w:szCs w:val="24"/>
+        </w:rPr>
+        <w:t xml:space="preserve"> </w:t>
+      </w:r>
+      <w:r>
+        <w:rPr>
+          <w:rFonts w:cs="Times New Roman"/>
+          <w:sz w:val="24"/>
+          <w:szCs w:val="24"/>
+          <w:lang w:val="uk-UA"/>
+        </w:rPr>
+        <w:t xml:space="preserve">користувача з ідентифікатором </w:t>
+      </w:r>
+      <w:r>
+        <w:rPr>
+          <w:rFonts w:cs="Times New Roman"/>
+          <w:sz w:val="24"/>
+          <w:szCs w:val="24"/>
+          <w:lang w:val="en-US"/>
+        </w:rPr>
+        <w:t>id</w:t>
+      </w:r>
+      <w:r>
+        <w:rPr>
+          <w:rFonts w:cs="Times New Roman"/>
+          <w:sz w:val="24"/>
+          <w:szCs w:val="24"/>
+        </w:rPr>
+        <w:t>;</w:t>
+      </w:r>
+    </w:p>
+    <w:p>
+      <w:pPr>
+        <w:pStyle w:val="ListParagraph"/>
+        <w:numPr>
+          <w:ilvl w:val="0"/>
+          <w:numId w:val="5"/>
+        </w:numPr>
+        <w:ind w:left="0" w:firstLine="709"/>
+        <w:rPr>
+          <w:rFonts w:cs="Times New Roman"/>
+          <w:sz w:val="24"/>
+          <w:szCs w:val="24"/>
+        </w:rPr>
+      </w:pPr>
+      <w:r>
+        <w:rPr>
+          <w:rFonts w:cs="Times New Roman"/>
+          <w:sz w:val="24"/>
+          <w:szCs w:val="24"/>
+          <w:lang w:val="en-US"/>
+        </w:rPr>
+        <w:t>POST</w:t>
+      </w:r>
+      <w:r>
+        <w:rPr>
+          <w:rFonts w:cs="Times New Roman"/>
+          <w:sz w:val="24"/>
+          <w:szCs w:val="24"/>
+        </w:rPr>
+        <w:t xml:space="preserve"> /</w:t>
+      </w:r>
+      <w:proofErr w:type="spellStart"/>
+      <w:r>
+        <w:rPr>
+          <w:rFonts w:cs="Times New Roman"/>
+          <w:sz w:val="24"/>
+          <w:szCs w:val="24"/>
+          <w:lang w:val="en-US"/>
+        </w:rPr>
         <w:t>savePolyLine</w:t>
       </w:r>
       <w:proofErr w:type="spellEnd"/>
@@ -13138,16 +13459,6 @@
     </w:p>
     <w:p>
       <w:pPr>
-        <w:rPr>
-          <w:rFonts w:cs="Times New Roman"/>
-          <w:sz w:val="24"/>
-          <w:szCs w:val="24"/>
-          <w:lang w:val="uk-UA"/>
-        </w:rPr>
-      </w:pPr>
-    </w:p>
-    <w:p>
-      <w:pPr>
         <w:pStyle w:val="Heading2"/>
         <w:rPr>
           <w:rFonts w:cs="Times New Roman"/>
@@ -13155,7 +13466,7 @@
           <w:lang w:val="uk-UA"/>
         </w:rPr>
       </w:pPr>
-      <w:bookmarkStart w:id="8" w:name="_Toc452377720"/>
+      <w:bookmarkStart w:id="8" w:name="_Toc452396803"/>
       <w:r>
         <w:rPr>
           <w:rFonts w:cs="Times New Roman"/>
@@ -13394,7 +13705,7 @@
           <w:lang w:val="en-US"/>
         </w:rPr>
         <w:drawing>
-          <wp:inline distT="0" distB="0" distL="0" distR="0" wp14:anchorId="2B9A3567" wp14:editId="55FF7114">
+          <wp:inline distT="0" distB="0" distL="0" distR="0" wp14:anchorId="71E00134" wp14:editId="399B25FF">
             <wp:extent cx="6030595" cy="2941541"/>
             <wp:effectExtent l="0" t="0" r="8255" b="0"/>
             <wp:docPr id="22" name="Рисунок 22"/>
@@ -13639,7 +13950,7 @@
           <w:lang w:val="en-US"/>
         </w:rPr>
         <w:drawing>
-          <wp:inline distT="0" distB="0" distL="0" distR="0" wp14:anchorId="43A2031A" wp14:editId="395DD96F">
+          <wp:inline distT="0" distB="0" distL="0" distR="0" wp14:anchorId="100D7617" wp14:editId="6F780AA6">
             <wp:extent cx="6030595" cy="3328062"/>
             <wp:effectExtent l="0" t="0" r="8255" b="5715"/>
             <wp:docPr id="24" name="Рисунок 24"/>
@@ -13894,7 +14205,7 @@
         </w:rPr>
         <w:lastRenderedPageBreak/>
         <w:drawing>
-          <wp:inline distT="0" distB="0" distL="0" distR="0" wp14:anchorId="606B3AC2" wp14:editId="0CBA109A">
+          <wp:inline distT="0" distB="0" distL="0" distR="0" wp14:anchorId="6B3D6848" wp14:editId="2DD6743D">
             <wp:extent cx="6030595" cy="2792161"/>
             <wp:effectExtent l="0" t="0" r="8255" b="8255"/>
             <wp:docPr id="26" name="Рисунок 26"/>
@@ -13985,16 +14296,16 @@
     </w:p>
     <w:p>
       <w:pPr>
-        <w:rPr>
-          <w:rFonts w:cs="Times New Roman"/>
-          <w:sz w:val="24"/>
-          <w:szCs w:val="24"/>
-        </w:rPr>
-      </w:pPr>
-      <w:r>
-        <w:rPr>
-          <w:rFonts w:cs="Times New Roman"/>
-          <w:sz w:val="24"/>
+        <w:pStyle w:val="Heading2"/>
+        <w:rPr>
+          <w:rFonts w:cs="Times New Roman"/>
+          <w:szCs w:val="24"/>
+        </w:rPr>
+      </w:pPr>
+      <w:bookmarkStart w:id="9" w:name="_Toc452396804"/>
+      <w:r>
+        <w:rPr>
+          <w:rFonts w:cs="Times New Roman"/>
           <w:szCs w:val="24"/>
           <w:lang w:val="uk-UA"/>
         </w:rPr>
@@ -14003,7 +14314,6 @@
       <w:r>
         <w:rPr>
           <w:rFonts w:cs="Times New Roman"/>
-          <w:sz w:val="24"/>
           <w:szCs w:val="24"/>
           <w:lang w:val="uk-UA"/>
         </w:rPr>
@@ -14012,12 +14322,12 @@
       <w:r>
         <w:rPr>
           <w:rFonts w:cs="Times New Roman"/>
-          <w:sz w:val="24"/>
           <w:szCs w:val="24"/>
           <w:lang w:val="en-US"/>
         </w:rPr>
         <w:t>Android</w:t>
       </w:r>
+      <w:bookmarkEnd w:id="9"/>
     </w:p>
     <w:p>
       <w:pPr>
@@ -14214,7 +14524,7 @@
           <w:lang w:val="uk-UA"/>
         </w:rPr>
       </w:pPr>
-      <w:bookmarkStart w:id="9" w:name="_Toc452377721"/>
+      <w:bookmarkStart w:id="10" w:name="_Toc452396805"/>
       <w:r>
         <w:rPr>
           <w:rFonts w:cs="Times New Roman"/>
@@ -14225,7 +14535,7 @@
         <w:lastRenderedPageBreak/>
         <w:t>ВИСНОВКИ</w:t>
       </w:r>
-      <w:bookmarkEnd w:id="9"/>
+      <w:bookmarkEnd w:id="10"/>
     </w:p>
     <w:p>
       <w:pPr>
@@ -14852,7 +15162,7 @@
           <w:lang w:val="uk-UA"/>
         </w:rPr>
       </w:pPr>
-      <w:bookmarkStart w:id="10" w:name="_Toc452377722"/>
+      <w:bookmarkStart w:id="11" w:name="_Toc452396806"/>
       <w:r>
         <w:rPr>
           <w:rFonts w:cs="Times New Roman"/>
@@ -14863,7 +15173,7 @@
         <w:lastRenderedPageBreak/>
         <w:t>ПЕРЕЛІК ПОСИЛАНЬ</w:t>
       </w:r>
-      <w:bookmarkEnd w:id="10"/>
+      <w:bookmarkEnd w:id="11"/>
     </w:p>
     <w:p>
       <w:pPr>
@@ -16003,7 +16313,7 @@
             <w:sz w:val="24"/>
             <w:szCs w:val="24"/>
           </w:rPr>
-          <w:t>21</w:t>
+          <w:t>11</w:t>
         </w:r>
         <w:r>
           <w:rPr>
@@ -17628,7 +17938,7 @@
 </file>
 
 <file path=customXml/itemProps1.xml><?xml version="1.0" encoding="utf-8"?>
-<ds:datastoreItem xmlns:ds="http://schemas.openxmlformats.org/officeDocument/2006/customXml" ds:itemID="{D6D94837-36B9-40C1-9C0A-417D8243429D}">
+<ds:datastoreItem xmlns:ds="http://schemas.openxmlformats.org/officeDocument/2006/customXml" ds:itemID="{8A0DCBC9-2A5C-4E5D-AAEB-0094EDD57089}">
   <ds:schemaRefs>
     <ds:schemaRef ds:uri="http://schemas.openxmlformats.org/officeDocument/2006/bibliography"/>
   </ds:schemaRefs>

--- a/Zapiska_Zadorozhnii.docx
+++ b/Zapiska_Zadorozhnii.docx
@@ -23,8 +23,6 @@
           <w:lang w:val="uk-UA" w:eastAsia="ru-RU"/>
         </w:rPr>
       </w:pPr>
-      <w:bookmarkStart w:id="0" w:name="_GoBack"/>
-      <w:bookmarkEnd w:id="0"/>
       <w:r>
         <w:rPr>
           <w:rFonts w:eastAsia="Arial Unicode MS" w:cs="Times New Roman"/>
@@ -6693,6 +6691,11 @@
     </w:p>
     <w:sdt>
       <w:sdtPr>
+        <w:rPr>
+          <w:rFonts w:eastAsiaTheme="minorHAnsi" w:cstheme="minorBidi"/>
+          <w:szCs w:val="22"/>
+          <w:lang w:val="ru-RU"/>
+        </w:rPr>
         <w:id w:val="-1197462493"/>
         <w:docPartObj>
           <w:docPartGallery w:val="Table of Contents"/>
@@ -6701,12 +6704,9 @@
       </w:sdtPr>
       <w:sdtEndPr>
         <w:rPr>
-          <w:rFonts w:eastAsiaTheme="minorHAnsi" w:cstheme="minorBidi"/>
           <w:b/>
           <w:bCs/>
           <w:noProof/>
-          <w:szCs w:val="22"/>
-          <w:lang w:val="ru-RU"/>
         </w:rPr>
       </w:sdtEndPr>
       <w:sdtContent>
@@ -7617,7 +7617,7 @@
           <w:lang w:val="uk-UA"/>
         </w:rPr>
       </w:pPr>
-      <w:bookmarkStart w:id="1" w:name="_Toc452396796"/>
+      <w:bookmarkStart w:id="0" w:name="_Toc452396796"/>
       <w:r>
         <w:rPr>
           <w:rFonts w:cs="Times New Roman"/>
@@ -7627,7 +7627,7 @@
         <w:lastRenderedPageBreak/>
         <w:t>ВСТУП</w:t>
       </w:r>
-      <w:bookmarkEnd w:id="1"/>
+      <w:bookmarkEnd w:id="0"/>
     </w:p>
     <w:p>
       <w:pPr>
@@ -8034,7 +8034,7 @@
         </w:rPr>
         <w:br w:type="page"/>
       </w:r>
-      <w:bookmarkStart w:id="2" w:name="_Toc452396797"/>
+      <w:bookmarkStart w:id="1" w:name="_Toc452396797"/>
       <w:r>
         <w:rPr>
           <w:rFonts w:cs="Times New Roman"/>
@@ -8054,7 +8054,7 @@
         </w:rPr>
         <w:t>АНАЛІЗ ПРЕДМЕТНОЇ ОБЛАСТІ</w:t>
       </w:r>
-      <w:bookmarkEnd w:id="2"/>
+      <w:bookmarkEnd w:id="1"/>
     </w:p>
     <w:p>
       <w:pPr>
@@ -8222,14 +8222,16 @@
       <w:pPr>
         <w:rPr>
           <w:rFonts w:cs="Times New Roman"/>
-          <w:sz w:val="24"/>
-          <w:szCs w:val="24"/>
-          <w:lang w:val="uk-UA"/>
-        </w:rPr>
-      </w:pPr>
-      <w:r>
-        <w:rPr>
-          <w:rFonts w:cs="Times New Roman"/>
+          <w:color w:val="FF0000"/>
+          <w:sz w:val="24"/>
+          <w:szCs w:val="24"/>
+          <w:lang w:val="uk-UA"/>
+        </w:rPr>
+      </w:pPr>
+      <w:r>
+        <w:rPr>
+          <w:rFonts w:cs="Times New Roman"/>
+          <w:color w:val="FF0000"/>
           <w:sz w:val="24"/>
           <w:szCs w:val="24"/>
           <w:lang w:val="uk-UA"/>
@@ -8239,6 +8241,7 @@
       <w:r>
         <w:rPr>
           <w:rFonts w:cs="Times New Roman"/>
+          <w:color w:val="FF0000"/>
           <w:sz w:val="24"/>
           <w:szCs w:val="24"/>
           <w:lang w:val="uk-UA"/>
@@ -8248,6 +8251,7 @@
       <w:r>
         <w:rPr>
           <w:rFonts w:cs="Times New Roman"/>
+          <w:color w:val="FF0000"/>
           <w:sz w:val="24"/>
           <w:szCs w:val="24"/>
           <w:lang w:val="uk-UA"/>
@@ -8257,6 +8261,7 @@
       <w:r>
         <w:rPr>
           <w:rFonts w:cs="Times New Roman"/>
+          <w:color w:val="FF0000"/>
           <w:sz w:val="24"/>
           <w:szCs w:val="24"/>
           <w:lang w:val="uk-UA"/>
@@ -8268,14 +8273,16 @@
       <w:pPr>
         <w:rPr>
           <w:rFonts w:cs="Times New Roman"/>
-          <w:sz w:val="24"/>
-          <w:szCs w:val="24"/>
-          <w:lang w:val="uk-UA"/>
-        </w:rPr>
-      </w:pPr>
-      <w:r>
-        <w:rPr>
-          <w:rFonts w:cs="Times New Roman"/>
+          <w:color w:val="FF0000"/>
+          <w:sz w:val="24"/>
+          <w:szCs w:val="24"/>
+          <w:lang w:val="uk-UA"/>
+        </w:rPr>
+      </w:pPr>
+      <w:r>
+        <w:rPr>
+          <w:rFonts w:cs="Times New Roman"/>
+          <w:color w:val="FF0000"/>
           <w:sz w:val="24"/>
           <w:szCs w:val="24"/>
           <w:lang w:val="uk-UA"/>
@@ -8285,6 +8292,7 @@
       <w:r>
         <w:rPr>
           <w:rFonts w:cs="Times New Roman"/>
+          <w:color w:val="FF0000"/>
           <w:sz w:val="24"/>
           <w:szCs w:val="24"/>
           <w:lang w:val="uk-UA"/>
@@ -8297,14 +8305,16 @@
         <w:ind w:firstLine="708"/>
         <w:rPr>
           <w:rFonts w:cs="Times New Roman"/>
-          <w:sz w:val="24"/>
-          <w:szCs w:val="24"/>
-          <w:lang w:val="uk-UA"/>
-        </w:rPr>
-      </w:pPr>
-      <w:r>
-        <w:rPr>
-          <w:rFonts w:cs="Times New Roman"/>
+          <w:color w:val="FF0000"/>
+          <w:sz w:val="24"/>
+          <w:szCs w:val="24"/>
+          <w:lang w:val="uk-UA"/>
+        </w:rPr>
+      </w:pPr>
+      <w:r>
+        <w:rPr>
+          <w:rFonts w:cs="Times New Roman"/>
+          <w:color w:val="FF0000"/>
           <w:sz w:val="24"/>
           <w:szCs w:val="24"/>
           <w:lang w:val="uk-UA"/>
@@ -8314,6 +8324,7 @@
       <w:r>
         <w:rPr>
           <w:rFonts w:cs="Times New Roman"/>
+          <w:color w:val="FF0000"/>
           <w:sz w:val="24"/>
           <w:szCs w:val="24"/>
         </w:rPr>
@@ -8322,6 +8333,7 @@
       <w:r>
         <w:rPr>
           <w:rFonts w:cs="Times New Roman"/>
+          <w:color w:val="FF0000"/>
           <w:sz w:val="24"/>
           <w:szCs w:val="24"/>
           <w:lang w:val="uk-UA"/>
@@ -8331,6 +8343,7 @@
       <w:r>
         <w:rPr>
           <w:rFonts w:cs="Times New Roman"/>
+          <w:color w:val="FF0000"/>
           <w:sz w:val="24"/>
           <w:szCs w:val="24"/>
           <w:lang w:val="uk-UA"/>
@@ -8343,14 +8356,16 @@
         <w:ind w:firstLine="708"/>
         <w:rPr>
           <w:rFonts w:cs="Times New Roman"/>
-          <w:sz w:val="24"/>
-          <w:szCs w:val="24"/>
-          <w:lang w:val="uk-UA"/>
-        </w:rPr>
-      </w:pPr>
-      <w:r>
-        <w:rPr>
-          <w:rFonts w:cs="Times New Roman"/>
+          <w:color w:val="FF0000"/>
+          <w:sz w:val="24"/>
+          <w:szCs w:val="24"/>
+          <w:lang w:val="uk-UA"/>
+        </w:rPr>
+      </w:pPr>
+      <w:r>
+        <w:rPr>
+          <w:rFonts w:cs="Times New Roman"/>
+          <w:color w:val="FF0000"/>
           <w:sz w:val="24"/>
           <w:szCs w:val="24"/>
           <w:lang w:val="uk-UA"/>
@@ -8360,6 +8375,7 @@
       <w:r>
         <w:rPr>
           <w:rFonts w:cs="Times New Roman"/>
+          <w:color w:val="FF0000"/>
           <w:sz w:val="24"/>
           <w:szCs w:val="24"/>
           <w:lang w:val="uk-UA"/>
@@ -8446,7 +8462,7 @@
           <w:lang w:val="uk-UA"/>
         </w:rPr>
       </w:pPr>
-      <w:bookmarkStart w:id="3" w:name="_Toc452396798"/>
+      <w:bookmarkStart w:id="2" w:name="_Toc452396798"/>
       <w:r>
         <w:rPr>
           <w:rFonts w:cs="Times New Roman"/>
@@ -8465,7 +8481,7 @@
         </w:rPr>
         <w:t>ПОСТАНОВКА ЗАДАЧІ</w:t>
       </w:r>
-      <w:bookmarkEnd w:id="3"/>
+      <w:bookmarkEnd w:id="2"/>
     </w:p>
     <w:p>
       <w:pPr>
@@ -8506,26 +8522,44 @@
           <w:szCs w:val="24"/>
           <w:lang w:val="uk-UA"/>
         </w:rPr>
-        <w:t>Метою поданої курсової роботи є створення сервісу для керування веломаршрутами та поїздками за ними. З поставленої мети виходять мінімальні вимоги до користувачів.</w:t>
-      </w:r>
-    </w:p>
-    <w:p>
-      <w:pPr>
-        <w:rPr>
-          <w:rFonts w:cs="Times New Roman"/>
-          <w:sz w:val="24"/>
-          <w:szCs w:val="24"/>
-          <w:lang w:val="uk-UA"/>
-        </w:rPr>
-      </w:pPr>
-      <w:r>
-        <w:rPr>
-          <w:rFonts w:cs="Times New Roman"/>
-          <w:sz w:val="24"/>
-          <w:szCs w:val="24"/>
-          <w:lang w:val="uk-UA"/>
-        </w:rPr>
-        <w:t xml:space="preserve">По-перше для функціонування мобільного додатку необхідна наявність у користувача мобільного пристрою з операційної системою </w:t>
+        <w:t xml:space="preserve">Метою поданої курсової роботи є створення сервісу для керування </w:t>
+      </w:r>
+      <w:r>
+        <w:rPr>
+          <w:rFonts w:cs="Times New Roman"/>
+          <w:sz w:val="24"/>
+          <w:szCs w:val="24"/>
+          <w:lang w:val="uk-UA"/>
+        </w:rPr>
+        <w:t>кавоваркою і організації онлайн черг для її використання</w:t>
+      </w:r>
+      <w:r>
+        <w:rPr>
+          <w:rFonts w:cs="Times New Roman"/>
+          <w:sz w:val="24"/>
+          <w:szCs w:val="24"/>
+          <w:lang w:val="uk-UA"/>
+        </w:rPr>
+        <w:t>.</w:t>
+      </w:r>
+    </w:p>
+    <w:p>
+      <w:pPr>
+        <w:rPr>
+          <w:rFonts w:cs="Times New Roman"/>
+          <w:sz w:val="24"/>
+          <w:szCs w:val="24"/>
+          <w:lang w:val="uk-UA"/>
+        </w:rPr>
+      </w:pPr>
+      <w:r>
+        <w:rPr>
+          <w:rFonts w:cs="Times New Roman"/>
+          <w:sz w:val="24"/>
+          <w:szCs w:val="24"/>
+          <w:lang w:val="uk-UA"/>
+        </w:rPr>
+        <w:t xml:space="preserve">Так як користувачі найчастіше починають користуватися своїми смартфонами, то необхідно розробити мобільний додаток для пристроїв з операційною системою </w:t>
       </w:r>
       <w:r>
         <w:rPr>
@@ -8624,61 +8658,88 @@
           <w:szCs w:val="24"/>
           <w:lang w:val="uk-UA"/>
         </w:rPr>
-        <w:t xml:space="preserve">або вищою, та наявність на мобільному пристрої </w:t>
-      </w:r>
-      <w:r>
-        <w:rPr>
-          <w:rFonts w:cs="Times New Roman"/>
-          <w:sz w:val="24"/>
-          <w:szCs w:val="24"/>
-          <w:lang w:val="en-US"/>
-        </w:rPr>
-        <w:t>GPS</w:t>
-      </w:r>
-      <w:r>
-        <w:rPr>
-          <w:rFonts w:cs="Times New Roman"/>
-          <w:sz w:val="24"/>
-          <w:szCs w:val="24"/>
-          <w:lang w:val="uk-UA"/>
-        </w:rPr>
-        <w:t>-</w:t>
-      </w:r>
-      <w:r>
-        <w:rPr>
-          <w:rFonts w:cs="Times New Roman"/>
-          <w:sz w:val="24"/>
-          <w:szCs w:val="24"/>
-          <w:lang w:val="uk-UA"/>
-        </w:rPr>
-        <w:t xml:space="preserve">датчика. </w:t>
-      </w:r>
-    </w:p>
-    <w:p>
-      <w:pPr>
-        <w:rPr>
-          <w:rFonts w:cs="Times New Roman"/>
-          <w:sz w:val="24"/>
-          <w:szCs w:val="24"/>
-        </w:rPr>
-      </w:pPr>
-      <w:r>
-        <w:rPr>
-          <w:rFonts w:cs="Times New Roman"/>
-          <w:sz w:val="24"/>
-          <w:szCs w:val="24"/>
-          <w:lang w:val="uk-UA"/>
-        </w:rPr>
-        <w:t xml:space="preserve">Дані користувачів передаються на сервер, який розміщено у хмарному середовищі, на серверах якого повинен бути встановлений та налаштований </w:t>
-      </w:r>
-      <w:r>
-        <w:rPr>
-          <w:rFonts w:cs="Times New Roman"/>
-          <w:sz w:val="24"/>
-          <w:szCs w:val="24"/>
-          <w:lang w:val="en-US"/>
-        </w:rPr>
-        <w:t>Tomcat</w:t>
+        <w:t>або вищою</w:t>
+      </w:r>
+      <w:r>
+        <w:rPr>
+          <w:rFonts w:cs="Times New Roman"/>
+          <w:sz w:val="24"/>
+          <w:szCs w:val="24"/>
+          <w:lang w:val="uk-UA"/>
+        </w:rPr>
+        <w:t>.</w:t>
+      </w:r>
+    </w:p>
+    <w:p>
+      <w:pPr>
+        <w:rPr>
+          <w:rFonts w:cs="Times New Roman"/>
+          <w:sz w:val="24"/>
+          <w:szCs w:val="24"/>
+          <w:lang w:val="uk-UA"/>
+        </w:rPr>
+      </w:pPr>
+      <w:r>
+        <w:rPr>
+          <w:rFonts w:cs="Times New Roman"/>
+          <w:sz w:val="24"/>
+          <w:szCs w:val="24"/>
+          <w:lang w:val="uk-UA"/>
+        </w:rPr>
+        <w:t xml:space="preserve">Дані користувачів передаються на сервер, який </w:t>
+      </w:r>
+      <w:r>
+        <w:rPr>
+          <w:rFonts w:cs="Times New Roman"/>
+          <w:sz w:val="24"/>
+          <w:szCs w:val="24"/>
+          <w:lang w:val="uk-UA"/>
+        </w:rPr>
+        <w:t xml:space="preserve">може бути </w:t>
+      </w:r>
+      <w:r>
+        <w:rPr>
+          <w:rFonts w:cs="Times New Roman"/>
+          <w:sz w:val="24"/>
+          <w:szCs w:val="24"/>
+          <w:lang w:val="uk-UA"/>
+        </w:rPr>
+        <w:t>розміщено</w:t>
+      </w:r>
+      <w:r>
+        <w:rPr>
+          <w:rFonts w:cs="Times New Roman"/>
+          <w:sz w:val="24"/>
+          <w:szCs w:val="24"/>
+          <w:lang w:val="uk-UA"/>
+        </w:rPr>
+        <w:t xml:space="preserve"> дезавгодно. У якості серверу повинен бути встановлений та налаштований </w:t>
+      </w:r>
+      <w:r>
+        <w:rPr>
+          <w:rFonts w:cs="Times New Roman"/>
+          <w:sz w:val="24"/>
+          <w:szCs w:val="24"/>
+          <w:lang w:val="en-US"/>
+        </w:rPr>
+        <w:t>IIS</w:t>
+      </w:r>
+      <w:r>
+        <w:rPr>
+          <w:rFonts w:cs="Times New Roman"/>
+          <w:sz w:val="24"/>
+          <w:szCs w:val="24"/>
+        </w:rPr>
+        <w:t>(</w:t>
+      </w:r>
+      <w:r>
+        <w:rPr>
+          <w:rFonts w:cs="Times New Roman"/>
+          <w:sz w:val="24"/>
+          <w:szCs w:val="24"/>
+          <w:lang w:val="en-US"/>
+        </w:rPr>
+        <w:t>Internet</w:t>
       </w:r>
       <w:r>
         <w:rPr>
@@ -8695,6 +8756,107 @@
           <w:szCs w:val="24"/>
           <w:lang w:val="en-US"/>
         </w:rPr>
+        <w:t>Information</w:t>
+      </w:r>
+      <w:r>
+        <w:rPr>
+          <w:rFonts w:cs="Times New Roman"/>
+          <w:sz w:val="24"/>
+          <w:szCs w:val="24"/>
+        </w:rPr>
+        <w:t xml:space="preserve"> </w:t>
+      </w:r>
+      <w:r>
+        <w:rPr>
+          <w:rFonts w:cs="Times New Roman"/>
+          <w:sz w:val="24"/>
+          <w:szCs w:val="24"/>
+          <w:lang w:val="en-US"/>
+        </w:rPr>
+        <w:t>Services</w:t>
+      </w:r>
+      <w:r>
+        <w:rPr>
+          <w:rFonts w:cs="Times New Roman"/>
+          <w:sz w:val="24"/>
+          <w:szCs w:val="24"/>
+        </w:rPr>
+        <w:t>)</w:t>
+      </w:r>
+      <w:r>
+        <w:rPr>
+          <w:rFonts w:cs="Times New Roman"/>
+          <w:sz w:val="24"/>
+          <w:szCs w:val="24"/>
+        </w:rPr>
+        <w:t>.</w:t>
+      </w:r>
+      <w:r>
+        <w:rPr>
+          <w:rFonts w:cs="Times New Roman"/>
+          <w:sz w:val="24"/>
+          <w:szCs w:val="24"/>
+        </w:rPr>
+        <w:t xml:space="preserve"> </w:t>
+      </w:r>
+      <w:r>
+        <w:rPr>
+          <w:rFonts w:cs="Times New Roman"/>
+          <w:sz w:val="24"/>
+          <w:szCs w:val="24"/>
+        </w:rPr>
+        <w:t xml:space="preserve">Найкраще для цього пыдходить хмарне середовище </w:t>
+      </w:r>
+      <w:r>
+        <w:rPr>
+          <w:rFonts w:cs="Times New Roman"/>
+          <w:sz w:val="24"/>
+          <w:szCs w:val="24"/>
+          <w:lang w:val="en-US"/>
+        </w:rPr>
+        <w:t>Azure</w:t>
+      </w:r>
+      <w:r>
+        <w:rPr>
+          <w:rFonts w:cs="Times New Roman"/>
+          <w:sz w:val="24"/>
+          <w:szCs w:val="24"/>
+        </w:rPr>
+        <w:t>.</w:t>
+      </w:r>
+      <w:r>
+        <w:rPr>
+          <w:rFonts w:cs="Times New Roman"/>
+          <w:sz w:val="24"/>
+          <w:szCs w:val="24"/>
+          <w:lang w:val="uk-UA"/>
+        </w:rPr>
+        <w:t xml:space="preserve"> Потужності хмарного середовища повинні витримувати одночасну обробку кількох тисяч запитів. На сервері баз даних зберігаються дані користувачів у базі даних </w:t>
+      </w:r>
+      <w:r>
+        <w:rPr>
+          <w:rFonts w:cs="Times New Roman"/>
+          <w:sz w:val="24"/>
+          <w:szCs w:val="24"/>
+          <w:lang w:val="en-US"/>
+        </w:rPr>
+        <w:t>SQL</w:t>
+      </w:r>
+      <w:r>
+        <w:rPr>
+          <w:rFonts w:cs="Times New Roman"/>
+          <w:sz w:val="24"/>
+          <w:szCs w:val="24"/>
+        </w:rPr>
+        <w:t xml:space="preserve"> </w:t>
+      </w:r>
+      <w:r>
+        <w:rPr>
+          <w:rFonts w:cs="Times New Roman"/>
+          <w:sz w:val="24"/>
+          <w:szCs w:val="24"/>
+          <w:lang w:val="en-US"/>
+        </w:rPr>
         <w:t>Server</w:t>
       </w:r>
       <w:r>
@@ -8703,6 +8865,67 @@
           <w:sz w:val="24"/>
           <w:szCs w:val="24"/>
         </w:rPr>
+        <w:t xml:space="preserve"> [2]</w:t>
+      </w:r>
+      <w:r>
+        <w:rPr>
+          <w:rFonts w:cs="Times New Roman"/>
+          <w:sz w:val="24"/>
+          <w:szCs w:val="24"/>
+          <w:lang w:val="uk-UA"/>
+        </w:rPr>
+        <w:t>, що також розміщується у хмарному середовищі.</w:t>
+      </w:r>
+      <w:r>
+        <w:rPr>
+          <w:rFonts w:cs="Times New Roman"/>
+          <w:sz w:val="24"/>
+          <w:szCs w:val="24"/>
+          <w:lang w:val="uk-UA"/>
+        </w:rPr>
+        <w:t xml:space="preserve"> </w:t>
+      </w:r>
+      <w:r>
+        <w:rPr>
+          <w:rFonts w:cs="Times New Roman"/>
+          <w:sz w:val="24"/>
+          <w:szCs w:val="24"/>
+          <w:lang w:val="uk-UA"/>
+        </w:rPr>
+        <w:t xml:space="preserve">Дані, оброблені на серверах, передаються власне клієнтам. Мобільний додаток реалізований для подальшого розміщення у </w:t>
+      </w:r>
+      <w:r>
+        <w:rPr>
+          <w:rFonts w:cs="Times New Roman"/>
+          <w:sz w:val="24"/>
+          <w:szCs w:val="24"/>
+          <w:lang w:val="en-US"/>
+        </w:rPr>
+        <w:t>Play</w:t>
+      </w:r>
+      <w:r>
+        <w:rPr>
+          <w:rFonts w:cs="Times New Roman"/>
+          <w:sz w:val="24"/>
+          <w:szCs w:val="24"/>
+        </w:rPr>
+        <w:t xml:space="preserve"> </w:t>
+      </w:r>
+      <w:r>
+        <w:rPr>
+          <w:rFonts w:cs="Times New Roman"/>
+          <w:sz w:val="24"/>
+          <w:szCs w:val="24"/>
+          <w:lang w:val="en-US"/>
+        </w:rPr>
+        <w:t>Market</w:t>
+      </w:r>
+      <w:r>
+        <w:rPr>
+          <w:rFonts w:cs="Times New Roman"/>
+          <w:sz w:val="24"/>
+          <w:szCs w:val="24"/>
+        </w:rPr>
         <w:t>.</w:t>
       </w:r>
       <w:r>
@@ -8710,42 +8933,6 @@
           <w:rFonts w:cs="Times New Roman"/>
           <w:sz w:val="24"/>
           <w:szCs w:val="24"/>
-          <w:lang w:val="uk-UA"/>
-        </w:rPr>
-        <w:t xml:space="preserve"> Потужності хмарного середовища повинні витримувати одночасну обробку кількох тисяч запитів. На сервері баз даних зберігаються дані користувачів у базі даних </w:t>
-      </w:r>
-      <w:r>
-        <w:rPr>
-          <w:rFonts w:cs="Times New Roman"/>
-          <w:sz w:val="24"/>
-          <w:szCs w:val="24"/>
-          <w:lang w:val="en-US"/>
-        </w:rPr>
-        <w:t>MongoDB</w:t>
-      </w:r>
-      <w:r>
-        <w:rPr>
-          <w:rFonts w:cs="Times New Roman"/>
-          <w:sz w:val="24"/>
-          <w:szCs w:val="24"/>
-        </w:rPr>
-        <w:t xml:space="preserve"> [2]</w:t>
-      </w:r>
-      <w:r>
-        <w:rPr>
-          <w:rFonts w:cs="Times New Roman"/>
-          <w:sz w:val="24"/>
-          <w:szCs w:val="24"/>
-          <w:lang w:val="uk-UA"/>
-        </w:rPr>
-        <w:t>, що також розміщується у хмарному середовищі.</w:t>
-      </w:r>
-      <w:r>
-        <w:rPr>
-          <w:rFonts w:cs="Times New Roman"/>
-          <w:sz w:val="24"/>
-          <w:szCs w:val="24"/>
-          <w:lang w:val="uk-UA"/>
         </w:rPr>
         <w:t xml:space="preserve"> </w:t>
       </w:r>
@@ -8756,16 +8943,341 @@
           <w:szCs w:val="24"/>
           <w:lang w:val="uk-UA"/>
         </w:rPr>
-        <w:t xml:space="preserve">Дані, оброблені на серверах, передаються власне клієнтам. Мобільний додаток реалізований для подальшого розміщення у </w:t>
-      </w:r>
-      <w:r>
-        <w:rPr>
-          <w:rFonts w:cs="Times New Roman"/>
-          <w:sz w:val="24"/>
-          <w:szCs w:val="24"/>
-          <w:lang w:val="en-US"/>
-        </w:rPr>
-        <w:t>Play</w:t>
+        <w:t>І так само цілодобово доступний веб-сайт, з якого можно керувати системою</w:t>
+      </w:r>
+    </w:p>
+    <w:p>
+      <w:pPr>
+        <w:rPr>
+          <w:rFonts w:cs="Times New Roman"/>
+          <w:sz w:val="24"/>
+          <w:szCs w:val="24"/>
+          <w:lang w:val="uk-UA"/>
+        </w:rPr>
+      </w:pPr>
+      <w:r>
+        <w:rPr>
+          <w:rFonts w:cs="Times New Roman"/>
+          <w:sz w:val="24"/>
+          <w:szCs w:val="24"/>
+          <w:lang w:val="uk-UA"/>
+        </w:rPr>
+        <w:t>Веб частина повинна мати наступний функціонал: будь-який користувач може зайти в сервіс після авторизації. Якщо він ще не був зареєстрований, йому буде за</w:t>
+      </w:r>
+      <w:r>
+        <w:rPr>
+          <w:rFonts w:cs="Times New Roman"/>
+          <w:sz w:val="24"/>
+          <w:szCs w:val="24"/>
+          <w:lang w:val="uk-UA"/>
+        </w:rPr>
+        <w:t>пропонована форма для реєстрації. Але для подальгшого входу йому необхідно буде дочекатися актування свого записи уповноваженою людиною</w:t>
+      </w:r>
+      <w:r>
+        <w:rPr>
+          <w:rFonts w:cs="Times New Roman"/>
+          <w:sz w:val="24"/>
+          <w:szCs w:val="24"/>
+          <w:lang w:val="uk-UA"/>
+        </w:rPr>
+        <w:t xml:space="preserve">. Авторизований користувач має змогу переглядати </w:t>
+      </w:r>
+      <w:r>
+        <w:rPr>
+          <w:rFonts w:cs="Times New Roman"/>
+          <w:sz w:val="24"/>
+          <w:szCs w:val="24"/>
+          <w:lang w:val="uk-UA"/>
+        </w:rPr>
+        <w:t>доступні кавоварки, налаштовавити їх для себе та ставити свій запит на приготування у чергу</w:t>
+      </w:r>
+      <w:r>
+        <w:rPr>
+          <w:rFonts w:cs="Times New Roman"/>
+          <w:sz w:val="24"/>
+          <w:szCs w:val="24"/>
+          <w:lang w:val="uk-UA"/>
+        </w:rPr>
+        <w:t xml:space="preserve">. Також </w:t>
+      </w:r>
+      <w:r>
+        <w:rPr>
+          <w:rFonts w:cs="Times New Roman"/>
+          <w:sz w:val="24"/>
+          <w:szCs w:val="24"/>
+          <w:lang w:val="uk-UA"/>
+        </w:rPr>
+        <w:t>директор фірми має змогу дивитися усіх своіх співробітників та активувати нових. Існуючий адміністратор у системі має змогу додавати нові фірми до системи. Налаштовавити для них доступні кавоварки та вразі необхідности блокувати ці фірми.</w:t>
+      </w:r>
+    </w:p>
+    <w:p>
+      <w:pPr>
+        <w:rPr>
+          <w:rFonts w:cs="Times New Roman"/>
+          <w:sz w:val="24"/>
+          <w:szCs w:val="24"/>
+          <w:lang w:val="uk-UA"/>
+        </w:rPr>
+      </w:pPr>
+      <w:r>
+        <w:rPr>
+          <w:rFonts w:cs="Times New Roman"/>
+          <w:sz w:val="24"/>
+          <w:szCs w:val="24"/>
+          <w:lang w:val="uk-UA"/>
+        </w:rPr>
+        <w:t xml:space="preserve">Мобільна частина повинна мати наступний функціонал: авторизований користувач може переглядати </w:t>
+      </w:r>
+      <w:r>
+        <w:rPr>
+          <w:rFonts w:cs="Times New Roman"/>
+          <w:sz w:val="24"/>
+          <w:szCs w:val="24"/>
+          <w:lang w:val="uk-UA"/>
+        </w:rPr>
+        <w:t>доступні кавоварки та робити замовлення і відстежувати його.</w:t>
+      </w:r>
+    </w:p>
+    <w:p>
+      <w:pPr>
+        <w:rPr>
+          <w:rFonts w:cs="Times New Roman"/>
+          <w:sz w:val="24"/>
+          <w:szCs w:val="24"/>
+          <w:lang w:val="uk-UA"/>
+        </w:rPr>
+      </w:pPr>
+      <w:r>
+        <w:rPr>
+          <w:rFonts w:cs="Times New Roman"/>
+          <w:sz w:val="24"/>
+          <w:szCs w:val="24"/>
+          <w:lang w:val="uk-UA"/>
+        </w:rPr>
+        <w:t>Серв</w:t>
+      </w:r>
+      <w:r>
+        <w:rPr>
+          <w:rFonts w:cs="Times New Roman"/>
+          <w:sz w:val="24"/>
+          <w:szCs w:val="24"/>
+          <w:lang w:val="uk-UA"/>
+        </w:rPr>
+        <w:t xml:space="preserve">ерна частина повинна зберігати </w:t>
+      </w:r>
+      <w:r>
+        <w:rPr>
+          <w:rFonts w:cs="Times New Roman"/>
+          <w:sz w:val="24"/>
+          <w:szCs w:val="24"/>
+          <w:lang w:val="uk-UA"/>
+        </w:rPr>
+        <w:t xml:space="preserve">усіх користувачів системи та </w:t>
+      </w:r>
+      <w:r>
+        <w:rPr>
+          <w:rFonts w:cs="Times New Roman"/>
+          <w:sz w:val="24"/>
+          <w:szCs w:val="24"/>
+          <w:lang w:val="uk-UA"/>
+        </w:rPr>
+        <w:t>налаштування</w:t>
+      </w:r>
+      <w:r>
+        <w:rPr>
+          <w:rFonts w:cs="Times New Roman"/>
+          <w:sz w:val="24"/>
+          <w:szCs w:val="24"/>
+          <w:lang w:val="uk-UA"/>
+        </w:rPr>
+        <w:t xml:space="preserve">. Вона має надавати REST сервіси для використання веб і мобільною частинами для реєстрації, логіну, отримання </w:t>
+      </w:r>
+      <w:r>
+        <w:rPr>
+          <w:rFonts w:cs="Times New Roman"/>
+          <w:sz w:val="24"/>
+          <w:szCs w:val="24"/>
+          <w:lang w:val="uk-UA"/>
+        </w:rPr>
+        <w:t>кавоварок</w:t>
+      </w:r>
+      <w:r>
+        <w:rPr>
+          <w:rFonts w:cs="Times New Roman"/>
+          <w:sz w:val="24"/>
+          <w:szCs w:val="24"/>
+          <w:lang w:val="uk-UA"/>
+        </w:rPr>
+        <w:t xml:space="preserve"> з бази</w:t>
+      </w:r>
+      <w:r>
+        <w:rPr>
+          <w:rFonts w:cs="Times New Roman"/>
+          <w:sz w:val="24"/>
+          <w:szCs w:val="24"/>
+          <w:lang w:val="uk-UA"/>
+        </w:rPr>
+        <w:t xml:space="preserve"> данних</w:t>
+      </w:r>
+      <w:r>
+        <w:rPr>
+          <w:rFonts w:cs="Times New Roman"/>
+          <w:sz w:val="24"/>
+          <w:szCs w:val="24"/>
+          <w:lang w:val="uk-UA"/>
+        </w:rPr>
+        <w:t>.</w:t>
+      </w:r>
+    </w:p>
+    <w:p>
+      <w:pPr>
+        <w:rPr>
+          <w:rFonts w:cs="Times New Roman"/>
+          <w:sz w:val="24"/>
+          <w:szCs w:val="24"/>
+          <w:lang w:val="uk-UA"/>
+        </w:rPr>
+      </w:pPr>
+      <w:r>
+        <w:rPr>
+          <w:rFonts w:cs="Times New Roman"/>
+          <w:sz w:val="24"/>
+          <w:szCs w:val="24"/>
+          <w:lang w:val="uk-UA"/>
+        </w:rPr>
+        <w:t>У подальшому планується розширити соціальну та функціональну складову розробленої системи шляхом додавання наступних можливостей:</w:t>
+      </w:r>
+    </w:p>
+    <w:p>
+      <w:pPr>
+        <w:rPr>
+          <w:rFonts w:cs="Times New Roman"/>
+          <w:sz w:val="24"/>
+          <w:szCs w:val="24"/>
+        </w:rPr>
+      </w:pPr>
+      <w:r>
+        <w:rPr>
+          <w:rFonts w:cs="Times New Roman"/>
+          <w:sz w:val="24"/>
+          <w:szCs w:val="24"/>
+          <w:lang w:val="uk-UA"/>
+        </w:rPr>
+        <w:t xml:space="preserve">а) </w:t>
+      </w:r>
+      <w:r>
+        <w:rPr>
+          <w:rFonts w:cs="Times New Roman"/>
+          <w:sz w:val="24"/>
+          <w:szCs w:val="24"/>
+          <w:lang w:val="uk-UA"/>
+        </w:rPr>
+        <w:t>додати можливість спілкуватися у створенній черзі</w:t>
+      </w:r>
+      <w:r>
+        <w:rPr>
+          <w:rFonts w:cs="Times New Roman"/>
+          <w:sz w:val="24"/>
+          <w:szCs w:val="24"/>
+        </w:rPr>
+        <w:t>;</w:t>
+      </w:r>
+    </w:p>
+    <w:p>
+      <w:pPr>
+        <w:rPr>
+          <w:rFonts w:cs="Times New Roman"/>
+          <w:sz w:val="24"/>
+          <w:szCs w:val="24"/>
+        </w:rPr>
+      </w:pPr>
+      <w:r>
+        <w:rPr>
+          <w:rFonts w:cs="Times New Roman"/>
+          <w:sz w:val="24"/>
+          <w:szCs w:val="24"/>
+          <w:lang w:val="uk-UA"/>
+        </w:rPr>
+        <w:t xml:space="preserve">б) </w:t>
+      </w:r>
+      <w:r>
+        <w:rPr>
+          <w:rFonts w:cs="Times New Roman"/>
+          <w:sz w:val="24"/>
+          <w:szCs w:val="24"/>
+          <w:lang w:val="uk-UA"/>
+        </w:rPr>
+        <w:t>додати статистику використання кавоварок</w:t>
+      </w:r>
+      <w:r>
+        <w:rPr>
+          <w:rFonts w:cs="Times New Roman"/>
+          <w:sz w:val="24"/>
+          <w:szCs w:val="24"/>
+        </w:rPr>
+        <w:t>;</w:t>
+      </w:r>
+    </w:p>
+    <w:p>
+      <w:pPr>
+        <w:rPr>
+          <w:rFonts w:cs="Times New Roman"/>
+          <w:sz w:val="24"/>
+          <w:szCs w:val="24"/>
+        </w:rPr>
+      </w:pPr>
+      <w:r>
+        <w:rPr>
+          <w:rFonts w:cs="Times New Roman"/>
+          <w:sz w:val="24"/>
+          <w:szCs w:val="24"/>
+          <w:lang w:val="uk-UA"/>
+        </w:rPr>
+        <w:t xml:space="preserve">в) </w:t>
+      </w:r>
+      <w:r>
+        <w:rPr>
+          <w:rFonts w:cs="Times New Roman"/>
+          <w:sz w:val="24"/>
+          <w:szCs w:val="24"/>
+          <w:lang w:val="uk-UA"/>
+        </w:rPr>
+        <w:t>розширити сірвіс іншими пристроями</w:t>
+      </w:r>
+      <w:r>
+        <w:rPr>
+          <w:rFonts w:cs="Times New Roman"/>
+          <w:sz w:val="24"/>
+          <w:szCs w:val="24"/>
+        </w:rPr>
+        <w:t>;</w:t>
+      </w:r>
+    </w:p>
+    <w:p>
+      <w:pPr>
+        <w:rPr>
+          <w:rFonts w:cs="Times New Roman"/>
+          <w:sz w:val="24"/>
+          <w:szCs w:val="24"/>
+        </w:rPr>
+      </w:pPr>
+      <w:r>
+        <w:rPr>
+          <w:rFonts w:cs="Times New Roman"/>
+          <w:sz w:val="24"/>
+          <w:szCs w:val="24"/>
+          <w:lang w:val="uk-UA"/>
+        </w:rPr>
+        <w:t xml:space="preserve">Можлива також розробка мобільного додатку для платформ </w:t>
+      </w:r>
+      <w:r>
+        <w:rPr>
+          <w:rFonts w:cs="Times New Roman"/>
+          <w:sz w:val="24"/>
+          <w:szCs w:val="24"/>
+          <w:lang w:val="en-US"/>
+        </w:rPr>
+        <w:t>iOS</w:t>
       </w:r>
       <w:r>
         <w:rPr>
@@ -8780,76 +9292,19 @@
           <w:rFonts w:cs="Times New Roman"/>
           <w:sz w:val="24"/>
           <w:szCs w:val="24"/>
-          <w:lang w:val="en-US"/>
-        </w:rPr>
-        <w:t>Market</w:t>
-      </w:r>
-      <w:r>
-        <w:rPr>
-          <w:rFonts w:cs="Times New Roman"/>
-          <w:sz w:val="24"/>
-          <w:szCs w:val="24"/>
-        </w:rPr>
-        <w:t xml:space="preserve">. </w:t>
-      </w:r>
-    </w:p>
-    <w:p>
-      <w:pPr>
-        <w:rPr>
-          <w:rFonts w:cs="Times New Roman"/>
-          <w:sz w:val="24"/>
-          <w:szCs w:val="24"/>
-          <w:lang w:val="uk-UA"/>
-        </w:rPr>
-      </w:pPr>
-      <w:r>
-        <w:rPr>
-          <w:rFonts w:cs="Times New Roman"/>
-          <w:sz w:val="24"/>
-          <w:szCs w:val="24"/>
-          <w:lang w:val="uk-UA"/>
-        </w:rPr>
-        <w:t>Веб частина повинна мати наступний функціонал: будь-який користувач може зайти в сервіс після авторизації. Якщо він ще не був зареєстрований, йому буде запропонована форма для реєстрації через соціальну мережу. Авторизований користувач має змогу переглядати свої маршрути то публічні маршрути інших користувачів. Також він може створювати та видаляти свої маршрути. Користувач може зробити свій маршрут публічним.</w:t>
-      </w:r>
-    </w:p>
-    <w:p>
-      <w:pPr>
-        <w:rPr>
-          <w:rFonts w:cs="Times New Roman"/>
-          <w:sz w:val="24"/>
-          <w:szCs w:val="24"/>
-          <w:lang w:val="uk-UA"/>
-        </w:rPr>
-      </w:pPr>
-      <w:r>
-        <w:rPr>
-          <w:rFonts w:cs="Times New Roman"/>
-          <w:sz w:val="24"/>
-          <w:szCs w:val="24"/>
-          <w:lang w:val="uk-UA"/>
-        </w:rPr>
-        <w:t>Мобільна частина повинна мати наступний функціонал: авторизований користувач може переглядати свої маршрути на карті та здійснювати поїздки за обраним з них.</w:t>
-      </w:r>
-      <w:r>
-        <w:rPr>
-          <w:rFonts w:cs="Times New Roman"/>
-          <w:sz w:val="24"/>
-          <w:szCs w:val="24"/>
-          <w:lang w:val="uk-UA"/>
-        </w:rPr>
-        <w:t xml:space="preserve"> Якщо </w:t>
-      </w:r>
-      <w:proofErr w:type="spellStart"/>
-      <w:r>
-        <w:rPr>
-          <w:rFonts w:cs="Times New Roman"/>
-          <w:sz w:val="24"/>
-          <w:szCs w:val="24"/>
-          <w:lang w:val="en-US"/>
-        </w:rPr>
-        <w:t>gps</w:t>
-      </w:r>
-      <w:proofErr w:type="spellEnd"/>
+          <w:lang w:val="uk-UA"/>
+        </w:rPr>
+        <w:t xml:space="preserve">та </w:t>
+      </w:r>
+      <w:r>
+        <w:rPr>
+          <w:rFonts w:cs="Times New Roman"/>
+          <w:sz w:val="24"/>
+          <w:szCs w:val="24"/>
+          <w:lang w:val="en-US"/>
+        </w:rPr>
+        <w:t>Windows</w:t>
+      </w:r>
       <w:r>
         <w:rPr>
           <w:rFonts w:cs="Times New Roman"/>
@@ -8863,25 +9318,15 @@
           <w:rFonts w:cs="Times New Roman"/>
           <w:sz w:val="24"/>
           <w:szCs w:val="24"/>
-          <w:lang w:val="uk-UA"/>
-        </w:rPr>
-        <w:t>ввімкнено, то п</w:t>
-      </w:r>
-      <w:r>
-        <w:rPr>
-          <w:rFonts w:cs="Times New Roman"/>
-          <w:sz w:val="24"/>
-          <w:szCs w:val="24"/>
-          <w:lang w:val="uk-UA"/>
-        </w:rPr>
-        <w:t>ід час поїздки на карті повинно відображатись поточне положення</w:t>
-      </w:r>
-      <w:r>
-        <w:rPr>
-          <w:rFonts w:cs="Times New Roman"/>
-          <w:sz w:val="24"/>
-          <w:szCs w:val="24"/>
-          <w:lang w:val="uk-UA"/>
+          <w:lang w:val="en-US"/>
+        </w:rPr>
+        <w:t>Phone</w:t>
+      </w:r>
+      <w:r>
+        <w:rPr>
+          <w:rFonts w:cs="Times New Roman"/>
+          <w:sz w:val="24"/>
+          <w:szCs w:val="24"/>
         </w:rPr>
         <w:t>.</w:t>
       </w:r>
@@ -8890,328 +9335,6 @@
           <w:rFonts w:cs="Times New Roman"/>
           <w:sz w:val="24"/>
           <w:szCs w:val="24"/>
-          <w:lang w:val="uk-UA"/>
-        </w:rPr>
-        <w:tab/>
-      </w:r>
-    </w:p>
-    <w:p>
-      <w:pPr>
-        <w:rPr>
-          <w:rFonts w:cs="Times New Roman"/>
-          <w:sz w:val="24"/>
-          <w:szCs w:val="24"/>
-          <w:lang w:val="uk-UA"/>
-        </w:rPr>
-      </w:pPr>
-      <w:r>
-        <w:rPr>
-          <w:rFonts w:cs="Times New Roman"/>
-          <w:sz w:val="24"/>
-          <w:szCs w:val="24"/>
-          <w:lang w:val="uk-UA"/>
-        </w:rPr>
-        <w:t>Серверна частина повинна зберігати  усіх користувачів системи та їхні маршрути. Вона має надавати REST сервіси для використання веб і мобільною частинами для реєстрації, логіну, отримання маршрутів з бази.</w:t>
-      </w:r>
-    </w:p>
-    <w:p>
-      <w:pPr>
-        <w:rPr>
-          <w:rFonts w:cs="Times New Roman"/>
-          <w:sz w:val="24"/>
-          <w:szCs w:val="24"/>
-          <w:lang w:val="uk-UA"/>
-        </w:rPr>
-      </w:pPr>
-      <w:r>
-        <w:rPr>
-          <w:rFonts w:cs="Times New Roman"/>
-          <w:sz w:val="24"/>
-          <w:szCs w:val="24"/>
-          <w:lang w:val="uk-UA"/>
-        </w:rPr>
-        <w:t>У подальшому планується розширити соціальну та функціональну складову розробленої системи шляхом додавання наступних можливостей:</w:t>
-      </w:r>
-    </w:p>
-    <w:p>
-      <w:pPr>
-        <w:rPr>
-          <w:rFonts w:cs="Times New Roman"/>
-          <w:sz w:val="24"/>
-          <w:szCs w:val="24"/>
-        </w:rPr>
-      </w:pPr>
-      <w:r>
-        <w:rPr>
-          <w:rFonts w:cs="Times New Roman"/>
-          <w:sz w:val="24"/>
-          <w:szCs w:val="24"/>
-          <w:lang w:val="uk-UA"/>
-        </w:rPr>
-        <w:t xml:space="preserve">а) </w:t>
-      </w:r>
-      <w:r>
-        <w:rPr>
-          <w:rFonts w:cs="Times New Roman"/>
-          <w:sz w:val="24"/>
-          <w:szCs w:val="24"/>
-          <w:lang w:val="uk-UA"/>
-        </w:rPr>
-        <w:t>у</w:t>
-      </w:r>
-      <w:r>
-        <w:rPr>
-          <w:rFonts w:cs="Times New Roman"/>
-          <w:sz w:val="24"/>
-          <w:szCs w:val="24"/>
-          <w:lang w:val="uk-UA"/>
-        </w:rPr>
-        <w:t xml:space="preserve"> мобільному додатку під час поїздки додати можливість зробити фотографію та додати її на карту з коментарем або без нього</w:t>
-      </w:r>
-      <w:r>
-        <w:rPr>
-          <w:rFonts w:cs="Times New Roman"/>
-          <w:sz w:val="24"/>
-          <w:szCs w:val="24"/>
-        </w:rPr>
-        <w:t>;</w:t>
-      </w:r>
-    </w:p>
-    <w:p>
-      <w:pPr>
-        <w:rPr>
-          <w:rFonts w:cs="Times New Roman"/>
-          <w:sz w:val="24"/>
-          <w:szCs w:val="24"/>
-        </w:rPr>
-      </w:pPr>
-      <w:r>
-        <w:rPr>
-          <w:rFonts w:cs="Times New Roman"/>
-          <w:sz w:val="24"/>
-          <w:szCs w:val="24"/>
-          <w:lang w:val="uk-UA"/>
-        </w:rPr>
-        <w:t xml:space="preserve">б) </w:t>
-      </w:r>
-      <w:r>
-        <w:rPr>
-          <w:rFonts w:cs="Times New Roman"/>
-          <w:sz w:val="24"/>
-          <w:szCs w:val="24"/>
-          <w:lang w:val="uk-UA"/>
-        </w:rPr>
-        <w:t>р</w:t>
-      </w:r>
-      <w:r>
-        <w:rPr>
-          <w:rFonts w:cs="Times New Roman"/>
-          <w:sz w:val="24"/>
-          <w:szCs w:val="24"/>
-          <w:lang w:val="uk-UA"/>
-        </w:rPr>
-        <w:t>озширити статистику по проведеним тренуванням, а саме додати можливість отримати максимальну, мінімальну та середню швидкість по маршруту</w:t>
-      </w:r>
-      <w:r>
-        <w:rPr>
-          <w:rFonts w:cs="Times New Roman"/>
-          <w:sz w:val="24"/>
-          <w:szCs w:val="24"/>
-        </w:rPr>
-        <w:t>;</w:t>
-      </w:r>
-    </w:p>
-    <w:p>
-      <w:pPr>
-        <w:rPr>
-          <w:rFonts w:cs="Times New Roman"/>
-          <w:sz w:val="24"/>
-          <w:szCs w:val="24"/>
-        </w:rPr>
-      </w:pPr>
-      <w:r>
-        <w:rPr>
-          <w:rFonts w:cs="Times New Roman"/>
-          <w:sz w:val="24"/>
-          <w:szCs w:val="24"/>
-          <w:lang w:val="uk-UA"/>
-        </w:rPr>
-        <w:t xml:space="preserve">в) </w:t>
-      </w:r>
-      <w:r>
-        <w:rPr>
-          <w:rFonts w:cs="Times New Roman"/>
-          <w:sz w:val="24"/>
-          <w:szCs w:val="24"/>
-          <w:lang w:val="uk-UA"/>
-        </w:rPr>
-        <w:t>д</w:t>
-      </w:r>
-      <w:r>
-        <w:rPr>
-          <w:rFonts w:cs="Times New Roman"/>
-          <w:sz w:val="24"/>
-          <w:szCs w:val="24"/>
-          <w:lang w:val="uk-UA"/>
-        </w:rPr>
-        <w:t>о</w:t>
-      </w:r>
-      <w:r>
-        <w:rPr>
-          <w:rFonts w:cs="Times New Roman"/>
-          <w:sz w:val="24"/>
-          <w:szCs w:val="24"/>
-          <w:lang w:val="uk-UA"/>
-        </w:rPr>
-        <w:t>дати досягнення, новинами про які користувач може поділитися з друзями</w:t>
-      </w:r>
-      <w:r>
-        <w:rPr>
-          <w:rFonts w:cs="Times New Roman"/>
-          <w:sz w:val="24"/>
-          <w:szCs w:val="24"/>
-        </w:rPr>
-        <w:t>;</w:t>
-      </w:r>
-    </w:p>
-    <w:p>
-      <w:pPr>
-        <w:rPr>
-          <w:rFonts w:cs="Times New Roman"/>
-          <w:sz w:val="24"/>
-          <w:szCs w:val="24"/>
-        </w:rPr>
-      </w:pPr>
-      <w:r>
-        <w:rPr>
-          <w:rFonts w:cs="Times New Roman"/>
-          <w:sz w:val="24"/>
-          <w:szCs w:val="24"/>
-          <w:lang w:val="uk-UA"/>
-        </w:rPr>
-        <w:t xml:space="preserve">г) </w:t>
-      </w:r>
-      <w:r>
-        <w:rPr>
-          <w:rFonts w:cs="Times New Roman"/>
-          <w:sz w:val="24"/>
-          <w:szCs w:val="24"/>
-          <w:lang w:val="uk-UA"/>
-        </w:rPr>
-        <w:t>п</w:t>
-      </w:r>
-      <w:r>
-        <w:rPr>
-          <w:rFonts w:cs="Times New Roman"/>
-          <w:sz w:val="24"/>
-          <w:szCs w:val="24"/>
-          <w:lang w:val="uk-UA"/>
-        </w:rPr>
-        <w:t>ідраховувати калорії згідно з інформацією про швидкість та пройдену відстань</w:t>
-      </w:r>
-      <w:r>
-        <w:rPr>
-          <w:rFonts w:cs="Times New Roman"/>
-          <w:sz w:val="24"/>
-          <w:szCs w:val="24"/>
-        </w:rPr>
-        <w:t>.</w:t>
-      </w:r>
-    </w:p>
-    <w:p>
-      <w:pPr>
-        <w:rPr>
-          <w:rFonts w:cs="Times New Roman"/>
-          <w:sz w:val="24"/>
-          <w:szCs w:val="24"/>
-        </w:rPr>
-      </w:pPr>
-      <w:r>
-        <w:rPr>
-          <w:rFonts w:cs="Times New Roman"/>
-          <w:sz w:val="24"/>
-          <w:szCs w:val="24"/>
-          <w:lang w:val="uk-UA"/>
-        </w:rPr>
-        <w:t xml:space="preserve">Можлива також розробка мобільного додатку для платформ </w:t>
-      </w:r>
-      <w:r>
-        <w:rPr>
-          <w:rFonts w:cs="Times New Roman"/>
-          <w:sz w:val="24"/>
-          <w:szCs w:val="24"/>
-          <w:lang w:val="en-US"/>
-        </w:rPr>
-        <w:t>iOS</w:t>
-      </w:r>
-      <w:r>
-        <w:rPr>
-          <w:rFonts w:cs="Times New Roman"/>
-          <w:sz w:val="24"/>
-          <w:szCs w:val="24"/>
-        </w:rPr>
-        <w:t xml:space="preserve"> </w:t>
-      </w:r>
-      <w:r>
-        <w:rPr>
-          <w:rFonts w:cs="Times New Roman"/>
-          <w:sz w:val="24"/>
-          <w:szCs w:val="24"/>
-          <w:lang w:val="uk-UA"/>
-        </w:rPr>
-        <w:t xml:space="preserve">та </w:t>
-      </w:r>
-      <w:r>
-        <w:rPr>
-          <w:rFonts w:cs="Times New Roman"/>
-          <w:sz w:val="24"/>
-          <w:szCs w:val="24"/>
-          <w:lang w:val="en-US"/>
-        </w:rPr>
-        <w:t>Windows</w:t>
-      </w:r>
-      <w:r>
-        <w:rPr>
-          <w:rFonts w:cs="Times New Roman"/>
-          <w:sz w:val="24"/>
-          <w:szCs w:val="24"/>
-        </w:rPr>
-        <w:t xml:space="preserve"> </w:t>
-      </w:r>
-      <w:r>
-        <w:rPr>
-          <w:rFonts w:cs="Times New Roman"/>
-          <w:sz w:val="24"/>
-          <w:szCs w:val="24"/>
-          <w:lang w:val="en-US"/>
-        </w:rPr>
-        <w:t>Phone</w:t>
-      </w:r>
-      <w:r>
-        <w:rPr>
-          <w:rFonts w:cs="Times New Roman"/>
-          <w:sz w:val="24"/>
-          <w:szCs w:val="24"/>
-        </w:rPr>
-        <w:t>.</w:t>
-      </w:r>
-    </w:p>
-    <w:p>
-      <w:pPr>
-        <w:spacing w:after="200" w:line="276" w:lineRule="auto"/>
-        <w:ind w:firstLine="0"/>
-        <w:jc w:val="left"/>
-        <w:rPr>
-          <w:rFonts w:cs="Times New Roman"/>
-          <w:sz w:val="24"/>
-          <w:szCs w:val="24"/>
-        </w:rPr>
-      </w:pPr>
-      <w:r>
-        <w:rPr>
-          <w:rFonts w:cs="Times New Roman"/>
-          <w:sz w:val="24"/>
-          <w:szCs w:val="24"/>
         </w:rPr>
         <w:br w:type="page"/>
       </w:r>
@@ -9226,7 +9349,7 @@
           <w:lang w:val="uk-UA"/>
         </w:rPr>
       </w:pPr>
-      <w:bookmarkStart w:id="4" w:name="_Toc452396799"/>
+      <w:bookmarkStart w:id="3" w:name="_Toc452396799"/>
       <w:r>
         <w:rPr>
           <w:rFonts w:cs="Times New Roman"/>
@@ -9237,7 +9360,7 @@
         <w:lastRenderedPageBreak/>
         <w:t>3 МОДЕЛЮВАННЯ ПРОГРАМНОГО ПРОДУКТУ</w:t>
       </w:r>
-      <w:bookmarkEnd w:id="4"/>
+      <w:bookmarkEnd w:id="3"/>
     </w:p>
     <w:p>
       <w:pPr>
@@ -9297,7 +9420,42 @@
           <w:szCs w:val="24"/>
           <w:lang w:val="uk-UA"/>
         </w:rPr>
-        <w:t>ло використано засоби проектування Microsoft Visio 2013 та створено наступні діаграми UML:</w:t>
+        <w:t xml:space="preserve">ло використано засоби проектування Microsoft </w:t>
+      </w:r>
+      <w:r>
+        <w:rPr>
+          <w:rFonts w:cs="Times New Roman"/>
+          <w:sz w:val="24"/>
+          <w:szCs w:val="24"/>
+          <w:lang w:val="en-US"/>
+        </w:rPr>
+        <w:t>Visual</w:t>
+      </w:r>
+      <w:r>
+        <w:rPr>
+          <w:rFonts w:cs="Times New Roman"/>
+          <w:sz w:val="24"/>
+          <w:szCs w:val="24"/>
+        </w:rPr>
+        <w:t xml:space="preserve"> </w:t>
+      </w:r>
+      <w:r>
+        <w:rPr>
+          <w:rFonts w:cs="Times New Roman"/>
+          <w:sz w:val="24"/>
+          <w:szCs w:val="24"/>
+          <w:lang w:val="en-US"/>
+        </w:rPr>
+        <w:t>Studio</w:t>
+      </w:r>
+      <w:r>
+        <w:rPr>
+          <w:rFonts w:cs="Times New Roman"/>
+          <w:sz w:val="24"/>
+          <w:szCs w:val="24"/>
+          <w:lang w:val="uk-UA"/>
+        </w:rPr>
+        <w:t xml:space="preserve"> 2013 та створено наступні діаграми UML:</w:t>
       </w:r>
     </w:p>
     <w:p>
@@ -9406,16 +9564,61 @@
           <w:szCs w:val="24"/>
           <w:lang w:val="uk-UA"/>
         </w:rPr>
-        <w:t>Співробітника, Диреектора компанії, Адміністратора</w:t>
-      </w:r>
-      <w:r>
-        <w:rPr>
-          <w:rFonts w:cs="Times New Roman"/>
-          <w:sz w:val="24"/>
-          <w:szCs w:val="24"/>
-          <w:lang w:val="uk-UA"/>
-        </w:rPr>
-        <w:t xml:space="preserve">. Користувач – людина, яка увійшла у сервіс під своїм </w:t>
+        <w:t>Співробітника, Дир</w:t>
+      </w:r>
+      <w:r>
+        <w:rPr>
+          <w:rFonts w:cs="Times New Roman"/>
+          <w:sz w:val="24"/>
+          <w:szCs w:val="24"/>
+          <w:lang w:val="uk-UA"/>
+        </w:rPr>
+        <w:t>ектора компанії, Адміністратора</w:t>
+      </w:r>
+      <w:r>
+        <w:rPr>
+          <w:rFonts w:cs="Times New Roman"/>
+          <w:sz w:val="24"/>
+          <w:szCs w:val="24"/>
+          <w:lang w:val="uk-UA"/>
+        </w:rPr>
+        <w:t>.</w:t>
+      </w:r>
+      <w:r>
+        <w:rPr>
+          <w:rFonts w:cs="Times New Roman"/>
+          <w:sz w:val="24"/>
+          <w:szCs w:val="24"/>
+        </w:rPr>
+        <w:t xml:space="preserve"> </w:t>
+      </w:r>
+      <w:r>
+        <w:rPr>
+          <w:rFonts w:cs="Times New Roman"/>
+          <w:sz w:val="24"/>
+          <w:szCs w:val="24"/>
+          <w:lang w:val="uk-UA"/>
+        </w:rPr>
+        <w:t xml:space="preserve">Співробітний – це звичайно людина, яка увійшла у сервис під своїм логіном. Вона має базовий набір доступних функцій: </w:t>
+      </w:r>
+    </w:p>
+    <w:p>
+      <w:pPr>
+        <w:rPr>
+          <w:rFonts w:cs="Times New Roman"/>
+          <w:sz w:val="24"/>
+          <w:szCs w:val="24"/>
+          <w:lang w:val="uk-UA"/>
+        </w:rPr>
+      </w:pPr>
+      <w:r>
+        <w:rPr>
+          <w:rFonts w:cs="Times New Roman"/>
+          <w:sz w:val="24"/>
+          <w:szCs w:val="24"/>
+          <w:lang w:val="uk-UA"/>
+        </w:rPr>
+        <w:t xml:space="preserve">Користувач – людина, яка увійшла у сервіс під своїм </w:t>
       </w:r>
       <w:r>
         <w:rPr>
@@ -9543,6 +9746,8 @@
         </w:rPr>
         <w:t>;</w:t>
       </w:r>
+      <w:bookmarkStart w:id="4" w:name="_GoBack"/>
+      <w:bookmarkEnd w:id="4"/>
     </w:p>
     <w:p>
       <w:pPr>
@@ -9676,6 +9881,7 @@
           <w:szCs w:val="24"/>
           <w:lang w:val="uk-UA"/>
         </w:rPr>
+        <w:lastRenderedPageBreak/>
         <w:t>б) Діаграма класів (</w:t>
       </w:r>
       <w:r>
@@ -9802,17 +10008,7 @@
           <w:szCs w:val="24"/>
           <w:lang w:val="uk-UA"/>
         </w:rPr>
-        <w:t xml:space="preserve">як модель користувача, до </w:t>
-      </w:r>
-      <w:r>
-        <w:rPr>
-          <w:rFonts w:cs="Times New Roman"/>
-          <w:sz w:val="24"/>
-          <w:szCs w:val="24"/>
-          <w:lang w:val="uk-UA"/>
-        </w:rPr>
-        <w:lastRenderedPageBreak/>
-        <w:t xml:space="preserve">якого входить номер, ім’я та фамілія користувача; </w:t>
+        <w:t xml:space="preserve">як модель користувача, до якого входить номер, ім’я та фамілія користувача; </w:t>
       </w:r>
       <w:proofErr w:type="spellStart"/>
       <w:r>
@@ -13080,6 +13276,7 @@
           <w:rFonts w:cs="Times New Roman"/>
           <w:sz w:val="24"/>
           <w:szCs w:val="24"/>
+          <w:lang w:val="uk-UA"/>
         </w:rPr>
       </w:pPr>
       <w:r>
@@ -13096,6 +13293,7 @@
           <w:rFonts w:cs="Times New Roman"/>
           <w:sz w:val="24"/>
           <w:szCs w:val="24"/>
+          <w:lang w:val="uk-UA"/>
         </w:rPr>
         <w:t xml:space="preserve"> /</w:t>
       </w:r>
@@ -13115,6 +13313,7 @@
           <w:rFonts w:cs="Times New Roman"/>
           <w:sz w:val="24"/>
           <w:szCs w:val="24"/>
+          <w:lang w:val="uk-UA"/>
         </w:rPr>
         <w:t>/{</w:t>
       </w:r>
@@ -13132,6 +13331,7 @@
           <w:rFonts w:cs="Times New Roman"/>
           <w:sz w:val="24"/>
           <w:szCs w:val="24"/>
+          <w:lang w:val="uk-UA"/>
         </w:rPr>
         <w:t xml:space="preserve">} – </w:t>
       </w:r>
@@ -13158,6 +13358,7 @@
           <w:rFonts w:cs="Times New Roman"/>
           <w:sz w:val="24"/>
           <w:szCs w:val="24"/>
+          <w:lang w:val="uk-UA"/>
         </w:rPr>
         <w:t>;</w:t>
       </w:r>
@@ -13174,6 +13375,7 @@
           <w:rFonts w:cs="Times New Roman"/>
           <w:sz w:val="24"/>
           <w:szCs w:val="24"/>
+          <w:lang w:val="uk-UA"/>
         </w:rPr>
       </w:pPr>
       <w:r>
@@ -13191,6 +13393,7 @@
           <w:rFonts w:cs="Times New Roman"/>
           <w:sz w:val="24"/>
           <w:szCs w:val="24"/>
+          <w:lang w:val="uk-UA"/>
         </w:rPr>
         <w:t xml:space="preserve"> /</w:t>
       </w:r>
@@ -13210,6 +13413,7 @@
           <w:rFonts w:cs="Times New Roman"/>
           <w:sz w:val="24"/>
           <w:szCs w:val="24"/>
+          <w:lang w:val="uk-UA"/>
         </w:rPr>
         <w:t>/{</w:t>
       </w:r>
@@ -13227,6 +13431,7 @@
           <w:rFonts w:cs="Times New Roman"/>
           <w:sz w:val="24"/>
           <w:szCs w:val="24"/>
+          <w:lang w:val="uk-UA"/>
         </w:rPr>
         <w:t>}/{</w:t>
       </w:r>
@@ -13246,6 +13451,7 @@
           <w:rFonts w:cs="Times New Roman"/>
           <w:sz w:val="24"/>
           <w:szCs w:val="24"/>
+          <w:lang w:val="uk-UA"/>
         </w:rPr>
         <w:t xml:space="preserve">} – </w:t>
       </w:r>
@@ -13274,6 +13480,7 @@
           <w:rFonts w:cs="Times New Roman"/>
           <w:sz w:val="24"/>
           <w:szCs w:val="24"/>
+          <w:lang w:val="uk-UA"/>
         </w:rPr>
         <w:t xml:space="preserve"> </w:t>
       </w:r>
@@ -13300,6 +13507,7 @@
           <w:rFonts w:cs="Times New Roman"/>
           <w:sz w:val="24"/>
           <w:szCs w:val="24"/>
+          <w:lang w:val="uk-UA"/>
         </w:rPr>
         <w:t>;</w:t>
       </w:r>
@@ -13316,6 +13524,7 @@
           <w:rFonts w:cs="Times New Roman"/>
           <w:sz w:val="24"/>
           <w:szCs w:val="24"/>
+          <w:lang w:val="uk-UA"/>
         </w:rPr>
       </w:pPr>
       <w:r>
@@ -13332,6 +13541,7 @@
           <w:rFonts w:cs="Times New Roman"/>
           <w:sz w:val="24"/>
           <w:szCs w:val="24"/>
+          <w:lang w:val="uk-UA"/>
         </w:rPr>
         <w:t xml:space="preserve"> /</w:t>
       </w:r>
@@ -13351,6 +13561,7 @@
           <w:rFonts w:cs="Times New Roman"/>
           <w:sz w:val="24"/>
           <w:szCs w:val="24"/>
+          <w:lang w:val="uk-UA"/>
         </w:rPr>
         <w:t>/{</w:t>
       </w:r>
@@ -13368,6 +13579,7 @@
           <w:rFonts w:cs="Times New Roman"/>
           <w:sz w:val="24"/>
           <w:szCs w:val="24"/>
+          <w:lang w:val="uk-UA"/>
         </w:rPr>
         <w:t>}/{</w:t>
       </w:r>
@@ -13387,6 +13599,7 @@
           <w:rFonts w:cs="Times New Roman"/>
           <w:sz w:val="24"/>
           <w:szCs w:val="24"/>
+          <w:lang w:val="uk-UA"/>
         </w:rPr>
         <w:t xml:space="preserve">} – </w:t>
       </w:r>
@@ -13444,6 +13657,7 @@
           <w:rFonts w:cs="Times New Roman"/>
           <w:sz w:val="24"/>
           <w:szCs w:val="24"/>
+          <w:lang w:val="uk-UA"/>
         </w:rPr>
       </w:pPr>
     </w:p>
@@ -16313,7 +16527,7 @@
             <w:sz w:val="24"/>
             <w:szCs w:val="24"/>
           </w:rPr>
-          <w:t>11</w:t>
+          <w:t>20</w:t>
         </w:r>
         <w:r>
           <w:rPr>
@@ -17938,7 +18152,7 @@
 </file>
 
 <file path=customXml/itemProps1.xml><?xml version="1.0" encoding="utf-8"?>
-<ds:datastoreItem xmlns:ds="http://schemas.openxmlformats.org/officeDocument/2006/customXml" ds:itemID="{8A0DCBC9-2A5C-4E5D-AAEB-0094EDD57089}">
+<ds:datastoreItem xmlns:ds="http://schemas.openxmlformats.org/officeDocument/2006/customXml" ds:itemID="{60D7DB91-D265-49CE-9C25-B24FFEF9B840}">
   <ds:schemaRefs>
     <ds:schemaRef ds:uri="http://schemas.openxmlformats.org/officeDocument/2006/bibliography"/>
   </ds:schemaRefs>
